--- a/SoftwareEngeneering/UseCaseCRUD.docx
+++ b/SoftwareEngeneering/UseCaseCRUD.docx
@@ -4,57 +4,45 @@
   <w:body>
     <w:p>
       <w:pPr>
-        <w:pStyle w:val="Title"/>
+        <w:pStyle w:val="Titel"/>
         <w:jc w:val="right"/>
       </w:pPr>
-      <w:bookmarkStart w:id="0" w:name="_GoBack"/>
-      <w:bookmarkEnd w:id="0"/>
       <w:r>
         <w:t>Simple Habits</w:t>
       </w:r>
     </w:p>
     <w:p>
       <w:pPr>
-        <w:pStyle w:val="Title"/>
+        <w:pStyle w:val="Titel"/>
         <w:jc w:val="right"/>
       </w:pPr>
-      <w:r>
-        <w:fldChar w:fldCharType="begin"/>
-      </w:r>
-      <w:r>
-        <w:instrText xml:space="preserve">title  \* Mergeformat </w:instrText>
-      </w:r>
-      <w:r>
-        <w:fldChar w:fldCharType="separate"/>
-      </w:r>
-      <w:r>
-        <w:t xml:space="preserve">Use-Case Specification: </w:t>
-      </w:r>
-      <w:r>
-        <w:t>Manage Alarms (</w:t>
-      </w:r>
-      <w:r>
-        <w:t>CRUD</w:t>
-      </w:r>
-      <w:r>
-        <w:t>)</w:t>
-      </w:r>
-      <w:r>
-        <w:t xml:space="preserve"> </w:t>
-      </w:r>
-      <w:r>
-        <w:fldChar w:fldCharType="end"/>
-      </w:r>
-    </w:p>
-    <w:p>
-      <w:pPr>
-        <w:pStyle w:val="Title"/>
+      <w:fldSimple w:instr="title  \* Mergeformat ">
+        <w:r>
+          <w:t xml:space="preserve">Use-Case Specification: </w:t>
+        </w:r>
+        <w:r>
+          <w:t>Manage Alarms (</w:t>
+        </w:r>
+        <w:r>
+          <w:t>CRUD</w:t>
+        </w:r>
+        <w:r>
+          <w:t>)</w:t>
+        </w:r>
+        <w:r>
+          <w:t xml:space="preserve"> </w:t>
+        </w:r>
+      </w:fldSimple>
+    </w:p>
+    <w:p>
+      <w:pPr>
+        <w:pStyle w:val="Titel"/>
         <w:jc w:val="right"/>
       </w:pPr>
     </w:p>
     <w:p>
       <w:pPr>
-        <w:pStyle w:val="Title"/>
+        <w:pStyle w:val="Titel"/>
         <w:jc w:val="right"/>
         <w:rPr>
           <w:sz w:val="28"/>
@@ -69,12 +57,12 @@
     </w:p>
     <w:p>
       <w:pPr>
-        <w:pStyle w:val="BodyText"/>
-      </w:pPr>
-    </w:p>
-    <w:p>
-      <w:pPr>
-        <w:pStyle w:val="BodyText"/>
+        <w:pStyle w:val="Textkrper"/>
+      </w:pPr>
+    </w:p>
+    <w:p>
+      <w:pPr>
+        <w:pStyle w:val="Textkrper"/>
       </w:pPr>
     </w:p>
     <w:p>
@@ -93,7 +81,7 @@
     </w:p>
     <w:p>
       <w:pPr>
-        <w:pStyle w:val="Title"/>
+        <w:pStyle w:val="Titel"/>
       </w:pPr>
       <w:r>
         <w:lastRenderedPageBreak/>
@@ -304,9 +292,78 @@
             <w:pPr>
               <w:pStyle w:val="Tabletext"/>
             </w:pPr>
+            <w:proofErr w:type="spellStart"/>
             <w:r>
-              <w:t>Benedikt Bosshammer</w:t>
+              <w:t>Benedikt</w:t>
             </w:r>
+            <w:proofErr w:type="spellEnd"/>
+            <w:r>
+              <w:t xml:space="preserve"> </w:t>
+            </w:r>
+            <w:proofErr w:type="spellStart"/>
+            <w:r>
+              <w:t>Bosshammer</w:t>
+            </w:r>
+            <w:proofErr w:type="spellEnd"/>
+          </w:p>
+        </w:tc>
+      </w:tr>
+      <w:tr>
+        <w:tc>
+          <w:tcPr>
+            <w:tcW w:w="2304" w:type="dxa"/>
+          </w:tcPr>
+          <w:p>
+            <w:pPr>
+              <w:pStyle w:val="Tabletext"/>
+            </w:pPr>
+            <w:r>
+              <w:t>16.05.2017</w:t>
+            </w:r>
+          </w:p>
+        </w:tc>
+        <w:tc>
+          <w:tcPr>
+            <w:tcW w:w="1152" w:type="dxa"/>
+          </w:tcPr>
+          <w:p>
+            <w:pPr>
+              <w:pStyle w:val="Tabletext"/>
+            </w:pPr>
+            <w:r>
+              <w:t>1.2</w:t>
+            </w:r>
+          </w:p>
+        </w:tc>
+        <w:tc>
+          <w:tcPr>
+            <w:tcW w:w="3744" w:type="dxa"/>
+          </w:tcPr>
+          <w:p>
+            <w:pPr>
+              <w:pStyle w:val="Tabletext"/>
+            </w:pPr>
+            <w:r>
+              <w:t>Added Function Points</w:t>
+            </w:r>
+          </w:p>
+        </w:tc>
+        <w:tc>
+          <w:tcPr>
+            <w:tcW w:w="2304" w:type="dxa"/>
+          </w:tcPr>
+          <w:p>
+            <w:pPr>
+              <w:pStyle w:val="Tabletext"/>
+            </w:pPr>
+            <w:r>
+              <w:t xml:space="preserve">René </w:t>
+            </w:r>
+            <w:proofErr w:type="spellStart"/>
+            <w:r>
+              <w:t>Penkert</w:t>
+            </w:r>
+            <w:proofErr w:type="spellEnd"/>
           </w:p>
         </w:tc>
       </w:tr>
@@ -314,7 +371,7 @@
     <w:p/>
     <w:p>
       <w:pPr>
-        <w:pStyle w:val="Title"/>
+        <w:pStyle w:val="Titel"/>
       </w:pPr>
       <w:r>
         <w:br w:type="page"/>
@@ -326,7 +383,7 @@
     </w:p>
     <w:p>
       <w:pPr>
-        <w:pStyle w:val="TOC1"/>
+        <w:pStyle w:val="Verzeichnis1"/>
         <w:tabs>
           <w:tab w:val="left" w:pos="432"/>
         </w:tabs>
@@ -335,7 +392,7 @@
           <w:noProof/>
           <w:sz w:val="24"/>
           <w:szCs w:val="24"/>
-          <w:lang w:val="en-GB" w:eastAsia="en-GB"/>
+          <w:lang w:val="de-DE" w:eastAsia="de-DE"/>
         </w:rPr>
       </w:pPr>
       <w:r>
@@ -359,7 +416,7 @@
           <w:noProof/>
           <w:sz w:val="24"/>
           <w:szCs w:val="24"/>
-          <w:lang w:val="en-GB" w:eastAsia="en-GB"/>
+          <w:lang w:val="de-DE" w:eastAsia="de-DE"/>
         </w:rPr>
         <w:tab/>
       </w:r>
@@ -385,7 +442,7 @@
         <w:rPr>
           <w:noProof/>
         </w:rPr>
-        <w:instrText xml:space="preserve"> PAGEREF _Toc468290567 \h </w:instrText>
+        <w:instrText xml:space="preserve"> PAGEREF _Toc485389550 \h </w:instrText>
       </w:r>
       <w:r>
         <w:rPr>
@@ -413,7 +470,7 @@
     </w:p>
     <w:p>
       <w:pPr>
-        <w:pStyle w:val="TOC2"/>
+        <w:pStyle w:val="Verzeichnis2"/>
         <w:tabs>
           <w:tab w:val="left" w:pos="1000"/>
         </w:tabs>
@@ -422,7 +479,7 @@
           <w:noProof/>
           <w:sz w:val="24"/>
           <w:szCs w:val="24"/>
-          <w:lang w:val="en-GB" w:eastAsia="en-GB"/>
+          <w:lang w:val="de-DE" w:eastAsia="de-DE"/>
         </w:rPr>
       </w:pPr>
       <w:r>
@@ -437,7 +494,7 @@
           <w:noProof/>
           <w:sz w:val="24"/>
           <w:szCs w:val="24"/>
-          <w:lang w:val="en-GB" w:eastAsia="en-GB"/>
+          <w:lang w:val="de-DE" w:eastAsia="de-DE"/>
         </w:rPr>
         <w:tab/>
       </w:r>
@@ -463,7 +520,7 @@
         <w:rPr>
           <w:noProof/>
         </w:rPr>
-        <w:instrText xml:space="preserve"> PAGEREF _Toc468290568 \h </w:instrText>
+        <w:instrText xml:space="preserve"> PAGEREF _Toc485389551 \h </w:instrText>
       </w:r>
       <w:r>
         <w:rPr>
@@ -491,7 +548,7 @@
     </w:p>
     <w:p>
       <w:pPr>
-        <w:pStyle w:val="TOC1"/>
+        <w:pStyle w:val="Verzeichnis1"/>
         <w:tabs>
           <w:tab w:val="left" w:pos="432"/>
         </w:tabs>
@@ -500,7 +557,7 @@
           <w:noProof/>
           <w:sz w:val="24"/>
           <w:szCs w:val="24"/>
-          <w:lang w:val="en-GB" w:eastAsia="en-GB"/>
+          <w:lang w:val="de-DE" w:eastAsia="de-DE"/>
         </w:rPr>
       </w:pPr>
       <w:r>
@@ -515,7 +572,7 @@
           <w:noProof/>
           <w:sz w:val="24"/>
           <w:szCs w:val="24"/>
-          <w:lang w:val="en-GB" w:eastAsia="en-GB"/>
+          <w:lang w:val="de-DE" w:eastAsia="de-DE"/>
         </w:rPr>
         <w:tab/>
       </w:r>
@@ -541,7 +598,7 @@
         <w:rPr>
           <w:noProof/>
         </w:rPr>
-        <w:instrText xml:space="preserve"> PAGEREF _Toc468290569 \h </w:instrText>
+        <w:instrText xml:space="preserve"> PAGEREF _Toc485389552 \h </w:instrText>
       </w:r>
       <w:r>
         <w:rPr>
@@ -569,7 +626,7 @@
     </w:p>
     <w:p>
       <w:pPr>
-        <w:pStyle w:val="TOC2"/>
+        <w:pStyle w:val="Verzeichnis2"/>
         <w:tabs>
           <w:tab w:val="left" w:pos="1000"/>
         </w:tabs>
@@ -578,7 +635,7 @@
           <w:noProof/>
           <w:sz w:val="24"/>
           <w:szCs w:val="24"/>
-          <w:lang w:val="en-GB" w:eastAsia="en-GB"/>
+          <w:lang w:val="de-DE" w:eastAsia="de-DE"/>
         </w:rPr>
       </w:pPr>
       <w:r>
@@ -593,7 +650,7 @@
           <w:noProof/>
           <w:sz w:val="24"/>
           <w:szCs w:val="24"/>
-          <w:lang w:val="en-GB" w:eastAsia="en-GB"/>
+          <w:lang w:val="de-DE" w:eastAsia="de-DE"/>
         </w:rPr>
         <w:tab/>
       </w:r>
@@ -619,7 +676,7 @@
         <w:rPr>
           <w:noProof/>
         </w:rPr>
-        <w:instrText xml:space="preserve"> PAGEREF _Toc468290570 \h </w:instrText>
+        <w:instrText xml:space="preserve"> PAGEREF _Toc485389553 \h </w:instrText>
       </w:r>
       <w:r>
         <w:rPr>
@@ -647,82 +704,7 @@
     </w:p>
     <w:p>
       <w:pPr>
-        <w:pStyle w:val="TOC2"/>
-        <w:tabs>
-          <w:tab w:val="left" w:pos="1000"/>
-        </w:tabs>
-        <w:rPr>
-          <w:rFonts w:asciiTheme="minorHAnsi" w:eastAsiaTheme="minorEastAsia" w:hAnsiTheme="minorHAnsi" w:cstheme="minorBidi"/>
-          <w:noProof/>
-          <w:sz w:val="24"/>
-          <w:szCs w:val="24"/>
-          <w:lang w:val="en-GB" w:eastAsia="en-GB"/>
-        </w:rPr>
-      </w:pPr>
-      <w:r>
-        <w:rPr>
-          <w:noProof/>
-        </w:rPr>
-        <w:t>2.2</w:t>
-      </w:r>
-      <w:r>
-        <w:rPr>
-          <w:rFonts w:asciiTheme="minorHAnsi" w:eastAsiaTheme="minorEastAsia" w:hAnsiTheme="minorHAnsi" w:cstheme="minorBidi"/>
-          <w:noProof/>
-          <w:sz w:val="24"/>
-          <w:szCs w:val="24"/>
-          <w:lang w:val="en-GB" w:eastAsia="en-GB"/>
-        </w:rPr>
-        <w:tab/>
-      </w:r>
-      <w:r>
-        <w:rPr>
-          <w:noProof/>
-        </w:rPr>
-        <w:t>Alternative Flows</w:t>
-      </w:r>
-      <w:r>
-        <w:rPr>
-          <w:noProof/>
-        </w:rPr>
-        <w:tab/>
-      </w:r>
-      <w:r>
-        <w:rPr>
-          <w:noProof/>
-        </w:rPr>
-        <w:fldChar w:fldCharType="begin"/>
-      </w:r>
-      <w:r>
-        <w:rPr>
-          <w:noProof/>
-        </w:rPr>
-        <w:instrText xml:space="preserve"> PAGEREF _Toc468290571 \h </w:instrText>
-      </w:r>
-      <w:r>
-        <w:rPr>
-          <w:noProof/>
-        </w:rPr>
-        <w:fldChar w:fldCharType="separate"/>
-      </w:r>
-      <w:r>
-        <w:rPr>
-          <w:b/>
-          <w:bCs/>
-          <w:noProof/>
-        </w:rPr>
-        <w:t>Error! Bookmark not defined.</w:t>
-      </w:r>
-      <w:r>
-        <w:rPr>
-          <w:noProof/>
-        </w:rPr>
-        <w:fldChar w:fldCharType="end"/>
-      </w:r>
-    </w:p>
-    <w:p>
-      <w:pPr>
-        <w:pStyle w:val="TOC1"/>
+        <w:pStyle w:val="Verzeichnis1"/>
         <w:tabs>
           <w:tab w:val="left" w:pos="432"/>
         </w:tabs>
@@ -731,7 +713,7 @@
           <w:noProof/>
           <w:sz w:val="24"/>
           <w:szCs w:val="24"/>
-          <w:lang w:val="en-GB" w:eastAsia="en-GB"/>
+          <w:lang w:val="de-DE" w:eastAsia="de-DE"/>
         </w:rPr>
       </w:pPr>
       <w:r>
@@ -746,7 +728,7 @@
           <w:noProof/>
           <w:sz w:val="24"/>
           <w:szCs w:val="24"/>
-          <w:lang w:val="en-GB" w:eastAsia="en-GB"/>
+          <w:lang w:val="de-DE" w:eastAsia="de-DE"/>
         </w:rPr>
         <w:tab/>
       </w:r>
@@ -772,7 +754,7 @@
         <w:rPr>
           <w:noProof/>
         </w:rPr>
-        <w:instrText xml:space="preserve"> PAGEREF _Toc468290572 \h </w:instrText>
+        <w:instrText xml:space="preserve"> PAGEREF _Toc485389554 \h </w:instrText>
       </w:r>
       <w:r>
         <w:rPr>
@@ -800,7 +782,7 @@
     </w:p>
     <w:p>
       <w:pPr>
-        <w:pStyle w:val="TOC1"/>
+        <w:pStyle w:val="Verzeichnis1"/>
         <w:tabs>
           <w:tab w:val="left" w:pos="432"/>
         </w:tabs>
@@ -809,7 +791,7 @@
           <w:noProof/>
           <w:sz w:val="24"/>
           <w:szCs w:val="24"/>
-          <w:lang w:val="en-GB" w:eastAsia="en-GB"/>
+          <w:lang w:val="de-DE" w:eastAsia="de-DE"/>
         </w:rPr>
       </w:pPr>
       <w:r>
@@ -824,7 +806,7 @@
           <w:noProof/>
           <w:sz w:val="24"/>
           <w:szCs w:val="24"/>
-          <w:lang w:val="en-GB" w:eastAsia="en-GB"/>
+          <w:lang w:val="de-DE" w:eastAsia="de-DE"/>
         </w:rPr>
         <w:tab/>
       </w:r>
@@ -850,7 +832,7 @@
         <w:rPr>
           <w:noProof/>
         </w:rPr>
-        <w:instrText xml:space="preserve"> PAGEREF _Toc468290573 \h </w:instrText>
+        <w:instrText xml:space="preserve"> PAGEREF _Toc485389555 \h </w:instrText>
       </w:r>
       <w:r>
         <w:rPr>
@@ -878,7 +860,7 @@
     </w:p>
     <w:p>
       <w:pPr>
-        <w:pStyle w:val="TOC1"/>
+        <w:pStyle w:val="Verzeichnis1"/>
         <w:tabs>
           <w:tab w:val="left" w:pos="432"/>
         </w:tabs>
@@ -887,7 +869,7 @@
           <w:noProof/>
           <w:sz w:val="24"/>
           <w:szCs w:val="24"/>
-          <w:lang w:val="en-GB" w:eastAsia="en-GB"/>
+          <w:lang w:val="de-DE" w:eastAsia="de-DE"/>
         </w:rPr>
       </w:pPr>
       <w:r>
@@ -902,7 +884,7 @@
           <w:noProof/>
           <w:sz w:val="24"/>
           <w:szCs w:val="24"/>
-          <w:lang w:val="en-GB" w:eastAsia="en-GB"/>
+          <w:lang w:val="de-DE" w:eastAsia="de-DE"/>
         </w:rPr>
         <w:tab/>
       </w:r>
@@ -928,7 +910,7 @@
         <w:rPr>
           <w:noProof/>
         </w:rPr>
-        <w:instrText xml:space="preserve"> PAGEREF _Toc468290574 \h </w:instrText>
+        <w:instrText xml:space="preserve"> PAGEREF _Toc485389556 \h </w:instrText>
       </w:r>
       <w:r>
         <w:rPr>
@@ -956,7 +938,7 @@
     </w:p>
     <w:p>
       <w:pPr>
-        <w:pStyle w:val="TOC1"/>
+        <w:pStyle w:val="Verzeichnis1"/>
         <w:tabs>
           <w:tab w:val="left" w:pos="432"/>
         </w:tabs>
@@ -965,7 +947,7 @@
           <w:noProof/>
           <w:sz w:val="24"/>
           <w:szCs w:val="24"/>
-          <w:lang w:val="en-GB" w:eastAsia="en-GB"/>
+          <w:lang w:val="de-DE" w:eastAsia="de-DE"/>
         </w:rPr>
       </w:pPr>
       <w:r>
@@ -980,7 +962,7 @@
           <w:noProof/>
           <w:sz w:val="24"/>
           <w:szCs w:val="24"/>
-          <w:lang w:val="en-GB" w:eastAsia="en-GB"/>
+          <w:lang w:val="de-DE" w:eastAsia="de-DE"/>
         </w:rPr>
         <w:tab/>
       </w:r>
@@ -1006,7 +988,7 @@
         <w:rPr>
           <w:noProof/>
         </w:rPr>
-        <w:instrText xml:space="preserve"> PAGEREF _Toc468290575 \h </w:instrText>
+        <w:instrText xml:space="preserve"> PAGEREF _Toc485389557 \h </w:instrText>
       </w:r>
       <w:r>
         <w:rPr>
@@ -1034,7 +1016,87 @@
     </w:p>
     <w:p>
       <w:pPr>
-        <w:pStyle w:val="Title"/>
+        <w:pStyle w:val="Verzeichnis1"/>
+        <w:tabs>
+          <w:tab w:val="left" w:pos="432"/>
+        </w:tabs>
+        <w:rPr>
+          <w:rFonts w:asciiTheme="minorHAnsi" w:eastAsiaTheme="minorEastAsia" w:hAnsiTheme="minorHAnsi" w:cstheme="minorBidi"/>
+          <w:noProof/>
+          <w:sz w:val="24"/>
+          <w:szCs w:val="24"/>
+          <w:lang w:val="de-DE" w:eastAsia="de-DE"/>
+        </w:rPr>
+      </w:pPr>
+      <w:r>
+        <w:rPr>
+          <w:noProof/>
+        </w:rPr>
+        <w:t>7.</w:t>
+      </w:r>
+      <w:r>
+        <w:rPr>
+          <w:rFonts w:asciiTheme="minorHAnsi" w:eastAsiaTheme="minorEastAsia" w:hAnsiTheme="minorHAnsi" w:cstheme="minorBidi"/>
+          <w:noProof/>
+          <w:sz w:val="24"/>
+          <w:szCs w:val="24"/>
+          <w:lang w:val="de-DE" w:eastAsia="de-DE"/>
+        </w:rPr>
+        <w:tab/>
+      </w:r>
+      <w:r>
+        <w:rPr>
+          <w:noProof/>
+        </w:rPr>
+        <w:t>Function Points</w:t>
+      </w:r>
+      <w:bookmarkStart w:id="0" w:name="_GoBack"/>
+      <w:bookmarkEnd w:id="0"/>
+      <w:r>
+        <w:rPr>
+          <w:noProof/>
+        </w:rPr>
+        <w:tab/>
+      </w:r>
+      <w:r>
+        <w:rPr>
+          <w:noProof/>
+        </w:rPr>
+        <w:fldChar w:fldCharType="begin"/>
+      </w:r>
+      <w:r>
+        <w:rPr>
+          <w:noProof/>
+        </w:rPr>
+        <w:instrText xml:space="preserve"> PAGEREF _Toc485389558 \h </w:instrText>
+      </w:r>
+      <w:r>
+        <w:rPr>
+          <w:noProof/>
+        </w:rPr>
+      </w:r>
+      <w:r>
+        <w:rPr>
+          <w:noProof/>
+        </w:rPr>
+        <w:fldChar w:fldCharType="separate"/>
+      </w:r>
+      <w:r>
+        <w:rPr>
+          <w:noProof/>
+        </w:rPr>
+        <w:t>5</w:t>
+      </w:r>
+      <w:r>
+        <w:rPr>
+          <w:noProof/>
+        </w:rPr>
+        <w:fldChar w:fldCharType="end"/>
+      </w:r>
+    </w:p>
+    <w:p>
+      <w:pPr>
+        <w:pStyle w:val="Titel"/>
       </w:pPr>
       <w:r>
         <w:rPr>
@@ -1046,28 +1108,17 @@
       <w:r>
         <w:br w:type="page"/>
       </w:r>
-      <w:r>
-        <w:lastRenderedPageBreak/>
-        <w:fldChar w:fldCharType="begin"/>
-      </w:r>
-      <w:r>
-        <w:instrText xml:space="preserve">title  \* Mergeformat </w:instrText>
-      </w:r>
-      <w:r>
-        <w:fldChar w:fldCharType="separate"/>
-      </w:r>
-      <w:r>
-        <w:t xml:space="preserve">Use-Case Specification: </w:t>
-      </w:r>
-      <w:r>
-        <w:t>Manage Alarms (</w:t>
-      </w:r>
-      <w:r>
-        <w:t>CRUD</w:t>
-      </w:r>
-      <w:r>
-        <w:fldChar w:fldCharType="end"/>
-      </w:r>
+      <w:fldSimple w:instr="title  \* Mergeformat ">
+        <w:r>
+          <w:t xml:space="preserve">Use-Case Specification: </w:t>
+        </w:r>
+        <w:r>
+          <w:t>Manage Alarms (</w:t>
+        </w:r>
+        <w:r>
+          <w:t>CRUD</w:t>
+        </w:r>
+      </w:fldSimple>
       <w:bookmarkStart w:id="1" w:name="_Toc423410237"/>
       <w:bookmarkStart w:id="2" w:name="_Toc425054503"/>
       <w:r>
@@ -1081,26 +1132,26 @@
     </w:p>
     <w:p>
       <w:pPr>
-        <w:pStyle w:val="Heading1"/>
-      </w:pPr>
-      <w:bookmarkStart w:id="3" w:name="_Toc468290567"/>
-      <w:bookmarkStart w:id="4" w:name="_Toc423410238"/>
-      <w:bookmarkStart w:id="5" w:name="_Toc425054504"/>
+        <w:pStyle w:val="berschrift1"/>
+      </w:pPr>
+      <w:bookmarkStart w:id="3" w:name="_Toc423410238"/>
+      <w:bookmarkStart w:id="4" w:name="_Toc425054504"/>
+      <w:bookmarkStart w:id="5" w:name="_Toc485389550"/>
       <w:r>
         <w:t>Select Calendar</w:t>
       </w:r>
+      <w:bookmarkEnd w:id="5"/>
+    </w:p>
+    <w:p>
+      <w:pPr>
+        <w:pStyle w:val="berschrift2"/>
+      </w:pPr>
+      <w:bookmarkStart w:id="6" w:name="_Toc485389551"/>
+      <w:r>
+        <w:t>Brief Description</w:t>
+      </w:r>
       <w:bookmarkEnd w:id="3"/>
-    </w:p>
-    <w:p>
-      <w:pPr>
-        <w:pStyle w:val="Heading2"/>
-      </w:pPr>
-      <w:bookmarkStart w:id="6" w:name="_Toc468290568"/>
-      <w:r>
-        <w:t>Brief Description</w:t>
-      </w:r>
       <w:bookmarkEnd w:id="4"/>
-      <w:bookmarkEnd w:id="5"/>
       <w:bookmarkEnd w:id="6"/>
     </w:p>
     <w:p>
@@ -1116,12 +1167,12 @@
     </w:p>
     <w:p>
       <w:pPr>
-        <w:pStyle w:val="Heading1"/>
+        <w:pStyle w:val="berschrift1"/>
         <w:widowControl/>
       </w:pPr>
       <w:bookmarkStart w:id="7" w:name="_Toc423410239"/>
       <w:bookmarkStart w:id="8" w:name="_Toc425054505"/>
-      <w:bookmarkStart w:id="9" w:name="_Toc468290569"/>
+      <w:bookmarkStart w:id="9" w:name="_Toc485389552"/>
       <w:r>
         <w:t>Flow of Events</w:t>
       </w:r>
@@ -1131,12 +1182,12 @@
     </w:p>
     <w:p>
       <w:pPr>
-        <w:pStyle w:val="Heading2"/>
+        <w:pStyle w:val="berschrift2"/>
         <w:widowControl/>
       </w:pPr>
       <w:bookmarkStart w:id="10" w:name="_Toc423410240"/>
       <w:bookmarkStart w:id="11" w:name="_Toc425054506"/>
-      <w:bookmarkStart w:id="12" w:name="_Toc468290570"/>
+      <w:bookmarkStart w:id="12" w:name="_Toc485389553"/>
       <w:r>
         <w:t>Basic Flow</w:t>
       </w:r>
@@ -1155,7 +1206,7 @@
       <w:r>
         <w:rPr>
           <w:noProof/>
-          <w:lang w:val="en-GB" w:eastAsia="en-GB"/>
+          <w:lang w:val="de-DE" w:eastAsia="de-DE"/>
         </w:rPr>
         <w:drawing>
           <wp:inline distT="0" distB="0" distL="0" distR="0" wp14:anchorId="26B4C871" wp14:editId="4232F63D">
@@ -1221,7 +1272,7 @@
       <w:r>
         <w:rPr>
           <w:noProof/>
-          <w:lang w:val="en-GB" w:eastAsia="en-GB"/>
+          <w:lang w:val="de-DE" w:eastAsia="de-DE"/>
         </w:rPr>
         <w:drawing>
           <wp:inline distT="0" distB="0" distL="0" distR="0" wp14:anchorId="2A81F443" wp14:editId="60C6A0EF">
@@ -1268,11 +1319,11 @@
     </w:p>
     <w:p>
       <w:pPr>
-        <w:pStyle w:val="Heading1"/>
+        <w:pStyle w:val="berschrift1"/>
       </w:pPr>
       <w:bookmarkStart w:id="13" w:name="_Toc423410251"/>
       <w:bookmarkStart w:id="14" w:name="_Toc425054510"/>
-      <w:bookmarkStart w:id="15" w:name="_Toc468290572"/>
+      <w:bookmarkStart w:id="15" w:name="_Toc485389554"/>
       <w:r>
         <w:t>Special Requirements</w:t>
       </w:r>
@@ -1282,12 +1333,12 @@
     </w:p>
     <w:p>
       <w:pPr>
-        <w:pStyle w:val="Heading1"/>
+        <w:pStyle w:val="berschrift1"/>
         <w:widowControl/>
       </w:pPr>
       <w:bookmarkStart w:id="16" w:name="_Toc423410253"/>
       <w:bookmarkStart w:id="17" w:name="_Toc425054512"/>
-      <w:bookmarkStart w:id="18" w:name="_Toc468290573"/>
+      <w:bookmarkStart w:id="18" w:name="_Toc485389555"/>
       <w:r>
         <w:t>Preconditions</w:t>
       </w:r>
@@ -1296,13 +1347,26 @@
       <w:bookmarkEnd w:id="18"/>
     </w:p>
     <w:p>
-      <w:pPr>
-        <w:pStyle w:val="Heading1"/>
+      <w:r>
+        <w:t xml:space="preserve">To add a Smart Alarm, the User needs to give Access to the Calendar that the </w:t>
+      </w:r>
+      <w:proofErr w:type="spellStart"/>
+      <w:r>
+        <w:t>SmartAlarm</w:t>
+      </w:r>
+      <w:proofErr w:type="spellEnd"/>
+      <w:r>
+        <w:t xml:space="preserve"> have access to the appointments in the specified Calendar.</w:t>
+      </w:r>
+    </w:p>
+    <w:p>
+      <w:pPr>
+        <w:pStyle w:val="berschrift1"/>
         <w:widowControl/>
       </w:pPr>
       <w:bookmarkStart w:id="19" w:name="_Toc423410255"/>
       <w:bookmarkStart w:id="20" w:name="_Toc425054514"/>
-      <w:bookmarkStart w:id="21" w:name="_Toc468290574"/>
+      <w:bookmarkStart w:id="21" w:name="_Toc485389556"/>
       <w:proofErr w:type="spellStart"/>
       <w:r>
         <w:t>Postconditions</w:t>
@@ -1314,9 +1378,9 @@
     </w:p>
     <w:p>
       <w:pPr>
-        <w:pStyle w:val="Heading1"/>
-      </w:pPr>
-      <w:bookmarkStart w:id="22" w:name="_Toc468290575"/>
+        <w:pStyle w:val="berschrift1"/>
+      </w:pPr>
+      <w:bookmarkStart w:id="22" w:name="_Toc485389557"/>
       <w:r>
         <w:t>Extension Points</w:t>
       </w:r>
@@ -1325,9 +1389,58 @@
         <w:t xml:space="preserve"> </w:t>
       </w:r>
     </w:p>
+    <w:p>
+      <w:pPr>
+        <w:pStyle w:val="berschrift1"/>
+      </w:pPr>
+      <w:bookmarkStart w:id="23" w:name="_Toc485389558"/>
+      <w:r>
+        <w:t>Function Points</w:t>
+      </w:r>
+      <w:bookmarkEnd w:id="23"/>
+    </w:p>
+    <w:p>
+      <w:r>
+        <w:drawing>
+          <wp:inline distT="0" distB="0" distL="0" distR="0" wp14:anchorId="37B0857B" wp14:editId="26CDA5AB">
+            <wp:extent cx="5721361" cy="700500"/>
+            <wp:effectExtent l="0" t="0" r="0" b="10795"/>
+            <wp:docPr id="2" name="Bild 2"/>
+            <wp:cNvGraphicFramePr>
+              <a:graphicFrameLocks xmlns:a="http://schemas.openxmlformats.org/drawingml/2006/main" noChangeAspect="1"/>
+            </wp:cNvGraphicFramePr>
+            <a:graphic xmlns:a="http://schemas.openxmlformats.org/drawingml/2006/main">
+              <a:graphicData uri="http://schemas.openxmlformats.org/drawingml/2006/picture">
+                <pic:pic xmlns:pic="http://schemas.openxmlformats.org/drawingml/2006/picture">
+                  <pic:nvPicPr>
+                    <pic:cNvPr id="1" name=""/>
+                    <pic:cNvPicPr/>
+                  </pic:nvPicPr>
+                  <pic:blipFill>
+                    <a:blip r:embed="rId11"/>
+                    <a:stretch>
+                      <a:fillRect/>
+                    </a:stretch>
+                  </pic:blipFill>
+                  <pic:spPr>
+                    <a:xfrm>
+                      <a:off x="0" y="0"/>
+                      <a:ext cx="5789594" cy="708854"/>
+                    </a:xfrm>
+                    <a:prstGeom prst="rect">
+                      <a:avLst/>
+                    </a:prstGeom>
+                  </pic:spPr>
+                </pic:pic>
+              </a:graphicData>
+            </a:graphic>
+          </wp:inline>
+        </w:drawing>
+      </w:r>
+    </w:p>
     <w:sectPr>
-      <w:headerReference w:type="default" r:id="rId11"/>
-      <w:footerReference w:type="default" r:id="rId12"/>
+      <w:headerReference w:type="default" r:id="rId12"/>
+      <w:footerReference w:type="default" r:id="rId13"/>
       <w:endnotePr>
         <w:numFmt w:val="decimal"/>
       </w:endnotePr>
@@ -1464,7 +1577,7 @@
             <w:rPr>
               <w:noProof/>
             </w:rPr>
-            <w:t>2016</w:t>
+            <w:t>2017</w:t>
           </w:r>
           <w:r>
             <w:fldChar w:fldCharType="end"/>
@@ -1490,32 +1603,32 @@
           </w:r>
           <w:r>
             <w:rPr>
-              <w:rStyle w:val="PageNumber"/>
+              <w:rStyle w:val="Seitenzahl"/>
             </w:rPr>
             <w:fldChar w:fldCharType="begin"/>
           </w:r>
           <w:r>
             <w:rPr>
-              <w:rStyle w:val="PageNumber"/>
+              <w:rStyle w:val="Seitenzahl"/>
             </w:rPr>
             <w:instrText xml:space="preserve">page </w:instrText>
           </w:r>
           <w:r>
             <w:rPr>
-              <w:rStyle w:val="PageNumber"/>
+              <w:rStyle w:val="Seitenzahl"/>
             </w:rPr>
             <w:fldChar w:fldCharType="separate"/>
           </w:r>
           <w:r>
             <w:rPr>
-              <w:rStyle w:val="PageNumber"/>
+              <w:rStyle w:val="Seitenzahl"/>
               <w:noProof/>
             </w:rPr>
-            <w:t>2</w:t>
+            <w:t>4</w:t>
           </w:r>
           <w:r>
             <w:rPr>
-              <w:rStyle w:val="PageNumber"/>
+              <w:rStyle w:val="Seitenzahl"/>
             </w:rPr>
             <w:fldChar w:fldCharType="end"/>
           </w:r>
@@ -1525,7 +1638,7 @@
   </w:tbl>
   <w:p>
     <w:pPr>
-      <w:pStyle w:val="Footer"/>
+      <w:pStyle w:val="Fuzeile"/>
     </w:pPr>
   </w:p>
 </w:ftr>
@@ -1619,7 +1732,7 @@
   </w:p>
   <w:p>
     <w:pPr>
-      <w:pStyle w:val="Header"/>
+      <w:pStyle w:val="Kopfzeile"/>
     </w:pPr>
   </w:p>
 </w:hdr>
@@ -1680,21 +1793,11 @@
           <w:tcW w:w="6379" w:type="dxa"/>
         </w:tcPr>
         <w:p>
-          <w:r>
-            <w:fldChar w:fldCharType="begin"/>
-          </w:r>
-          <w:r>
-            <w:instrText xml:space="preserve">title  \* Mergeformat </w:instrText>
-          </w:r>
-          <w:r>
-            <w:fldChar w:fldCharType="separate"/>
-          </w:r>
-          <w:r>
-            <w:t>Use-Case Specification: &lt;Use-Case Name&gt;</w:t>
-          </w:r>
-          <w:r>
-            <w:fldChar w:fldCharType="end"/>
-          </w:r>
+          <w:fldSimple w:instr="title  \* Mergeformat ">
+            <w:r>
+              <w:t>Use-Case Specification: &lt;Use-Case Name&gt;</w:t>
+            </w:r>
+          </w:fldSimple>
         </w:p>
       </w:tc>
       <w:tc>
@@ -1717,7 +1820,7 @@
   </w:tbl>
   <w:p>
     <w:pPr>
-      <w:pStyle w:val="Header"/>
+      <w:pStyle w:val="Kopfzeile"/>
     </w:pPr>
   </w:p>
 </w:hdr>
@@ -1732,7 +1835,7 @@
     <w:lvl w:ilvl="0">
       <w:start w:val="1"/>
       <w:numFmt w:val="decimal"/>
-      <w:pStyle w:val="Heading1"/>
+      <w:pStyle w:val="berschrift1"/>
       <w:lvlText w:val="%1."/>
       <w:legacy w:legacy="1" w:legacySpace="144" w:legacyIndent="0"/>
       <w:lvlJc w:val="left"/>
@@ -1740,7 +1843,7 @@
     <w:lvl w:ilvl="1">
       <w:start w:val="1"/>
       <w:numFmt w:val="decimal"/>
-      <w:pStyle w:val="Heading2"/>
+      <w:pStyle w:val="berschrift2"/>
       <w:lvlText w:val="%1.%2"/>
       <w:legacy w:legacy="1" w:legacySpace="144" w:legacyIndent="0"/>
       <w:lvlJc w:val="left"/>
@@ -1748,7 +1851,7 @@
     <w:lvl w:ilvl="2">
       <w:start w:val="1"/>
       <w:numFmt w:val="decimal"/>
-      <w:pStyle w:val="Heading3"/>
+      <w:pStyle w:val="berschrift3"/>
       <w:lvlText w:val="%1.%2.%3"/>
       <w:legacy w:legacy="1" w:legacySpace="144" w:legacyIndent="0"/>
       <w:lvlJc w:val="left"/>
@@ -1756,7 +1859,7 @@
     <w:lvl w:ilvl="3">
       <w:start w:val="1"/>
       <w:numFmt w:val="decimal"/>
-      <w:pStyle w:val="Heading4"/>
+      <w:pStyle w:val="berschrift4"/>
       <w:lvlText w:val="%1.%2.%3.%4"/>
       <w:legacy w:legacy="1" w:legacySpace="144" w:legacyIndent="0"/>
       <w:lvlJc w:val="left"/>
@@ -1764,7 +1867,7 @@
     <w:lvl w:ilvl="4">
       <w:start w:val="1"/>
       <w:numFmt w:val="decimal"/>
-      <w:pStyle w:val="Heading5"/>
+      <w:pStyle w:val="berschrift5"/>
       <w:lvlText w:val="%1.%2.%3.%4.%5"/>
       <w:legacy w:legacy="1" w:legacySpace="144" w:legacyIndent="0"/>
       <w:lvlJc w:val="left"/>
@@ -1772,7 +1875,7 @@
     <w:lvl w:ilvl="5">
       <w:start w:val="1"/>
       <w:numFmt w:val="decimal"/>
-      <w:pStyle w:val="Heading6"/>
+      <w:pStyle w:val="berschrift6"/>
       <w:lvlText w:val="%1.%2.%3.%4.%5.%6"/>
       <w:legacy w:legacy="1" w:legacySpace="144" w:legacyIndent="0"/>
       <w:lvlJc w:val="left"/>
@@ -1780,7 +1883,7 @@
     <w:lvl w:ilvl="6">
       <w:start w:val="1"/>
       <w:numFmt w:val="decimal"/>
-      <w:pStyle w:val="Heading7"/>
+      <w:pStyle w:val="berschrift7"/>
       <w:lvlText w:val="%1.%2.%3.%4.%5.%6.%7"/>
       <w:legacy w:legacy="1" w:legacySpace="144" w:legacyIndent="0"/>
       <w:lvlJc w:val="left"/>
@@ -1788,7 +1891,7 @@
     <w:lvl w:ilvl="7">
       <w:start w:val="1"/>
       <w:numFmt w:val="decimal"/>
-      <w:pStyle w:val="Heading8"/>
+      <w:pStyle w:val="berschrift8"/>
       <w:lvlText w:val="%1.%2.%3.%4.%5.%6.%7.%8"/>
       <w:legacy w:legacy="1" w:legacySpace="144" w:legacyIndent="0"/>
       <w:lvlJc w:val="left"/>
@@ -1796,7 +1899,7 @@
     <w:lvl w:ilvl="8">
       <w:start w:val="1"/>
       <w:numFmt w:val="decimal"/>
-      <w:pStyle w:val="Heading9"/>
+      <w:pStyle w:val="berschrift9"/>
       <w:lvlText w:val="%1.%2.%3.%4.%5.%6.%7.%8.%9"/>
       <w:legacy w:legacy="1" w:legacySpace="144" w:legacyIndent="0"/>
       <w:lvlJc w:val="left"/>
@@ -2395,7 +2498,7 @@
     </w:rPrDefault>
     <w:pPrDefault/>
   </w:docDefaults>
-  <w:latentStyles w:defLockedState="0" w:defUIPriority="99" w:defSemiHidden="0" w:defUnhideWhenUsed="0" w:defQFormat="0" w:count="380">
+  <w:latentStyles w:defLockedState="0" w:defUIPriority="99" w:defSemiHidden="0" w:defUnhideWhenUsed="0" w:defQFormat="0" w:count="382">
     <w:lsdException w:name="Normal" w:uiPriority="0" w:qFormat="1"/>
     <w:lsdException w:name="heading 1" w:uiPriority="9" w:qFormat="1"/>
     <w:lsdException w:name="heading 2" w:uiPriority="9" w:qFormat="1"/>
@@ -2501,7 +2604,6 @@
     <w:lsdException w:name="HTML Sample" w:semiHidden="1" w:unhideWhenUsed="1"/>
     <w:lsdException w:name="HTML Typewriter" w:semiHidden="1" w:unhideWhenUsed="1"/>
     <w:lsdException w:name="HTML Variable" w:semiHidden="1" w:unhideWhenUsed="1"/>
-    <w:lsdException w:name="Normal Table" w:semiHidden="1" w:unhideWhenUsed="1"/>
     <w:lsdException w:name="annotation subject" w:semiHidden="1" w:unhideWhenUsed="1"/>
     <w:lsdException w:name="No List" w:semiHidden="1" w:unhideWhenUsed="1"/>
     <w:lsdException w:name="Outline List 1" w:semiHidden="1" w:unhideWhenUsed="1"/>
@@ -2547,11 +2649,9 @@
     <w:lsdException w:name="Table Subtle 1" w:semiHidden="1" w:unhideWhenUsed="1"/>
     <w:lsdException w:name="Table Subtle 2" w:semiHidden="1" w:unhideWhenUsed="1"/>
     <w:lsdException w:name="Table Web 1" w:semiHidden="1" w:unhideWhenUsed="1"/>
-    <w:lsdException w:name="Table Web 2" w:semiHidden="1" w:unhideWhenUsed="1"/>
     <w:lsdException w:name="Table Web 3" w:semiHidden="1" w:unhideWhenUsed="1"/>
     <w:lsdException w:name="Balloon Text" w:semiHidden="1" w:unhideWhenUsed="1"/>
     <w:lsdException w:name="Table Grid" w:uiPriority="39"/>
-    <w:lsdException w:name="Table Theme" w:semiHidden="1" w:unhideWhenUsed="1"/>
     <w:lsdException w:name="Note Level 1" w:semiHidden="1" w:unhideWhenUsed="1"/>
     <w:lsdException w:name="Note Level 2" w:semiHidden="1" w:unhideWhenUsed="1"/>
     <w:lsdException w:name="Note Level 3" w:semiHidden="1" w:unhideWhenUsed="1"/>
@@ -2776,8 +2876,10 @@
     <w:lsdException w:name="List Table 5 Dark Accent 6" w:uiPriority="50"/>
     <w:lsdException w:name="List Table 6 Colorful Accent 6" w:uiPriority="51"/>
     <w:lsdException w:name="List Table 7 Colorful Accent 6" w:uiPriority="52"/>
+    <w:lsdException w:name="Mention" w:semiHidden="1" w:unhideWhenUsed="1"/>
+    <w:lsdException w:name="Smart Hyperlink" w:semiHidden="1" w:unhideWhenUsed="1"/>
   </w:latentStyles>
-  <w:style w:type="paragraph" w:default="1" w:styleId="Normal">
+  <w:style w:type="paragraph" w:default="1" w:styleId="Standard">
     <w:name w:val="Normal"/>
     <w:qFormat/>
     <w:pPr>
@@ -2788,10 +2890,10 @@
       <w:lang w:val="en-US" w:eastAsia="en-US"/>
     </w:rPr>
   </w:style>
-  <w:style w:type="paragraph" w:styleId="Heading1">
+  <w:style w:type="paragraph" w:styleId="berschrift1">
     <w:name w:val="heading 1"/>
-    <w:basedOn w:val="Normal"/>
-    <w:next w:val="Normal"/>
+    <w:basedOn w:val="Standard"/>
+    <w:next w:val="Standard"/>
     <w:qFormat/>
     <w:pPr>
       <w:keepNext/>
@@ -2808,10 +2910,10 @@
       <w:sz w:val="24"/>
     </w:rPr>
   </w:style>
-  <w:style w:type="paragraph" w:styleId="Heading2">
+  <w:style w:type="paragraph" w:styleId="berschrift2">
     <w:name w:val="heading 2"/>
-    <w:basedOn w:val="Heading1"/>
-    <w:next w:val="Normal"/>
+    <w:basedOn w:val="berschrift1"/>
+    <w:next w:val="Standard"/>
     <w:qFormat/>
     <w:pPr>
       <w:numPr>
@@ -2823,10 +2925,10 @@
       <w:sz w:val="20"/>
     </w:rPr>
   </w:style>
-  <w:style w:type="paragraph" w:styleId="Heading3">
+  <w:style w:type="paragraph" w:styleId="berschrift3">
     <w:name w:val="heading 3"/>
-    <w:basedOn w:val="Heading1"/>
-    <w:next w:val="Normal"/>
+    <w:basedOn w:val="berschrift1"/>
+    <w:next w:val="Standard"/>
     <w:qFormat/>
     <w:pPr>
       <w:numPr>
@@ -2840,10 +2942,10 @@
       <w:sz w:val="20"/>
     </w:rPr>
   </w:style>
-  <w:style w:type="paragraph" w:styleId="Heading4">
+  <w:style w:type="paragraph" w:styleId="berschrift4">
     <w:name w:val="heading 4"/>
-    <w:basedOn w:val="Heading1"/>
-    <w:next w:val="Normal"/>
+    <w:basedOn w:val="berschrift1"/>
+    <w:next w:val="Standard"/>
     <w:qFormat/>
     <w:pPr>
       <w:numPr>
@@ -2856,10 +2958,10 @@
       <w:sz w:val="20"/>
     </w:rPr>
   </w:style>
-  <w:style w:type="paragraph" w:styleId="Heading5">
+  <w:style w:type="paragraph" w:styleId="berschrift5">
     <w:name w:val="heading 5"/>
-    <w:basedOn w:val="Normal"/>
-    <w:next w:val="Normal"/>
+    <w:basedOn w:val="Standard"/>
+    <w:next w:val="Standard"/>
     <w:qFormat/>
     <w:pPr>
       <w:numPr>
@@ -2874,10 +2976,10 @@
       <w:sz w:val="22"/>
     </w:rPr>
   </w:style>
-  <w:style w:type="paragraph" w:styleId="Heading6">
+  <w:style w:type="paragraph" w:styleId="berschrift6">
     <w:name w:val="heading 6"/>
-    <w:basedOn w:val="Normal"/>
-    <w:next w:val="Normal"/>
+    <w:basedOn w:val="Standard"/>
+    <w:next w:val="Standard"/>
     <w:qFormat/>
     <w:pPr>
       <w:numPr>
@@ -2893,10 +2995,10 @@
       <w:sz w:val="22"/>
     </w:rPr>
   </w:style>
-  <w:style w:type="paragraph" w:styleId="Heading7">
+  <w:style w:type="paragraph" w:styleId="berschrift7">
     <w:name w:val="heading 7"/>
-    <w:basedOn w:val="Normal"/>
-    <w:next w:val="Normal"/>
+    <w:basedOn w:val="Standard"/>
+    <w:next w:val="Standard"/>
     <w:qFormat/>
     <w:pPr>
       <w:numPr>
@@ -2908,10 +3010,10 @@
       <w:outlineLvl w:val="6"/>
     </w:pPr>
   </w:style>
-  <w:style w:type="paragraph" w:styleId="Heading8">
+  <w:style w:type="paragraph" w:styleId="berschrift8">
     <w:name w:val="heading 8"/>
-    <w:basedOn w:val="Normal"/>
-    <w:next w:val="Normal"/>
+    <w:basedOn w:val="Standard"/>
+    <w:next w:val="Standard"/>
     <w:qFormat/>
     <w:pPr>
       <w:numPr>
@@ -2926,10 +3028,10 @@
       <w:i/>
     </w:rPr>
   </w:style>
-  <w:style w:type="paragraph" w:styleId="Heading9">
+  <w:style w:type="paragraph" w:styleId="berschrift9">
     <w:name w:val="heading 9"/>
-    <w:basedOn w:val="Normal"/>
-    <w:next w:val="Normal"/>
+    <w:basedOn w:val="Standard"/>
+    <w:next w:val="Standard"/>
     <w:qFormat/>
     <w:pPr>
       <w:numPr>
@@ -2946,13 +3048,13 @@
       <w:sz w:val="18"/>
     </w:rPr>
   </w:style>
-  <w:style w:type="character" w:default="1" w:styleId="DefaultParagraphFont">
+  <w:style w:type="character" w:default="1" w:styleId="Absatz-Standardschriftart">
     <w:name w:val="Default Paragraph Font"/>
     <w:uiPriority w:val="1"/>
     <w:semiHidden/>
     <w:unhideWhenUsed/>
   </w:style>
-  <w:style w:type="table" w:default="1" w:styleId="TableNormal">
+  <w:style w:type="table" w:default="1" w:styleId="NormaleTabelle">
     <w:name w:val="Normal Table"/>
     <w:uiPriority w:val="99"/>
     <w:semiHidden/>
@@ -2967,7 +3069,7 @@
       </w:tblCellMar>
     </w:tblPr>
   </w:style>
-  <w:style w:type="numbering" w:default="1" w:styleId="NoList">
+  <w:style w:type="numbering" w:default="1" w:styleId="KeineListe">
     <w:name w:val="No List"/>
     <w:uiPriority w:val="99"/>
     <w:semiHidden/>
@@ -2975,7 +3077,7 @@
   </w:style>
   <w:style w:type="paragraph" w:customStyle="1" w:styleId="Paragraph2">
     <w:name w:val="Paragraph2"/>
-    <w:basedOn w:val="Normal"/>
+    <w:basedOn w:val="Standard"/>
     <w:pPr>
       <w:spacing w:before="80"/>
       <w:ind w:left="720"/>
@@ -2986,10 +3088,10 @@
       <w:lang w:val="en-AU"/>
     </w:rPr>
   </w:style>
-  <w:style w:type="paragraph" w:styleId="Title">
+  <w:style w:type="paragraph" w:styleId="Titel">
     <w:name w:val="Title"/>
-    <w:basedOn w:val="Normal"/>
-    <w:next w:val="Normal"/>
+    <w:basedOn w:val="Standard"/>
+    <w:next w:val="Standard"/>
     <w:qFormat/>
     <w:pPr>
       <w:spacing w:line="240" w:lineRule="auto"/>
@@ -3001,9 +3103,9 @@
       <w:sz w:val="36"/>
     </w:rPr>
   </w:style>
-  <w:style w:type="paragraph" w:styleId="Subtitle">
+  <w:style w:type="paragraph" w:styleId="Untertitel">
     <w:name w:val="Subtitle"/>
-    <w:basedOn w:val="Normal"/>
+    <w:basedOn w:val="Standard"/>
     <w:qFormat/>
     <w:pPr>
       <w:spacing w:after="60"/>
@@ -3016,18 +3118,18 @@
       <w:lang w:val="en-AU"/>
     </w:rPr>
   </w:style>
-  <w:style w:type="paragraph" w:styleId="NormalIndent">
+  <w:style w:type="paragraph" w:styleId="Standardeinzug">
     <w:name w:val="Normal Indent"/>
-    <w:basedOn w:val="Normal"/>
+    <w:basedOn w:val="Standard"/>
     <w:semiHidden/>
     <w:pPr>
       <w:ind w:left="900" w:hanging="900"/>
     </w:pPr>
   </w:style>
-  <w:style w:type="paragraph" w:styleId="TOC1">
+  <w:style w:type="paragraph" w:styleId="Verzeichnis1">
     <w:name w:val="toc 1"/>
-    <w:basedOn w:val="Normal"/>
-    <w:next w:val="Normal"/>
+    <w:basedOn w:val="Standard"/>
+    <w:next w:val="Standard"/>
     <w:uiPriority w:val="39"/>
     <w:pPr>
       <w:tabs>
@@ -3037,10 +3139,10 @@
       <w:ind w:right="720"/>
     </w:pPr>
   </w:style>
-  <w:style w:type="paragraph" w:styleId="TOC2">
+  <w:style w:type="paragraph" w:styleId="Verzeichnis2">
     <w:name w:val="toc 2"/>
-    <w:basedOn w:val="Normal"/>
-    <w:next w:val="Normal"/>
+    <w:basedOn w:val="Standard"/>
+    <w:next w:val="Standard"/>
     <w:uiPriority w:val="39"/>
     <w:pPr>
       <w:tabs>
@@ -3049,10 +3151,10 @@
       <w:ind w:left="432" w:right="720"/>
     </w:pPr>
   </w:style>
-  <w:style w:type="paragraph" w:styleId="TOC3">
+  <w:style w:type="paragraph" w:styleId="Verzeichnis3">
     <w:name w:val="toc 3"/>
-    <w:basedOn w:val="Normal"/>
-    <w:next w:val="Normal"/>
+    <w:basedOn w:val="Standard"/>
+    <w:next w:val="Standard"/>
     <w:semiHidden/>
     <w:pPr>
       <w:tabs>
@@ -3062,9 +3164,9 @@
       <w:ind w:left="864"/>
     </w:pPr>
   </w:style>
-  <w:style w:type="paragraph" w:styleId="Header">
+  <w:style w:type="paragraph" w:styleId="Kopfzeile">
     <w:name w:val="header"/>
-    <w:basedOn w:val="Normal"/>
+    <w:basedOn w:val="Standard"/>
     <w:semiHidden/>
     <w:pPr>
       <w:tabs>
@@ -3073,9 +3175,9 @@
       </w:tabs>
     </w:pPr>
   </w:style>
-  <w:style w:type="paragraph" w:styleId="Footer">
+  <w:style w:type="paragraph" w:styleId="Fuzeile">
     <w:name w:val="footer"/>
-    <w:basedOn w:val="Normal"/>
+    <w:basedOn w:val="Standard"/>
     <w:semiHidden/>
     <w:pPr>
       <w:tabs>
@@ -3084,14 +3186,14 @@
       </w:tabs>
     </w:pPr>
   </w:style>
-  <w:style w:type="character" w:styleId="PageNumber">
+  <w:style w:type="character" w:styleId="Seitenzahl">
     <w:name w:val="page number"/>
-    <w:basedOn w:val="DefaultParagraphFont"/>
+    <w:basedOn w:val="Absatz-Standardschriftart"/>
     <w:semiHidden/>
   </w:style>
   <w:style w:type="paragraph" w:customStyle="1" w:styleId="Paragraph3">
     <w:name w:val="Paragraph3"/>
-    <w:basedOn w:val="Normal"/>
+    <w:basedOn w:val="Standard"/>
     <w:pPr>
       <w:spacing w:before="80" w:line="240" w:lineRule="auto"/>
       <w:ind w:left="1530"/>
@@ -3100,7 +3202,7 @@
   </w:style>
   <w:style w:type="paragraph" w:customStyle="1" w:styleId="Paragraph4">
     <w:name w:val="Paragraph4"/>
-    <w:basedOn w:val="Normal"/>
+    <w:basedOn w:val="Standard"/>
     <w:pPr>
       <w:spacing w:before="80" w:line="240" w:lineRule="auto"/>
       <w:ind w:left="2250"/>
@@ -3109,15 +3211,15 @@
   </w:style>
   <w:style w:type="paragraph" w:customStyle="1" w:styleId="Tabletext">
     <w:name w:val="Tabletext"/>
-    <w:basedOn w:val="Normal"/>
+    <w:basedOn w:val="Standard"/>
     <w:pPr>
       <w:keepLines/>
       <w:spacing w:after="120"/>
     </w:pPr>
   </w:style>
-  <w:style w:type="paragraph" w:styleId="BodyText">
+  <w:style w:type="paragraph" w:styleId="Textkrper">
     <w:name w:val="Body Text"/>
-    <w:basedOn w:val="Normal"/>
+    <w:basedOn w:val="Standard"/>
     <w:semiHidden/>
     <w:pPr>
       <w:keepLines/>
@@ -3125,55 +3227,55 @@
       <w:ind w:left="720"/>
     </w:pPr>
   </w:style>
-  <w:style w:type="paragraph" w:styleId="TOC4">
+  <w:style w:type="paragraph" w:styleId="Verzeichnis4">
     <w:name w:val="toc 4"/>
-    <w:basedOn w:val="Normal"/>
-    <w:next w:val="Normal"/>
+    <w:basedOn w:val="Standard"/>
+    <w:next w:val="Standard"/>
     <w:semiHidden/>
     <w:pPr>
       <w:ind w:left="600"/>
     </w:pPr>
   </w:style>
-  <w:style w:type="paragraph" w:styleId="TOC5">
+  <w:style w:type="paragraph" w:styleId="Verzeichnis5">
     <w:name w:val="toc 5"/>
-    <w:basedOn w:val="Normal"/>
-    <w:next w:val="Normal"/>
+    <w:basedOn w:val="Standard"/>
+    <w:next w:val="Standard"/>
     <w:semiHidden/>
     <w:pPr>
       <w:ind w:left="800"/>
     </w:pPr>
   </w:style>
-  <w:style w:type="paragraph" w:styleId="TOC6">
+  <w:style w:type="paragraph" w:styleId="Verzeichnis6">
     <w:name w:val="toc 6"/>
-    <w:basedOn w:val="Normal"/>
-    <w:next w:val="Normal"/>
+    <w:basedOn w:val="Standard"/>
+    <w:next w:val="Standard"/>
     <w:semiHidden/>
     <w:pPr>
       <w:ind w:left="1000"/>
     </w:pPr>
   </w:style>
-  <w:style w:type="paragraph" w:styleId="TOC7">
+  <w:style w:type="paragraph" w:styleId="Verzeichnis7">
     <w:name w:val="toc 7"/>
-    <w:basedOn w:val="Normal"/>
-    <w:next w:val="Normal"/>
+    <w:basedOn w:val="Standard"/>
+    <w:next w:val="Standard"/>
     <w:semiHidden/>
     <w:pPr>
       <w:ind w:left="1200"/>
     </w:pPr>
   </w:style>
-  <w:style w:type="paragraph" w:styleId="TOC8">
+  <w:style w:type="paragraph" w:styleId="Verzeichnis8">
     <w:name w:val="toc 8"/>
-    <w:basedOn w:val="Normal"/>
-    <w:next w:val="Normal"/>
+    <w:basedOn w:val="Standard"/>
+    <w:next w:val="Standard"/>
     <w:semiHidden/>
     <w:pPr>
       <w:ind w:left="1400"/>
     </w:pPr>
   </w:style>
-  <w:style w:type="paragraph" w:styleId="TOC9">
+  <w:style w:type="paragraph" w:styleId="Verzeichnis9">
     <w:name w:val="toc 9"/>
-    <w:basedOn w:val="Normal"/>
-    <w:next w:val="Normal"/>
+    <w:basedOn w:val="Standard"/>
+    <w:next w:val="Standard"/>
     <w:semiHidden/>
     <w:pPr>
       <w:ind w:left="1600"/>
@@ -3181,14 +3283,14 @@
   </w:style>
   <w:style w:type="paragraph" w:customStyle="1" w:styleId="Bullet1">
     <w:name w:val="Bullet1"/>
-    <w:basedOn w:val="Normal"/>
+    <w:basedOn w:val="Standard"/>
     <w:pPr>
       <w:ind w:left="720" w:hanging="432"/>
     </w:pPr>
   </w:style>
   <w:style w:type="paragraph" w:customStyle="1" w:styleId="Bullet2">
     <w:name w:val="Bullet2"/>
-    <w:basedOn w:val="Normal"/>
+    <w:basedOn w:val="Standard"/>
     <w:pPr>
       <w:ind w:left="1440" w:hanging="360"/>
     </w:pPr>
@@ -3196,9 +3298,9 @@
       <w:color w:val="000080"/>
     </w:rPr>
   </w:style>
-  <w:style w:type="paragraph" w:styleId="DocumentMap">
+  <w:style w:type="paragraph" w:styleId="Dokumentstruktur">
     <w:name w:val="Document Map"/>
-    <w:basedOn w:val="Normal"/>
+    <w:basedOn w:val="Standard"/>
     <w:semiHidden/>
     <w:pPr>
       <w:shd w:val="clear" w:color="auto" w:fill="000080"/>
@@ -3207,18 +3309,18 @@
       <w:rFonts w:ascii="Tahoma" w:hAnsi="Tahoma"/>
     </w:rPr>
   </w:style>
-  <w:style w:type="character" w:styleId="FootnoteReference">
+  <w:style w:type="character" w:styleId="Funotenzeichen">
     <w:name w:val="footnote reference"/>
-    <w:basedOn w:val="DefaultParagraphFont"/>
+    <w:basedOn w:val="Absatz-Standardschriftart"/>
     <w:semiHidden/>
     <w:rPr>
       <w:sz w:val="20"/>
       <w:vertAlign w:val="superscript"/>
     </w:rPr>
   </w:style>
-  <w:style w:type="paragraph" w:styleId="FootnoteText">
+  <w:style w:type="paragraph" w:styleId="Funotentext">
     <w:name w:val="footnote text"/>
-    <w:basedOn w:val="Normal"/>
+    <w:basedOn w:val="Standard"/>
     <w:semiHidden/>
     <w:pPr>
       <w:keepNext/>
@@ -3236,7 +3338,7 @@
   </w:style>
   <w:style w:type="paragraph" w:customStyle="1" w:styleId="MainTitle">
     <w:name w:val="Main Title"/>
-    <w:basedOn w:val="Normal"/>
+    <w:basedOn w:val="Standard"/>
     <w:pPr>
       <w:spacing w:before="480" w:after="60" w:line="240" w:lineRule="auto"/>
       <w:jc w:val="center"/>
@@ -3250,24 +3352,24 @@
   </w:style>
   <w:style w:type="paragraph" w:customStyle="1" w:styleId="Paragraph1">
     <w:name w:val="Paragraph1"/>
-    <w:basedOn w:val="Normal"/>
+    <w:basedOn w:val="Standard"/>
     <w:pPr>
       <w:spacing w:before="80" w:line="240" w:lineRule="auto"/>
       <w:jc w:val="both"/>
     </w:pPr>
   </w:style>
-  <w:style w:type="paragraph" w:styleId="BodyText2">
+  <w:style w:type="paragraph" w:styleId="Textkrper2">
     <w:name w:val="Body Text 2"/>
-    <w:basedOn w:val="Normal"/>
+    <w:basedOn w:val="Standard"/>
     <w:semiHidden/>
     <w:rPr>
       <w:i/>
       <w:color w:val="0000FF"/>
     </w:rPr>
   </w:style>
-  <w:style w:type="paragraph" w:styleId="BodyTextIndent">
+  <w:style w:type="paragraph" w:styleId="Textkrper-Zeileneinzug">
     <w:name w:val="Body Text Indent"/>
-    <w:basedOn w:val="Normal"/>
+    <w:basedOn w:val="Standard"/>
     <w:semiHidden/>
     <w:pPr>
       <w:ind w:left="720"/>
@@ -3280,7 +3382,7 @@
   </w:style>
   <w:style w:type="paragraph" w:customStyle="1" w:styleId="Body">
     <w:name w:val="Body"/>
-    <w:basedOn w:val="Normal"/>
+    <w:basedOn w:val="Standard"/>
     <w:pPr>
       <w:widowControl/>
       <w:spacing w:before="120" w:line="240" w:lineRule="auto"/>
@@ -3292,7 +3394,7 @@
   </w:style>
   <w:style w:type="paragraph" w:customStyle="1" w:styleId="Bullet">
     <w:name w:val="Bullet"/>
-    <w:basedOn w:val="Normal"/>
+    <w:basedOn w:val="Standard"/>
     <w:pPr>
       <w:widowControl/>
       <w:numPr>
@@ -3311,8 +3413,8 @@
   </w:style>
   <w:style w:type="paragraph" w:customStyle="1" w:styleId="InfoBlue">
     <w:name w:val="InfoBlue"/>
-    <w:basedOn w:val="Normal"/>
-    <w:next w:val="BodyText"/>
+    <w:basedOn w:val="Standard"/>
+    <w:next w:val="Textkrper"/>
     <w:autoRedefine/>
     <w:pPr>
       <w:spacing w:after="120"/>
@@ -3323,18 +3425,18 @@
       <w:color w:val="0000FF"/>
     </w:rPr>
   </w:style>
-  <w:style w:type="character" w:styleId="Hyperlink">
+  <w:style w:type="character" w:styleId="Link">
     <w:name w:val="Hyperlink"/>
-    <w:basedOn w:val="DefaultParagraphFont"/>
+    <w:basedOn w:val="Absatz-Standardschriftart"/>
     <w:semiHidden/>
     <w:rPr>
       <w:color w:val="0000FF"/>
       <w:u w:val="single"/>
     </w:rPr>
   </w:style>
-  <w:style w:type="paragraph" w:styleId="NormalWeb">
+  <w:style w:type="paragraph" w:styleId="StandardWeb">
     <w:name w:val="Normal (Web)"/>
-    <w:basedOn w:val="Normal"/>
+    <w:basedOn w:val="Standard"/>
     <w:semiHidden/>
     <w:pPr>
       <w:widowControl/>
@@ -3345,10 +3447,10 @@
       <w:szCs w:val="24"/>
     </w:rPr>
   </w:style>
-  <w:style w:type="paragraph" w:styleId="BalloonText">
+  <w:style w:type="paragraph" w:styleId="Sprechblasentext">
     <w:name w:val="Balloon Text"/>
-    <w:basedOn w:val="Normal"/>
-    <w:link w:val="BalloonTextChar"/>
+    <w:basedOn w:val="Standard"/>
+    <w:link w:val="SprechblasentextZchn"/>
     <w:uiPriority w:val="99"/>
     <w:semiHidden/>
     <w:unhideWhenUsed/>
@@ -3361,10 +3463,10 @@
       <w:szCs w:val="18"/>
     </w:rPr>
   </w:style>
-  <w:style w:type="character" w:customStyle="1" w:styleId="BalloonTextChar">
-    <w:name w:val="Balloon Text Char"/>
-    <w:basedOn w:val="DefaultParagraphFont"/>
-    <w:link w:val="BalloonText"/>
+  <w:style w:type="character" w:customStyle="1" w:styleId="SprechblasentextZchn">
+    <w:name w:val="Sprechblasentext Zchn"/>
+    <w:basedOn w:val="Absatz-Standardschriftart"/>
+    <w:link w:val="Sprechblasentext"/>
     <w:uiPriority w:val="99"/>
     <w:semiHidden/>
     <w:rsid w:val="009D010B"/>
@@ -3643,7 +3745,7 @@
 </file>
 
 <file path=customXml/itemProps1.xml><?xml version="1.0" encoding="utf-8"?>
-<ds:datastoreItem xmlns:ds="http://schemas.openxmlformats.org/officeDocument/2006/customXml" ds:itemID="{7C1AEE95-A9B5-9F4C-86A9-62A8517CD898}">
+<ds:datastoreItem xmlns:ds="http://schemas.openxmlformats.org/officeDocument/2006/customXml" ds:itemID="{244758F1-BE9E-754B-BB41-EA3DD794941E}">
   <ds:schemaRefs>
     <ds:schemaRef ds:uri="http://schemas.openxmlformats.org/officeDocument/2006/bibliography"/>
   </ds:schemaRefs>

--- a/SoftwareEngeneering/UseCaseCRUD.docx
+++ b/SoftwareEngeneering/UseCaseCRUD.docx
@@ -5,6 +5,7 @@
     <w:p>
       <w:pPr>
         <w:pStyle w:val="Titel"/>
+        <w:ind w:firstLine="720"/>
         <w:jc w:val="right"/>
       </w:pPr>
       <w:r>
@@ -298,13 +299,8 @@
             </w:r>
             <w:proofErr w:type="spellEnd"/>
             <w:r>
-              <w:t xml:space="preserve"> </w:t>
+              <w:t xml:space="preserve"> Bosshammer</w:t>
             </w:r>
-            <w:proofErr w:type="spellStart"/>
-            <w:r>
-              <w:t>Bosshammer</w:t>
-            </w:r>
-            <w:proofErr w:type="spellEnd"/>
           </w:p>
         </w:tc>
       </w:tr>
@@ -479,7 +475,7 @@
           <w:noProof/>
           <w:sz w:val="24"/>
           <w:szCs w:val="24"/>
-          <w:lang w:val="de-DE" w:eastAsia="de-DE"/>
+          <w:lang w:eastAsia="de-DE"/>
         </w:rPr>
       </w:pPr>
       <w:r>
@@ -494,7 +490,7 @@
           <w:noProof/>
           <w:sz w:val="24"/>
           <w:szCs w:val="24"/>
-          <w:lang w:val="de-DE" w:eastAsia="de-DE"/>
+          <w:lang w:eastAsia="de-DE"/>
         </w:rPr>
         <w:tab/>
       </w:r>
@@ -557,7 +553,7 @@
           <w:noProof/>
           <w:sz w:val="24"/>
           <w:szCs w:val="24"/>
-          <w:lang w:val="de-DE" w:eastAsia="de-DE"/>
+          <w:lang w:eastAsia="de-DE"/>
         </w:rPr>
       </w:pPr>
       <w:r>
@@ -572,7 +568,7 @@
           <w:noProof/>
           <w:sz w:val="24"/>
           <w:szCs w:val="24"/>
-          <w:lang w:val="de-DE" w:eastAsia="de-DE"/>
+          <w:lang w:eastAsia="de-DE"/>
         </w:rPr>
         <w:tab/>
       </w:r>
@@ -635,7 +631,7 @@
           <w:noProof/>
           <w:sz w:val="24"/>
           <w:szCs w:val="24"/>
-          <w:lang w:val="de-DE" w:eastAsia="de-DE"/>
+          <w:lang w:eastAsia="de-DE"/>
         </w:rPr>
       </w:pPr>
       <w:r>
@@ -650,7 +646,7 @@
           <w:noProof/>
           <w:sz w:val="24"/>
           <w:szCs w:val="24"/>
-          <w:lang w:val="de-DE" w:eastAsia="de-DE"/>
+          <w:lang w:eastAsia="de-DE"/>
         </w:rPr>
         <w:tab/>
       </w:r>
@@ -713,7 +709,7 @@
           <w:noProof/>
           <w:sz w:val="24"/>
           <w:szCs w:val="24"/>
-          <w:lang w:val="de-DE" w:eastAsia="de-DE"/>
+          <w:lang w:eastAsia="de-DE"/>
         </w:rPr>
       </w:pPr>
       <w:r>
@@ -728,7 +724,7 @@
           <w:noProof/>
           <w:sz w:val="24"/>
           <w:szCs w:val="24"/>
-          <w:lang w:val="de-DE" w:eastAsia="de-DE"/>
+          <w:lang w:eastAsia="de-DE"/>
         </w:rPr>
         <w:tab/>
       </w:r>
@@ -791,7 +787,7 @@
           <w:noProof/>
           <w:sz w:val="24"/>
           <w:szCs w:val="24"/>
-          <w:lang w:val="de-DE" w:eastAsia="de-DE"/>
+          <w:lang w:eastAsia="de-DE"/>
         </w:rPr>
       </w:pPr>
       <w:r>
@@ -806,7 +802,7 @@
           <w:noProof/>
           <w:sz w:val="24"/>
           <w:szCs w:val="24"/>
-          <w:lang w:val="de-DE" w:eastAsia="de-DE"/>
+          <w:lang w:eastAsia="de-DE"/>
         </w:rPr>
         <w:tab/>
       </w:r>
@@ -869,7 +865,7 @@
           <w:noProof/>
           <w:sz w:val="24"/>
           <w:szCs w:val="24"/>
-          <w:lang w:val="de-DE" w:eastAsia="de-DE"/>
+          <w:lang w:eastAsia="de-DE"/>
         </w:rPr>
       </w:pPr>
       <w:r>
@@ -884,7 +880,7 @@
           <w:noProof/>
           <w:sz w:val="24"/>
           <w:szCs w:val="24"/>
-          <w:lang w:val="de-DE" w:eastAsia="de-DE"/>
+          <w:lang w:eastAsia="de-DE"/>
         </w:rPr>
         <w:tab/>
       </w:r>
@@ -947,7 +943,7 @@
           <w:noProof/>
           <w:sz w:val="24"/>
           <w:szCs w:val="24"/>
-          <w:lang w:val="de-DE" w:eastAsia="de-DE"/>
+          <w:lang w:eastAsia="de-DE"/>
         </w:rPr>
       </w:pPr>
       <w:r>
@@ -962,7 +958,7 @@
           <w:noProof/>
           <w:sz w:val="24"/>
           <w:szCs w:val="24"/>
-          <w:lang w:val="de-DE" w:eastAsia="de-DE"/>
+          <w:lang w:eastAsia="de-DE"/>
         </w:rPr>
         <w:tab/>
       </w:r>
@@ -1025,7 +1021,7 @@
           <w:noProof/>
           <w:sz w:val="24"/>
           <w:szCs w:val="24"/>
-          <w:lang w:val="de-DE" w:eastAsia="de-DE"/>
+          <w:lang w:eastAsia="de-DE"/>
         </w:rPr>
       </w:pPr>
       <w:r>
@@ -1040,7 +1036,7 @@
           <w:noProof/>
           <w:sz w:val="24"/>
           <w:szCs w:val="24"/>
-          <w:lang w:val="de-DE" w:eastAsia="de-DE"/>
+          <w:lang w:eastAsia="de-DE"/>
         </w:rPr>
         <w:tab/>
       </w:r>
@@ -1050,8 +1046,6 @@
         </w:rPr>
         <w:t>Function Points</w:t>
       </w:r>
-      <w:bookmarkStart w:id="0" w:name="_GoBack"/>
-      <w:bookmarkEnd w:id="0"/>
       <w:r>
         <w:rPr>
           <w:noProof/>
@@ -1119,40 +1113,40 @@
           <w:t>CRUD</w:t>
         </w:r>
       </w:fldSimple>
-      <w:bookmarkStart w:id="1" w:name="_Toc423410237"/>
-      <w:bookmarkStart w:id="2" w:name="_Toc425054503"/>
+      <w:bookmarkStart w:id="0" w:name="_Toc423410237"/>
+      <w:bookmarkStart w:id="1" w:name="_Toc425054503"/>
       <w:r>
         <w:t>)</w:t>
       </w:r>
       <w:r>
         <w:t xml:space="preserve"> </w:t>
       </w:r>
+      <w:bookmarkEnd w:id="0"/>
       <w:bookmarkEnd w:id="1"/>
-      <w:bookmarkEnd w:id="2"/>
     </w:p>
     <w:p>
       <w:pPr>
         <w:pStyle w:val="berschrift1"/>
       </w:pPr>
+      <w:bookmarkStart w:id="2" w:name="_Toc485389550"/>
       <w:bookmarkStart w:id="3" w:name="_Toc423410238"/>
       <w:bookmarkStart w:id="4" w:name="_Toc425054504"/>
-      <w:bookmarkStart w:id="5" w:name="_Toc485389550"/>
       <w:r>
         <w:t>Select Calendar</w:t>
       </w:r>
-      <w:bookmarkEnd w:id="5"/>
+      <w:bookmarkEnd w:id="2"/>
     </w:p>
     <w:p>
       <w:pPr>
         <w:pStyle w:val="berschrift2"/>
       </w:pPr>
-      <w:bookmarkStart w:id="6" w:name="_Toc485389551"/>
+      <w:bookmarkStart w:id="5" w:name="_Toc485389551"/>
       <w:r>
         <w:t>Brief Description</w:t>
       </w:r>
       <w:bookmarkEnd w:id="3"/>
       <w:bookmarkEnd w:id="4"/>
-      <w:bookmarkEnd w:id="6"/>
+      <w:bookmarkEnd w:id="5"/>
     </w:p>
     <w:p>
       <w:r>
@@ -1170,30 +1164,30 @@
         <w:pStyle w:val="berschrift1"/>
         <w:widowControl/>
       </w:pPr>
-      <w:bookmarkStart w:id="7" w:name="_Toc423410239"/>
-      <w:bookmarkStart w:id="8" w:name="_Toc425054505"/>
-      <w:bookmarkStart w:id="9" w:name="_Toc485389552"/>
+      <w:bookmarkStart w:id="6" w:name="_Toc423410239"/>
+      <w:bookmarkStart w:id="7" w:name="_Toc425054505"/>
+      <w:bookmarkStart w:id="8" w:name="_Toc485389552"/>
       <w:r>
         <w:t>Flow of Events</w:t>
       </w:r>
+      <w:bookmarkEnd w:id="6"/>
       <w:bookmarkEnd w:id="7"/>
       <w:bookmarkEnd w:id="8"/>
-      <w:bookmarkEnd w:id="9"/>
     </w:p>
     <w:p>
       <w:pPr>
         <w:pStyle w:val="berschrift2"/>
         <w:widowControl/>
       </w:pPr>
-      <w:bookmarkStart w:id="10" w:name="_Toc423410240"/>
-      <w:bookmarkStart w:id="11" w:name="_Toc425054506"/>
-      <w:bookmarkStart w:id="12" w:name="_Toc485389553"/>
+      <w:bookmarkStart w:id="9" w:name="_Toc423410240"/>
+      <w:bookmarkStart w:id="10" w:name="_Toc425054506"/>
+      <w:bookmarkStart w:id="11" w:name="_Toc485389553"/>
       <w:r>
         <w:t>Basic Flow</w:t>
       </w:r>
+      <w:bookmarkEnd w:id="9"/>
       <w:bookmarkEnd w:id="10"/>
       <w:bookmarkEnd w:id="11"/>
-      <w:bookmarkEnd w:id="12"/>
     </w:p>
     <w:p/>
     <w:p>
@@ -1257,13 +1251,280 @@
         <w:widowControl/>
         <w:spacing w:line="240" w:lineRule="auto"/>
       </w:pPr>
+    </w:p>
+    <w:p>
+      <w:pPr>
+        <w:widowControl/>
+        <w:spacing w:line="240" w:lineRule="auto"/>
+      </w:pPr>
+    </w:p>
+    <w:p>
+      <w:pPr>
+        <w:widowControl/>
+        <w:spacing w:line="240" w:lineRule="auto"/>
+      </w:pPr>
+    </w:p>
+    <w:p>
+      <w:pPr>
+        <w:widowControl/>
+        <w:spacing w:line="240" w:lineRule="auto"/>
+      </w:pPr>
+    </w:p>
+    <w:p>
+      <w:pPr>
+        <w:widowControl/>
+        <w:spacing w:line="240" w:lineRule="auto"/>
+      </w:pPr>
+    </w:p>
+    <w:p>
+      <w:pPr>
+        <w:widowControl/>
+        <w:spacing w:line="240" w:lineRule="auto"/>
+      </w:pPr>
+    </w:p>
+    <w:p>
+      <w:pPr>
+        <w:widowControl/>
+        <w:spacing w:line="240" w:lineRule="auto"/>
+      </w:pPr>
+    </w:p>
+    <w:p>
+      <w:pPr>
+        <w:widowControl/>
+        <w:spacing w:line="240" w:lineRule="auto"/>
+      </w:pPr>
+    </w:p>
+    <w:p>
+      <w:pPr>
+        <w:widowControl/>
+        <w:spacing w:line="240" w:lineRule="auto"/>
+      </w:pPr>
+    </w:p>
+    <w:p>
+      <w:pPr>
+        <w:widowControl/>
+        <w:spacing w:line="240" w:lineRule="auto"/>
+      </w:pPr>
+    </w:p>
+    <w:p>
+      <w:pPr>
+        <w:widowControl/>
+        <w:spacing w:line="240" w:lineRule="auto"/>
+      </w:pPr>
+    </w:p>
+    <w:p>
+      <w:pPr>
+        <w:widowControl/>
+        <w:spacing w:line="240" w:lineRule="auto"/>
+      </w:pPr>
       <w:r>
         <w:br w:type="page"/>
       </w:r>
     </w:p>
-    <w:p/>
-    <w:p>
-      <w:r>
+    <w:p>
+      <w:pPr>
+        <w:widowControl/>
+        <w:spacing w:line="240" w:lineRule="auto"/>
+      </w:pPr>
+      <w:r>
+        <w:lastRenderedPageBreak/>
+        <w:t>iOS Mockups:</w:t>
+      </w:r>
+    </w:p>
+    <w:p>
+      <w:pPr>
+        <w:widowControl/>
+        <w:spacing w:line="240" w:lineRule="auto"/>
+      </w:pPr>
+    </w:p>
+    <w:p>
+      <w:pPr>
+        <w:widowControl/>
+        <w:spacing w:line="240" w:lineRule="auto"/>
+        <w:rPr>
+          <w:lang w:val="de-DE"/>
+        </w:rPr>
+      </w:pPr>
+      <w:r>
+        <w:rPr>
+          <w:noProof/>
+          <w:lang w:val="de-DE" w:eastAsia="de-DE"/>
+        </w:rPr>
+        <w:drawing>
+          <wp:inline distT="0" distB="0" distL="0" distR="0" wp14:anchorId="5A6A0B2D" wp14:editId="20A405FA">
+            <wp:extent cx="1808841" cy="3262712"/>
+            <wp:effectExtent l="0" t="0" r="0" b="0"/>
+            <wp:docPr id="3" name="Bild 3" descr="../../../../Desktop/Bildschirmfoto%202017-06-17%20um%2015.18."/>
+            <wp:cNvGraphicFramePr>
+              <a:graphicFrameLocks xmlns:a="http://schemas.openxmlformats.org/drawingml/2006/main" noChangeAspect="1"/>
+            </wp:cNvGraphicFramePr>
+            <a:graphic xmlns:a="http://schemas.openxmlformats.org/drawingml/2006/main">
+              <a:graphicData uri="http://schemas.openxmlformats.org/drawingml/2006/picture">
+                <pic:pic xmlns:pic="http://schemas.openxmlformats.org/drawingml/2006/picture">
+                  <pic:nvPicPr>
+                    <pic:cNvPr id="0" name="Picture 1" descr="../../../../Desktop/Bildschirmfoto%202017-06-17%20um%2015.18."/>
+                    <pic:cNvPicPr>
+                      <a:picLocks noChangeAspect="1" noChangeArrowheads="1"/>
+                    </pic:cNvPicPr>
+                  </pic:nvPicPr>
+                  <pic:blipFill>
+                    <a:blip r:embed="rId10">
+                      <a:extLst>
+                        <a:ext uri="{28A0092B-C50C-407E-A947-70E740481C1C}">
+                          <a14:useLocalDpi xmlns:a14="http://schemas.microsoft.com/office/drawing/2010/main" val="0"/>
+                        </a:ext>
+                      </a:extLst>
+                    </a:blip>
+                    <a:srcRect/>
+                    <a:stretch>
+                      <a:fillRect/>
+                    </a:stretch>
+                  </pic:blipFill>
+                  <pic:spPr bwMode="auto">
+                    <a:xfrm>
+                      <a:off x="0" y="0"/>
+                      <a:ext cx="1827936" cy="3297154"/>
+                    </a:xfrm>
+                    <a:prstGeom prst="rect">
+                      <a:avLst/>
+                    </a:prstGeom>
+                    <a:noFill/>
+                    <a:ln>
+                      <a:noFill/>
+                    </a:ln>
+                  </pic:spPr>
+                </pic:pic>
+              </a:graphicData>
+            </a:graphic>
+          </wp:inline>
+        </w:drawing>
+      </w:r>
+      <w:r>
+        <w:t xml:space="preserve">     </w:t>
+      </w:r>
+      <w:r>
+        <w:rPr>
+          <w:noProof/>
+          <w:lang w:val="de-DE" w:eastAsia="de-DE"/>
+        </w:rPr>
+        <w:drawing>
+          <wp:inline distT="0" distB="0" distL="0" distR="0" wp14:anchorId="164C9ECC" wp14:editId="69C1BAD0">
+            <wp:extent cx="1830243" cy="3262982"/>
+            <wp:effectExtent l="0" t="0" r="0" b="0"/>
+            <wp:docPr id="4" name="Bild 4" descr="../../../../Desktop/Bildschirmfoto%202017-06-17%20um%2015.19."/>
+            <wp:cNvGraphicFramePr>
+              <a:graphicFrameLocks xmlns:a="http://schemas.openxmlformats.org/drawingml/2006/main" noChangeAspect="1"/>
+            </wp:cNvGraphicFramePr>
+            <a:graphic xmlns:a="http://schemas.openxmlformats.org/drawingml/2006/main">
+              <a:graphicData uri="http://schemas.openxmlformats.org/drawingml/2006/picture">
+                <pic:pic xmlns:pic="http://schemas.openxmlformats.org/drawingml/2006/picture">
+                  <pic:nvPicPr>
+                    <pic:cNvPr id="0" name="Picture 2" descr="../../../../Desktop/Bildschirmfoto%202017-06-17%20um%2015.19."/>
+                    <pic:cNvPicPr>
+                      <a:picLocks noChangeAspect="1" noChangeArrowheads="1"/>
+                    </pic:cNvPicPr>
+                  </pic:nvPicPr>
+                  <pic:blipFill>
+                    <a:blip r:embed="rId11">
+                      <a:extLst>
+                        <a:ext uri="{28A0092B-C50C-407E-A947-70E740481C1C}">
+                          <a14:useLocalDpi xmlns:a14="http://schemas.microsoft.com/office/drawing/2010/main" val="0"/>
+                        </a:ext>
+                      </a:extLst>
+                    </a:blip>
+                    <a:srcRect/>
+                    <a:stretch>
+                      <a:fillRect/>
+                    </a:stretch>
+                  </pic:blipFill>
+                  <pic:spPr bwMode="auto">
+                    <a:xfrm>
+                      <a:off x="0" y="0"/>
+                      <a:ext cx="1848033" cy="3294698"/>
+                    </a:xfrm>
+                    <a:prstGeom prst="rect">
+                      <a:avLst/>
+                    </a:prstGeom>
+                    <a:noFill/>
+                    <a:ln>
+                      <a:noFill/>
+                    </a:ln>
+                  </pic:spPr>
+                </pic:pic>
+              </a:graphicData>
+            </a:graphic>
+          </wp:inline>
+        </w:drawing>
+      </w:r>
+      <w:r>
+        <w:rPr>
+          <w:lang w:val="de-DE"/>
+        </w:rPr>
+        <w:t xml:space="preserve">     </w:t>
+      </w:r>
+      <w:r>
+        <w:rPr>
+          <w:noProof/>
+          <w:lang w:val="de-DE" w:eastAsia="de-DE"/>
+        </w:rPr>
+        <w:drawing>
+          <wp:inline distT="0" distB="0" distL="0" distR="0" wp14:anchorId="4D6028E5" wp14:editId="3B4738FB">
+            <wp:extent cx="1812230" cy="3255233"/>
+            <wp:effectExtent l="0" t="0" r="0" b="0"/>
+            <wp:docPr id="6" name="Bild 6" descr="../../../../Desktop/Bildschirmfoto%202017-06-17%20um%2015.26."/>
+            <wp:cNvGraphicFramePr>
+              <a:graphicFrameLocks xmlns:a="http://schemas.openxmlformats.org/drawingml/2006/main" noChangeAspect="1"/>
+            </wp:cNvGraphicFramePr>
+            <a:graphic xmlns:a="http://schemas.openxmlformats.org/drawingml/2006/main">
+              <a:graphicData uri="http://schemas.openxmlformats.org/drawingml/2006/picture">
+                <pic:pic xmlns:pic="http://schemas.openxmlformats.org/drawingml/2006/picture">
+                  <pic:nvPicPr>
+                    <pic:cNvPr id="0" name="Picture 1" descr="../../../../Desktop/Bildschirmfoto%202017-06-17%20um%2015.26."/>
+                    <pic:cNvPicPr>
+                      <a:picLocks noChangeAspect="1" noChangeArrowheads="1"/>
+                    </pic:cNvPicPr>
+                  </pic:nvPicPr>
+                  <pic:blipFill>
+                    <a:blip r:embed="rId12">
+                      <a:extLst>
+                        <a:ext uri="{28A0092B-C50C-407E-A947-70E740481C1C}">
+                          <a14:useLocalDpi xmlns:a14="http://schemas.microsoft.com/office/drawing/2010/main" val="0"/>
+                        </a:ext>
+                      </a:extLst>
+                    </a:blip>
+                    <a:srcRect/>
+                    <a:stretch>
+                      <a:fillRect/>
+                    </a:stretch>
+                  </pic:blipFill>
+                  <pic:spPr bwMode="auto">
+                    <a:xfrm>
+                      <a:off x="0" y="0"/>
+                      <a:ext cx="1833791" cy="3293962"/>
+                    </a:xfrm>
+                    <a:prstGeom prst="rect">
+                      <a:avLst/>
+                    </a:prstGeom>
+                    <a:noFill/>
+                    <a:ln>
+                      <a:noFill/>
+                    </a:ln>
+                  </pic:spPr>
+                </pic:pic>
+              </a:graphicData>
+            </a:graphic>
+          </wp:inline>
+        </w:drawing>
+      </w:r>
+      <w:bookmarkStart w:id="12" w:name="_GoBack"/>
+      <w:bookmarkEnd w:id="12"/>
+      <w:r>
+        <w:br w:type="page"/>
+      </w:r>
+    </w:p>
+    <w:p>
+      <w:r>
+        <w:lastRenderedPageBreak/>
         <w:t>A closer look at the activities for the case the user decides to create a new alarm:</w:t>
       </w:r>
     </w:p>
@@ -1290,7 +1551,7 @@
                     <pic:cNvPicPr/>
                   </pic:nvPicPr>
                   <pic:blipFill>
-                    <a:blip r:embed="rId10">
+                    <a:blip r:embed="rId13">
                       <a:extLst>
                         <a:ext uri="{28A0092B-C50C-407E-A947-70E740481C1C}">
                           <a14:useLocalDpi xmlns:a14="http://schemas.microsoft.com/office/drawing/2010/main" val="0"/>
@@ -1317,6 +1578,7 @@
         </w:drawing>
       </w:r>
     </w:p>
+    <w:p/>
     <w:p>
       <w:pPr>
         <w:pStyle w:val="berschrift1"/>
@@ -1401,6 +1663,10 @@
     </w:p>
     <w:p>
       <w:r>
+        <w:rPr>
+          <w:noProof/>
+          <w:lang w:val="de-DE" w:eastAsia="de-DE"/>
+        </w:rPr>
         <w:drawing>
           <wp:inline distT="0" distB="0" distL="0" distR="0" wp14:anchorId="37B0857B" wp14:editId="26CDA5AB">
             <wp:extent cx="5721361" cy="700500"/>
@@ -1417,7 +1683,7 @@
                     <pic:cNvPicPr/>
                   </pic:nvPicPr>
                   <pic:blipFill>
-                    <a:blip r:embed="rId11"/>
+                    <a:blip r:embed="rId14"/>
                     <a:stretch>
                       <a:fillRect/>
                     </a:stretch>
@@ -1439,8 +1705,8 @@
       </w:r>
     </w:p>
     <w:sectPr>
-      <w:headerReference w:type="default" r:id="rId12"/>
-      <w:footerReference w:type="default" r:id="rId13"/>
+      <w:headerReference w:type="default" r:id="rId15"/>
+      <w:footerReference w:type="default" r:id="rId16"/>
       <w:endnotePr>
         <w:numFmt w:val="decimal"/>
       </w:endnotePr>
@@ -1624,7 +1890,7 @@
               <w:rStyle w:val="Seitenzahl"/>
               <w:noProof/>
             </w:rPr>
-            <w:t>4</w:t>
+            <w:t>5</w:t>
           </w:r>
           <w:r>
             <w:rPr>
@@ -1795,9 +2061,12 @@
         <w:p>
           <w:fldSimple w:instr="title  \* Mergeformat ">
             <w:r>
-              <w:t>Use-Case Specification: &lt;Use-Case Name&gt;</w:t>
+              <w:t xml:space="preserve">Use-Case Specification: </w:t>
             </w:r>
           </w:fldSimple>
+          <w:r>
+            <w:t>CRUD</w:t>
+          </w:r>
         </w:p>
       </w:tc>
       <w:tc>
@@ -2604,6 +2873,7 @@
     <w:lsdException w:name="HTML Sample" w:semiHidden="1" w:unhideWhenUsed="1"/>
     <w:lsdException w:name="HTML Typewriter" w:semiHidden="1" w:unhideWhenUsed="1"/>
     <w:lsdException w:name="HTML Variable" w:semiHidden="1" w:unhideWhenUsed="1"/>
+    <w:lsdException w:name="Normal Table" w:semiHidden="1" w:unhideWhenUsed="1"/>
     <w:lsdException w:name="annotation subject" w:semiHidden="1" w:unhideWhenUsed="1"/>
     <w:lsdException w:name="No List" w:semiHidden="1" w:unhideWhenUsed="1"/>
     <w:lsdException w:name="Outline List 1" w:semiHidden="1" w:unhideWhenUsed="1"/>
@@ -2649,9 +2919,11 @@
     <w:lsdException w:name="Table Subtle 1" w:semiHidden="1" w:unhideWhenUsed="1"/>
     <w:lsdException w:name="Table Subtle 2" w:semiHidden="1" w:unhideWhenUsed="1"/>
     <w:lsdException w:name="Table Web 1" w:semiHidden="1" w:unhideWhenUsed="1"/>
+    <w:lsdException w:name="Table Web 2" w:semiHidden="1" w:unhideWhenUsed="1"/>
     <w:lsdException w:name="Table Web 3" w:semiHidden="1" w:unhideWhenUsed="1"/>
     <w:lsdException w:name="Balloon Text" w:semiHidden="1" w:unhideWhenUsed="1"/>
     <w:lsdException w:name="Table Grid" w:uiPriority="39"/>
+    <w:lsdException w:name="Table Theme" w:semiHidden="1" w:unhideWhenUsed="1"/>
     <w:lsdException w:name="Note Level 1" w:semiHidden="1" w:unhideWhenUsed="1"/>
     <w:lsdException w:name="Note Level 2" w:semiHidden="1" w:unhideWhenUsed="1"/>
     <w:lsdException w:name="Note Level 3" w:semiHidden="1" w:unhideWhenUsed="1"/>
@@ -3745,7 +4017,7 @@
 </file>
 
 <file path=customXml/itemProps1.xml><?xml version="1.0" encoding="utf-8"?>
-<ds:datastoreItem xmlns:ds="http://schemas.openxmlformats.org/officeDocument/2006/customXml" ds:itemID="{244758F1-BE9E-754B-BB41-EA3DD794941E}">
+<ds:datastoreItem xmlns:ds="http://schemas.openxmlformats.org/officeDocument/2006/customXml" ds:itemID="{7EF72219-1CF3-4B45-A155-5028E888A960}">
   <ds:schemaRefs>
     <ds:schemaRef ds:uri="http://schemas.openxmlformats.org/officeDocument/2006/bibliography"/>
   </ds:schemaRefs>

--- a/SoftwareEngeneering/UseCaseCRUD.docx
+++ b/SoftwareEngeneering/UseCaseCRUD.docx
@@ -17,23 +17,33 @@
         <w:pStyle w:val="Titel"/>
         <w:jc w:val="right"/>
       </w:pPr>
-      <w:fldSimple w:instr="title  \* Mergeformat ">
-        <w:r>
-          <w:t xml:space="preserve">Use-Case Specification: </w:t>
-        </w:r>
-        <w:r>
-          <w:t>Manage Alarms (</w:t>
-        </w:r>
-        <w:r>
-          <w:t>CRUD</w:t>
-        </w:r>
-        <w:r>
-          <w:t>)</w:t>
-        </w:r>
-        <w:r>
-          <w:t xml:space="preserve"> </w:t>
-        </w:r>
-      </w:fldSimple>
+      <w:r>
+        <w:fldChar w:fldCharType="begin"/>
+      </w:r>
+      <w:r>
+        <w:instrText xml:space="preserve">title  \* Mergeformat </w:instrText>
+      </w:r>
+      <w:r>
+        <w:fldChar w:fldCharType="separate"/>
+      </w:r>
+      <w:r>
+        <w:t xml:space="preserve">Use-Case Specification: </w:t>
+      </w:r>
+      <w:r>
+        <w:t>Manage Alarms (</w:t>
+      </w:r>
+      <w:r>
+        <w:t>CRUD</w:t>
+      </w:r>
+      <w:r>
+        <w:t>)</w:t>
+      </w:r>
+      <w:r>
+        <w:t xml:space="preserve"> </w:t>
+      </w:r>
+      <w:r>
+        <w:fldChar w:fldCharType="end"/>
+      </w:r>
     </w:p>
     <w:p>
       <w:pPr>
@@ -314,7 +324,13 @@
               <w:pStyle w:val="Tabletext"/>
             </w:pPr>
             <w:r>
-              <w:t>16.05.2017</w:t>
+              <w:t>16</w:t>
+            </w:r>
+            <w:r>
+              <w:t>/05/</w:t>
+            </w:r>
+            <w:r>
+              <w:t>2017</w:t>
             </w:r>
           </w:p>
         </w:tc>
@@ -1102,17 +1118,28 @@
       <w:r>
         <w:br w:type="page"/>
       </w:r>
-      <w:fldSimple w:instr="title  \* Mergeformat ">
-        <w:r>
-          <w:t xml:space="preserve">Use-Case Specification: </w:t>
-        </w:r>
-        <w:r>
-          <w:t>Manage Alarms (</w:t>
-        </w:r>
-        <w:r>
-          <w:t>CRUD</w:t>
-        </w:r>
-      </w:fldSimple>
+      <w:r>
+        <w:lastRenderedPageBreak/>
+        <w:fldChar w:fldCharType="begin"/>
+      </w:r>
+      <w:r>
+        <w:instrText xml:space="preserve">title  \* Mergeformat </w:instrText>
+      </w:r>
+      <w:r>
+        <w:fldChar w:fldCharType="separate"/>
+      </w:r>
+      <w:r>
+        <w:t xml:space="preserve">Use-Case Specification: </w:t>
+      </w:r>
+      <w:r>
+        <w:t>Manage Alarms (</w:t>
+      </w:r>
+      <w:r>
+        <w:t>CRUD</w:t>
+      </w:r>
+      <w:r>
+        <w:fldChar w:fldCharType="end"/>
+      </w:r>
       <w:bookmarkStart w:id="0" w:name="_Toc423410237"/>
       <w:bookmarkStart w:id="1" w:name="_Toc425054503"/>
       <w:r>
@@ -1203,10 +1230,10 @@
           <w:lang w:val="de-DE" w:eastAsia="de-DE"/>
         </w:rPr>
         <w:drawing>
-          <wp:inline distT="0" distB="0" distL="0" distR="0" wp14:anchorId="26B4C871" wp14:editId="4232F63D">
-            <wp:extent cx="5140881" cy="2380953"/>
-            <wp:effectExtent l="0" t="0" r="0" b="6985"/>
-            <wp:docPr id="1" name="Picture 1"/>
+          <wp:inline distT="0" distB="0" distL="0" distR="0" wp14:anchorId="399F8882" wp14:editId="2FAD0E7F">
+            <wp:extent cx="5943600" cy="3677285"/>
+            <wp:effectExtent l="0" t="0" r="0" b="5715"/>
+            <wp:docPr id="10" name="Bild 10" descr="../../../../Desktop/CRUDFlow.png"/>
             <wp:cNvGraphicFramePr>
               <a:graphicFrameLocks xmlns:a="http://schemas.openxmlformats.org/drawingml/2006/main" noChangeAspect="1"/>
             </wp:cNvGraphicFramePr>
@@ -1214,8 +1241,10 @@
               <a:graphicData uri="http://schemas.openxmlformats.org/drawingml/2006/picture">
                 <pic:pic xmlns:pic="http://schemas.openxmlformats.org/drawingml/2006/picture">
                   <pic:nvPicPr>
-                    <pic:cNvPr id="1" name="CRUD Gesamt.png"/>
-                    <pic:cNvPicPr/>
+                    <pic:cNvPr id="0" name="Picture 4" descr="../../../../Desktop/CRUDFlow.png"/>
+                    <pic:cNvPicPr>
+                      <a:picLocks noChangeAspect="1" noChangeArrowheads="1"/>
+                    </pic:cNvPicPr>
                   </pic:nvPicPr>
                   <pic:blipFill>
                     <a:blip r:embed="rId9">
@@ -1225,18 +1254,23 @@
                         </a:ext>
                       </a:extLst>
                     </a:blip>
+                    <a:srcRect/>
                     <a:stretch>
                       <a:fillRect/>
                     </a:stretch>
                   </pic:blipFill>
-                  <pic:spPr>
+                  <pic:spPr bwMode="auto">
                     <a:xfrm>
                       <a:off x="0" y="0"/>
-                      <a:ext cx="5171161" cy="2394977"/>
+                      <a:ext cx="5943600" cy="3677285"/>
                     </a:xfrm>
                     <a:prstGeom prst="rect">
                       <a:avLst/>
                     </a:prstGeom>
+                    <a:noFill/>
+                    <a:ln>
+                      <a:noFill/>
+                    </a:ln>
                   </pic:spPr>
                 </pic:pic>
               </a:graphicData>
@@ -1244,6 +1278,8 @@
           </wp:inline>
         </w:drawing>
       </w:r>
+      <w:bookmarkStart w:id="12" w:name="_GoBack"/>
+      <w:bookmarkEnd w:id="12"/>
     </w:p>
     <w:p/>
     <w:p>
@@ -1322,11 +1358,187 @@
       </w:r>
     </w:p>
     <w:p>
+      <w:r>
+        <w:lastRenderedPageBreak/>
+        <w:t xml:space="preserve">A closer look at the activities </w:t>
+      </w:r>
+      <w:r>
+        <w:t xml:space="preserve">in </w:t>
+      </w:r>
+      <w:r>
+        <w:t>case the user decides to create a new alarm:</w:t>
+      </w:r>
+    </w:p>
+    <w:p/>
+    <w:p>
+      <w:r>
+        <w:rPr>
+          <w:noProof/>
+          <w:lang w:val="de-DE" w:eastAsia="de-DE"/>
+        </w:rPr>
+        <w:drawing>
+          <wp:inline distT="0" distB="0" distL="0" distR="0" wp14:anchorId="777FC192" wp14:editId="49C1D62C">
+            <wp:extent cx="4174824" cy="4557517"/>
+            <wp:effectExtent l="0" t="0" r="0" b="0"/>
+            <wp:docPr id="8" name="Bild 8" descr="../../../../Downloads/CreateFlow.png"/>
+            <wp:cNvGraphicFramePr>
+              <a:graphicFrameLocks xmlns:a="http://schemas.openxmlformats.org/drawingml/2006/main" noChangeAspect="1"/>
+            </wp:cNvGraphicFramePr>
+            <a:graphic xmlns:a="http://schemas.openxmlformats.org/drawingml/2006/main">
+              <a:graphicData uri="http://schemas.openxmlformats.org/drawingml/2006/picture">
+                <pic:pic xmlns:pic="http://schemas.openxmlformats.org/drawingml/2006/picture">
+                  <pic:nvPicPr>
+                    <pic:cNvPr id="0" name="Picture 2" descr="../../../../Downloads/CreateFlow.png"/>
+                    <pic:cNvPicPr>
+                      <a:picLocks noChangeAspect="1" noChangeArrowheads="1"/>
+                    </pic:cNvPicPr>
+                  </pic:nvPicPr>
+                  <pic:blipFill>
+                    <a:blip r:embed="rId10">
+                      <a:extLst>
+                        <a:ext uri="{28A0092B-C50C-407E-A947-70E740481C1C}">
+                          <a14:useLocalDpi xmlns:a14="http://schemas.microsoft.com/office/drawing/2010/main" val="0"/>
+                        </a:ext>
+                      </a:extLst>
+                    </a:blip>
+                    <a:srcRect/>
+                    <a:stretch>
+                      <a:fillRect/>
+                    </a:stretch>
+                  </pic:blipFill>
+                  <pic:spPr bwMode="auto">
+                    <a:xfrm>
+                      <a:off x="0" y="0"/>
+                      <a:ext cx="4202438" cy="4587663"/>
+                    </a:xfrm>
+                    <a:prstGeom prst="rect">
+                      <a:avLst/>
+                    </a:prstGeom>
+                    <a:noFill/>
+                    <a:ln>
+                      <a:noFill/>
+                    </a:ln>
+                  </pic:spPr>
+                </pic:pic>
+              </a:graphicData>
+            </a:graphic>
+          </wp:inline>
+        </w:drawing>
+      </w:r>
+    </w:p>
+    <w:p/>
+    <w:p>
       <w:pPr>
         <w:widowControl/>
         <w:spacing w:line="240" w:lineRule="auto"/>
       </w:pPr>
       <w:r>
+        <w:br w:type="page"/>
+      </w:r>
+    </w:p>
+    <w:p>
+      <w:pPr>
+        <w:widowControl/>
+        <w:spacing w:line="240" w:lineRule="auto"/>
+      </w:pPr>
+      <w:r>
+        <w:lastRenderedPageBreak/>
+        <w:t xml:space="preserve">The following activity diagram shows the event in case the user decides to read </w:t>
+      </w:r>
+      <w:r>
+        <w:t>an existing alarm</w:t>
+      </w:r>
+      <w:r>
+        <w:t>.</w:t>
+      </w:r>
+    </w:p>
+    <w:p>
+      <w:pPr>
+        <w:widowControl/>
+        <w:spacing w:line="240" w:lineRule="auto"/>
+      </w:pPr>
+    </w:p>
+    <w:p>
+      <w:pPr>
+        <w:widowControl/>
+        <w:spacing w:line="240" w:lineRule="auto"/>
+      </w:pPr>
+      <w:r>
+        <w:rPr>
+          <w:noProof/>
+          <w:lang w:val="de-DE" w:eastAsia="de-DE"/>
+        </w:rPr>
+        <w:drawing>
+          <wp:inline distT="0" distB="0" distL="0" distR="0" wp14:anchorId="499F1241" wp14:editId="3C3D5511">
+            <wp:extent cx="5396316" cy="7487974"/>
+            <wp:effectExtent l="0" t="0" r="0" b="5080"/>
+            <wp:docPr id="9" name="Bild 9" descr="../../../../Desktop/ReadFlow.png"/>
+            <wp:cNvGraphicFramePr>
+              <a:graphicFrameLocks xmlns:a="http://schemas.openxmlformats.org/drawingml/2006/main" noChangeAspect="1"/>
+            </wp:cNvGraphicFramePr>
+            <a:graphic xmlns:a="http://schemas.openxmlformats.org/drawingml/2006/main">
+              <a:graphicData uri="http://schemas.openxmlformats.org/drawingml/2006/picture">
+                <pic:pic xmlns:pic="http://schemas.openxmlformats.org/drawingml/2006/picture">
+                  <pic:nvPicPr>
+                    <pic:cNvPr id="0" name="Picture 3" descr="../../../../Desktop/ReadFlow.png"/>
+                    <pic:cNvPicPr>
+                      <a:picLocks noChangeAspect="1" noChangeArrowheads="1"/>
+                    </pic:cNvPicPr>
+                  </pic:nvPicPr>
+                  <pic:blipFill>
+                    <a:blip r:embed="rId11">
+                      <a:extLst>
+                        <a:ext uri="{28A0092B-C50C-407E-A947-70E740481C1C}">
+                          <a14:useLocalDpi xmlns:a14="http://schemas.microsoft.com/office/drawing/2010/main" val="0"/>
+                        </a:ext>
+                      </a:extLst>
+                    </a:blip>
+                    <a:srcRect/>
+                    <a:stretch>
+                      <a:fillRect/>
+                    </a:stretch>
+                  </pic:blipFill>
+                  <pic:spPr bwMode="auto">
+                    <a:xfrm>
+                      <a:off x="0" y="0"/>
+                      <a:ext cx="5402645" cy="7496756"/>
+                    </a:xfrm>
+                    <a:prstGeom prst="rect">
+                      <a:avLst/>
+                    </a:prstGeom>
+                    <a:noFill/>
+                    <a:ln>
+                      <a:noFill/>
+                    </a:ln>
+                  </pic:spPr>
+                </pic:pic>
+              </a:graphicData>
+            </a:graphic>
+          </wp:inline>
+        </w:drawing>
+      </w:r>
+    </w:p>
+    <w:p>
+      <w:pPr>
+        <w:widowControl/>
+        <w:spacing w:line="240" w:lineRule="auto"/>
+      </w:pPr>
+    </w:p>
+    <w:p>
+      <w:pPr>
+        <w:widowControl/>
+        <w:spacing w:line="240" w:lineRule="auto"/>
+      </w:pPr>
+      <w:r>
+        <w:br w:type="page"/>
+      </w:r>
+    </w:p>
+    <w:p>
+      <w:pPr>
+        <w:widowControl/>
+        <w:spacing w:line="240" w:lineRule="auto"/>
+      </w:pPr>
+      <w:r>
         <w:lastRenderedPageBreak/>
         <w:t>iOS Mockups:</w:t>
       </w:r>
@@ -1338,20 +1550,13 @@
       </w:pPr>
     </w:p>
     <w:p>
-      <w:pPr>
-        <w:widowControl/>
-        <w:spacing w:line="240" w:lineRule="auto"/>
-        <w:rPr>
-          <w:lang w:val="de-DE"/>
-        </w:rPr>
-      </w:pPr>
       <w:r>
         <w:rPr>
           <w:noProof/>
           <w:lang w:val="de-DE" w:eastAsia="de-DE"/>
         </w:rPr>
         <w:drawing>
-          <wp:inline distT="0" distB="0" distL="0" distR="0" wp14:anchorId="5A6A0B2D" wp14:editId="20A405FA">
+          <wp:inline distT="0" distB="0" distL="0" distR="0" wp14:anchorId="5B8747AC" wp14:editId="6FD579DB">
             <wp:extent cx="1808841" cy="3262712"/>
             <wp:effectExtent l="0" t="0" r="0" b="0"/>
             <wp:docPr id="3" name="Bild 3" descr="../../../../Desktop/Bildschirmfoto%202017-06-17%20um%2015.18."/>
@@ -1368,7 +1573,7 @@
                     </pic:cNvPicPr>
                   </pic:nvPicPr>
                   <pic:blipFill>
-                    <a:blip r:embed="rId10">
+                    <a:blip r:embed="rId12">
                       <a:extLst>
                         <a:ext uri="{28A0092B-C50C-407E-A947-70E740481C1C}">
                           <a14:useLocalDpi xmlns:a14="http://schemas.microsoft.com/office/drawing/2010/main" val="0"/>
@@ -1408,7 +1613,7 @@
           <w:lang w:val="de-DE" w:eastAsia="de-DE"/>
         </w:rPr>
         <w:drawing>
-          <wp:inline distT="0" distB="0" distL="0" distR="0" wp14:anchorId="164C9ECC" wp14:editId="69C1BAD0">
+          <wp:inline distT="0" distB="0" distL="0" distR="0" wp14:anchorId="6BB0C7BC" wp14:editId="77EB56D4">
             <wp:extent cx="1830243" cy="3262982"/>
             <wp:effectExtent l="0" t="0" r="0" b="0"/>
             <wp:docPr id="4" name="Bild 4" descr="../../../../Desktop/Bildschirmfoto%202017-06-17%20um%2015.19."/>
@@ -1425,7 +1630,7 @@
                     </pic:cNvPicPr>
                   </pic:nvPicPr>
                   <pic:blipFill>
-                    <a:blip r:embed="rId11">
+                    <a:blip r:embed="rId13">
                       <a:extLst>
                         <a:ext uri="{28A0092B-C50C-407E-A947-70E740481C1C}">
                           <a14:useLocalDpi xmlns:a14="http://schemas.microsoft.com/office/drawing/2010/main" val="0"/>
@@ -1457,9 +1662,6 @@
         </w:drawing>
       </w:r>
       <w:r>
-        <w:rPr>
-          <w:lang w:val="de-DE"/>
-        </w:rPr>
         <w:t xml:space="preserve">     </w:t>
       </w:r>
       <w:r>
@@ -1468,7 +1670,7 @@
           <w:lang w:val="de-DE" w:eastAsia="de-DE"/>
         </w:rPr>
         <w:drawing>
-          <wp:inline distT="0" distB="0" distL="0" distR="0" wp14:anchorId="4D6028E5" wp14:editId="3B4738FB">
+          <wp:inline distT="0" distB="0" distL="0" distR="0" wp14:anchorId="75306562" wp14:editId="5CAE496D">
             <wp:extent cx="1812230" cy="3255233"/>
             <wp:effectExtent l="0" t="0" r="0" b="0"/>
             <wp:docPr id="6" name="Bild 6" descr="../../../../Desktop/Bildschirmfoto%202017-06-17%20um%2015.26."/>
@@ -1485,7 +1687,7 @@
                     </pic:cNvPicPr>
                   </pic:nvPicPr>
                   <pic:blipFill>
-                    <a:blip r:embed="rId12">
+                    <a:blip r:embed="rId14">
                       <a:extLst>
                         <a:ext uri="{28A0092B-C50C-407E-A947-70E740481C1C}">
                           <a14:useLocalDpi xmlns:a14="http://schemas.microsoft.com/office/drawing/2010/main" val="0"/>
@@ -1516,69 +1718,7 @@
           </wp:inline>
         </w:drawing>
       </w:r>
-      <w:bookmarkStart w:id="12" w:name="_GoBack"/>
-      <w:bookmarkEnd w:id="12"/>
-      <w:r>
-        <w:br w:type="page"/>
-      </w:r>
-    </w:p>
-    <w:p>
-      <w:r>
-        <w:lastRenderedPageBreak/>
-        <w:t>A closer look at the activities for the case the user decides to create a new alarm:</w:t>
-      </w:r>
-    </w:p>
-    <w:p/>
-    <w:p>
-      <w:r>
-        <w:rPr>
-          <w:noProof/>
-          <w:lang w:val="de-DE" w:eastAsia="de-DE"/>
-        </w:rPr>
-        <w:drawing>
-          <wp:inline distT="0" distB="0" distL="0" distR="0" wp14:anchorId="2A81F443" wp14:editId="60C6A0EF">
-            <wp:extent cx="3937635" cy="4007890"/>
-            <wp:effectExtent l="0" t="0" r="0" b="5715"/>
-            <wp:docPr id="5" name="Picture 5"/>
-            <wp:cNvGraphicFramePr>
-              <a:graphicFrameLocks xmlns:a="http://schemas.openxmlformats.org/drawingml/2006/main" noChangeAspect="1"/>
-            </wp:cNvGraphicFramePr>
-            <a:graphic xmlns:a="http://schemas.openxmlformats.org/drawingml/2006/main">
-              <a:graphicData uri="http://schemas.openxmlformats.org/drawingml/2006/picture">
-                <pic:pic xmlns:pic="http://schemas.openxmlformats.org/drawingml/2006/picture">
-                  <pic:nvPicPr>
-                    <pic:cNvPr id="5" name="Create Activity.png"/>
-                    <pic:cNvPicPr/>
-                  </pic:nvPicPr>
-                  <pic:blipFill>
-                    <a:blip r:embed="rId13">
-                      <a:extLst>
-                        <a:ext uri="{28A0092B-C50C-407E-A947-70E740481C1C}">
-                          <a14:useLocalDpi xmlns:a14="http://schemas.microsoft.com/office/drawing/2010/main" val="0"/>
-                        </a:ext>
-                      </a:extLst>
-                    </a:blip>
-                    <a:stretch>
-                      <a:fillRect/>
-                    </a:stretch>
-                  </pic:blipFill>
-                  <pic:spPr>
-                    <a:xfrm>
-                      <a:off x="0" y="0"/>
-                      <a:ext cx="3956097" cy="4026681"/>
-                    </a:xfrm>
-                    <a:prstGeom prst="rect">
-                      <a:avLst/>
-                    </a:prstGeom>
-                  </pic:spPr>
-                </pic:pic>
-              </a:graphicData>
-            </a:graphic>
-          </wp:inline>
-        </w:drawing>
-      </w:r>
-    </w:p>
-    <w:p/>
+    </w:p>
     <w:p>
       <w:pPr>
         <w:pStyle w:val="berschrift1"/>
@@ -1610,7 +1750,13 @@
     </w:p>
     <w:p>
       <w:r>
-        <w:t xml:space="preserve">To add a Smart Alarm, the User needs to give Access to the Calendar that the </w:t>
+        <w:t xml:space="preserve">To add a Smart Alarm, the User needs to give Access to the Calendar </w:t>
+      </w:r>
+      <w:r>
+        <w:t xml:space="preserve">so </w:t>
+      </w:r>
+      <w:r>
+        <w:t xml:space="preserve">that the </w:t>
       </w:r>
       <w:proofErr w:type="spellStart"/>
       <w:r>
@@ -1683,7 +1829,7 @@
                     <pic:cNvPicPr/>
                   </pic:nvPicPr>
                   <pic:blipFill>
-                    <a:blip r:embed="rId14"/>
+                    <a:blip r:embed="rId15"/>
                     <a:stretch>
                       <a:fillRect/>
                     </a:stretch>
@@ -1705,8 +1851,8 @@
       </w:r>
     </w:p>
     <w:sectPr>
-      <w:headerReference w:type="default" r:id="rId15"/>
-      <w:footerReference w:type="default" r:id="rId16"/>
+      <w:headerReference w:type="default" r:id="rId16"/>
+      <w:footerReference w:type="default" r:id="rId17"/>
       <w:endnotePr>
         <w:numFmt w:val="decimal"/>
       </w:endnotePr>
@@ -1825,7 +1971,10 @@
           </w:r>
           <w:proofErr w:type="spellEnd"/>
           <w:r>
-            <w:t>-Simplicity</w:t>
+            <w:t xml:space="preserve"> </w:t>
+          </w:r>
+          <w:r>
+            <w:t>Simplicity</w:t>
           </w:r>
           <w:r>
             <w:t xml:space="preserve">, </w:t>
@@ -1890,7 +2039,7 @@
               <w:rStyle w:val="Seitenzahl"/>
               <w:noProof/>
             </w:rPr>
-            <w:t>5</w:t>
+            <w:t>4</w:t>
           </w:r>
           <w:r>
             <w:rPr>
@@ -2059,11 +2208,21 @@
           <w:tcW w:w="6379" w:type="dxa"/>
         </w:tcPr>
         <w:p>
-          <w:fldSimple w:instr="title  \* Mergeformat ">
-            <w:r>
-              <w:t xml:space="preserve">Use-Case Specification: </w:t>
-            </w:r>
-          </w:fldSimple>
+          <w:r>
+            <w:fldChar w:fldCharType="begin"/>
+          </w:r>
+          <w:r>
+            <w:instrText xml:space="preserve">title  \* Mergeformat </w:instrText>
+          </w:r>
+          <w:r>
+            <w:fldChar w:fldCharType="separate"/>
+          </w:r>
+          <w:r>
+            <w:t xml:space="preserve">Use-Case Specification: </w:t>
+          </w:r>
+          <w:r>
+            <w:fldChar w:fldCharType="end"/>
+          </w:r>
           <w:r>
             <w:t>CRUD</w:t>
           </w:r>
@@ -4017,7 +4176,7 @@
 </file>
 
 <file path=customXml/itemProps1.xml><?xml version="1.0" encoding="utf-8"?>
-<ds:datastoreItem xmlns:ds="http://schemas.openxmlformats.org/officeDocument/2006/customXml" ds:itemID="{7EF72219-1CF3-4B45-A155-5028E888A960}">
+<ds:datastoreItem xmlns:ds="http://schemas.openxmlformats.org/officeDocument/2006/customXml" ds:itemID="{C5136A87-F124-E94F-A5AA-E8DF2F6C01D9}">
   <ds:schemaRefs>
     <ds:schemaRef ds:uri="http://schemas.openxmlformats.org/officeDocument/2006/bibliography"/>
   </ds:schemaRefs>

--- a/SoftwareEngeneering/UseCaseCRUD.docx
+++ b/SoftwareEngeneering/UseCaseCRUD.docx
@@ -17,33 +17,23 @@
         <w:pStyle w:val="Titel"/>
         <w:jc w:val="right"/>
       </w:pPr>
-      <w:r>
-        <w:fldChar w:fldCharType="begin"/>
-      </w:r>
-      <w:r>
-        <w:instrText xml:space="preserve">title  \* Mergeformat </w:instrText>
-      </w:r>
-      <w:r>
-        <w:fldChar w:fldCharType="separate"/>
-      </w:r>
-      <w:r>
-        <w:t xml:space="preserve">Use-Case Specification: </w:t>
-      </w:r>
-      <w:r>
-        <w:t>Manage Alarms (</w:t>
-      </w:r>
-      <w:r>
-        <w:t>CRUD</w:t>
-      </w:r>
-      <w:r>
-        <w:t>)</w:t>
-      </w:r>
-      <w:r>
-        <w:t xml:space="preserve"> </w:t>
-      </w:r>
-      <w:r>
-        <w:fldChar w:fldCharType="end"/>
-      </w:r>
+      <w:fldSimple w:instr="title  \* Mergeformat ">
+        <w:r>
+          <w:t xml:space="preserve">Use-Case Specification: </w:t>
+        </w:r>
+        <w:r>
+          <w:t>Manage Alarms (</w:t>
+        </w:r>
+        <w:r>
+          <w:t>CRUD</w:t>
+        </w:r>
+        <w:r>
+          <w:t>)</w:t>
+        </w:r>
+        <w:r>
+          <w:t xml:space="preserve"> </w:t>
+        </w:r>
+      </w:fldSimple>
     </w:p>
     <w:p>
       <w:pPr>
@@ -79,7 +69,12 @@
     <w:p>
       <w:pPr>
         <w:sectPr>
-          <w:headerReference w:type="default" r:id="rId8"/>
+          <w:headerReference w:type="even" r:id="rId8"/>
+          <w:headerReference w:type="default" r:id="rId9"/>
+          <w:footerReference w:type="even" r:id="rId10"/>
+          <w:footerReference w:type="default" r:id="rId11"/>
+          <w:headerReference w:type="first" r:id="rId12"/>
+          <w:footerReference w:type="first" r:id="rId13"/>
           <w:endnotePr>
             <w:numFmt w:val="decimal"/>
           </w:endnotePr>
@@ -303,13 +298,8 @@
             <w:pPr>
               <w:pStyle w:val="Tabletext"/>
             </w:pPr>
-            <w:proofErr w:type="spellStart"/>
             <w:r>
-              <w:t>Benedikt</w:t>
-            </w:r>
-            <w:proofErr w:type="spellEnd"/>
-            <w:r>
-              <w:t xml:space="preserve"> Bosshammer</w:t>
+              <w:t>Benedikt Bosshammer</w:t>
             </w:r>
           </w:p>
         </w:tc>
@@ -369,13 +359,8 @@
               <w:pStyle w:val="Tabletext"/>
             </w:pPr>
             <w:r>
-              <w:t xml:space="preserve">René </w:t>
+              <w:t>René Penkert</w:t>
             </w:r>
-            <w:proofErr w:type="spellStart"/>
-            <w:r>
-              <w:t>Penkert</w:t>
-            </w:r>
-            <w:proofErr w:type="spellEnd"/>
           </w:p>
         </w:tc>
       </w:tr>
@@ -404,7 +389,7 @@
           <w:noProof/>
           <w:sz w:val="24"/>
           <w:szCs w:val="24"/>
-          <w:lang w:val="de-DE" w:eastAsia="de-DE"/>
+          <w:lang w:eastAsia="de-DE"/>
         </w:rPr>
       </w:pPr>
       <w:r>
@@ -428,7 +413,7 @@
           <w:noProof/>
           <w:sz w:val="24"/>
           <w:szCs w:val="24"/>
-          <w:lang w:val="de-DE" w:eastAsia="de-DE"/>
+          <w:lang w:eastAsia="de-DE"/>
         </w:rPr>
         <w:tab/>
       </w:r>
@@ -1118,28 +1103,17 @@
       <w:r>
         <w:br w:type="page"/>
       </w:r>
-      <w:r>
-        <w:lastRenderedPageBreak/>
-        <w:fldChar w:fldCharType="begin"/>
-      </w:r>
-      <w:r>
-        <w:instrText xml:space="preserve">title  \* Mergeformat </w:instrText>
-      </w:r>
-      <w:r>
-        <w:fldChar w:fldCharType="separate"/>
-      </w:r>
-      <w:r>
-        <w:t xml:space="preserve">Use-Case Specification: </w:t>
-      </w:r>
-      <w:r>
-        <w:t>Manage Alarms (</w:t>
-      </w:r>
-      <w:r>
-        <w:t>CRUD</w:t>
-      </w:r>
-      <w:r>
-        <w:fldChar w:fldCharType="end"/>
-      </w:r>
+      <w:fldSimple w:instr="title  \* Mergeformat ">
+        <w:r>
+          <w:t xml:space="preserve">Use-Case Specification: </w:t>
+        </w:r>
+        <w:r>
+          <w:t>Manage Alarms (</w:t>
+        </w:r>
+        <w:r>
+          <w:t>CRUD</w:t>
+        </w:r>
+      </w:fldSimple>
       <w:bookmarkStart w:id="0" w:name="_Toc423410237"/>
       <w:bookmarkStart w:id="1" w:name="_Toc425054503"/>
       <w:r>
@@ -1247,7 +1221,7 @@
                     </pic:cNvPicPr>
                   </pic:nvPicPr>
                   <pic:blipFill>
-                    <a:blip r:embed="rId9">
+                    <a:blip r:embed="rId14">
                       <a:extLst>
                         <a:ext uri="{28A0092B-C50C-407E-A947-70E740481C1C}">
                           <a14:useLocalDpi xmlns:a14="http://schemas.microsoft.com/office/drawing/2010/main" val="0"/>
@@ -1278,8 +1252,6 @@
           </wp:inline>
         </w:drawing>
       </w:r>
-      <w:bookmarkStart w:id="12" w:name="_GoBack"/>
-      <w:bookmarkEnd w:id="12"/>
     </w:p>
     <w:p/>
     <w:p>
@@ -1394,7 +1366,7 @@
                     </pic:cNvPicPr>
                   </pic:nvPicPr>
                   <pic:blipFill>
-                    <a:blip r:embed="rId10">
+                    <a:blip r:embed="rId15">
                       <a:extLst>
                         <a:ext uri="{28A0092B-C50C-407E-A947-70E740481C1C}">
                           <a14:useLocalDpi xmlns:a14="http://schemas.microsoft.com/office/drawing/2010/main" val="0"/>
@@ -1486,7 +1458,7 @@
                     </pic:cNvPicPr>
                   </pic:nvPicPr>
                   <pic:blipFill>
-                    <a:blip r:embed="rId11">
+                    <a:blip r:embed="rId16">
                       <a:extLst>
                         <a:ext uri="{28A0092B-C50C-407E-A947-70E740481C1C}">
                           <a14:useLocalDpi xmlns:a14="http://schemas.microsoft.com/office/drawing/2010/main" val="0"/>
@@ -1573,7 +1545,7 @@
                     </pic:cNvPicPr>
                   </pic:nvPicPr>
                   <pic:blipFill>
-                    <a:blip r:embed="rId12">
+                    <a:blip r:embed="rId17">
                       <a:extLst>
                         <a:ext uri="{28A0092B-C50C-407E-A947-70E740481C1C}">
                           <a14:useLocalDpi xmlns:a14="http://schemas.microsoft.com/office/drawing/2010/main" val="0"/>
@@ -1630,7 +1602,7 @@
                     </pic:cNvPicPr>
                   </pic:nvPicPr>
                   <pic:blipFill>
-                    <a:blip r:embed="rId13">
+                    <a:blip r:embed="rId18">
                       <a:extLst>
                         <a:ext uri="{28A0092B-C50C-407E-A947-70E740481C1C}">
                           <a14:useLocalDpi xmlns:a14="http://schemas.microsoft.com/office/drawing/2010/main" val="0"/>
@@ -1687,7 +1659,7 @@
                     </pic:cNvPicPr>
                   </pic:nvPicPr>
                   <pic:blipFill>
-                    <a:blip r:embed="rId14">
+                    <a:blip r:embed="rId19">
                       <a:extLst>
                         <a:ext uri="{28A0092B-C50C-407E-A947-70E740481C1C}">
                           <a14:useLocalDpi xmlns:a14="http://schemas.microsoft.com/office/drawing/2010/main" val="0"/>
@@ -1723,30 +1695,30 @@
       <w:pPr>
         <w:pStyle w:val="berschrift1"/>
       </w:pPr>
-      <w:bookmarkStart w:id="13" w:name="_Toc423410251"/>
-      <w:bookmarkStart w:id="14" w:name="_Toc425054510"/>
-      <w:bookmarkStart w:id="15" w:name="_Toc485389554"/>
+      <w:bookmarkStart w:id="12" w:name="_Toc423410251"/>
+      <w:bookmarkStart w:id="13" w:name="_Toc425054510"/>
+      <w:bookmarkStart w:id="14" w:name="_Toc485389554"/>
       <w:r>
         <w:t>Special Requirements</w:t>
       </w:r>
+      <w:bookmarkEnd w:id="12"/>
       <w:bookmarkEnd w:id="13"/>
       <w:bookmarkEnd w:id="14"/>
-      <w:bookmarkEnd w:id="15"/>
     </w:p>
     <w:p>
       <w:pPr>
         <w:pStyle w:val="berschrift1"/>
         <w:widowControl/>
       </w:pPr>
-      <w:bookmarkStart w:id="16" w:name="_Toc423410253"/>
-      <w:bookmarkStart w:id="17" w:name="_Toc425054512"/>
-      <w:bookmarkStart w:id="18" w:name="_Toc485389555"/>
+      <w:bookmarkStart w:id="15" w:name="_Toc423410253"/>
+      <w:bookmarkStart w:id="16" w:name="_Toc425054512"/>
+      <w:bookmarkStart w:id="17" w:name="_Toc485389555"/>
       <w:r>
         <w:t>Preconditions</w:t>
       </w:r>
+      <w:bookmarkEnd w:id="15"/>
       <w:bookmarkEnd w:id="16"/>
       <w:bookmarkEnd w:id="17"/>
-      <w:bookmarkEnd w:id="18"/>
     </w:p>
     <w:p>
       <w:r>
@@ -1756,15 +1728,7 @@
         <w:t xml:space="preserve">so </w:t>
       </w:r>
       <w:r>
-        <w:t xml:space="preserve">that the </w:t>
-      </w:r>
-      <w:proofErr w:type="spellStart"/>
-      <w:r>
-        <w:t>SmartAlarm</w:t>
-      </w:r>
-      <w:proofErr w:type="spellEnd"/>
-      <w:r>
-        <w:t xml:space="preserve"> have access to the appointments in the specified Calendar.</w:t>
+        <w:t>that the SmartAlarm have access to the appointments in the specified Calendar.</w:t>
       </w:r>
     </w:p>
     <w:p>
@@ -1772,40 +1736,38 @@
         <w:pStyle w:val="berschrift1"/>
         <w:widowControl/>
       </w:pPr>
-      <w:bookmarkStart w:id="19" w:name="_Toc423410255"/>
-      <w:bookmarkStart w:id="20" w:name="_Toc425054514"/>
-      <w:bookmarkStart w:id="21" w:name="_Toc485389556"/>
-      <w:proofErr w:type="spellStart"/>
+      <w:bookmarkStart w:id="18" w:name="_Toc423410255"/>
+      <w:bookmarkStart w:id="19" w:name="_Toc425054514"/>
+      <w:bookmarkStart w:id="20" w:name="_Toc485389556"/>
       <w:r>
         <w:t>Postconditions</w:t>
       </w:r>
+      <w:bookmarkEnd w:id="18"/>
       <w:bookmarkEnd w:id="19"/>
       <w:bookmarkEnd w:id="20"/>
+    </w:p>
+    <w:p>
+      <w:pPr>
+        <w:pStyle w:val="berschrift1"/>
+      </w:pPr>
+      <w:bookmarkStart w:id="21" w:name="_Toc485389557"/>
+      <w:r>
+        <w:t>Extension Points</w:t>
+      </w:r>
       <w:bookmarkEnd w:id="21"/>
-      <w:proofErr w:type="spellEnd"/>
+      <w:r>
+        <w:t xml:space="preserve"> </w:t>
+      </w:r>
     </w:p>
     <w:p>
       <w:pPr>
         <w:pStyle w:val="berschrift1"/>
       </w:pPr>
-      <w:bookmarkStart w:id="22" w:name="_Toc485389557"/>
-      <w:r>
-        <w:t>Extension Points</w:t>
+      <w:bookmarkStart w:id="22" w:name="_Toc485389558"/>
+      <w:r>
+        <w:t>Function Points</w:t>
       </w:r>
       <w:bookmarkEnd w:id="22"/>
-      <w:r>
-        <w:t xml:space="preserve"> </w:t>
-      </w:r>
-    </w:p>
-    <w:p>
-      <w:pPr>
-        <w:pStyle w:val="berschrift1"/>
-      </w:pPr>
-      <w:bookmarkStart w:id="23" w:name="_Toc485389558"/>
-      <w:r>
-        <w:t>Function Points</w:t>
-      </w:r>
-      <w:bookmarkEnd w:id="23"/>
     </w:p>
     <w:p>
       <w:r>
@@ -1829,7 +1791,7 @@
                     <pic:cNvPicPr/>
                   </pic:nvPicPr>
                   <pic:blipFill>
-                    <a:blip r:embed="rId15"/>
+                    <a:blip r:embed="rId20"/>
                     <a:stretch>
                       <a:fillRect/>
                     </a:stretch>
@@ -1851,8 +1813,8 @@
       </w:r>
     </w:p>
     <w:sectPr>
-      <w:headerReference w:type="default" r:id="rId16"/>
-      <w:footerReference w:type="default" r:id="rId17"/>
+      <w:headerReference w:type="default" r:id="rId21"/>
+      <w:footerReference w:type="default" r:id="rId22"/>
       <w:endnotePr>
         <w:numFmt w:val="decimal"/>
       </w:endnotePr>
@@ -1890,6 +1852,36 @@
 </file>
 
 <file path=word/footer1.xml><?xml version="1.0" encoding="utf-8"?>
+<w:ftr xmlns:wpc="http://schemas.microsoft.com/office/word/2010/wordprocessingCanvas" xmlns:mo="http://schemas.microsoft.com/office/mac/office/2008/main" xmlns:mc="http://schemas.openxmlformats.org/markup-compatibility/2006" xmlns:mv="urn:schemas-microsoft-com:mac:vml" xmlns:o="urn:schemas-microsoft-com:office:office" xmlns:r="http://schemas.openxmlformats.org/officeDocument/2006/relationships" xmlns:m="http://schemas.openxmlformats.org/officeDocument/2006/math" xmlns:v="urn:schemas-microsoft-com:vml" xmlns:wp14="http://schemas.microsoft.com/office/word/2010/wordprocessingDrawing" xmlns:wp="http://schemas.openxmlformats.org/drawingml/2006/wordprocessingDrawing" xmlns:w10="urn:schemas-microsoft-com:office:word" xmlns:w="http://schemas.openxmlformats.org/wordprocessingml/2006/main" xmlns:w14="http://schemas.microsoft.com/office/word/2010/wordml" xmlns:w15="http://schemas.microsoft.com/office/word/2012/wordml" xmlns:wpg="http://schemas.microsoft.com/office/word/2010/wordprocessingGroup" xmlns:wpi="http://schemas.microsoft.com/office/word/2010/wordprocessingInk" xmlns:wne="http://schemas.microsoft.com/office/word/2006/wordml" xmlns:wps="http://schemas.microsoft.com/office/word/2010/wordprocessingShape" mc:Ignorable="w14 w15 wp14">
+  <w:p>
+    <w:pPr>
+      <w:pStyle w:val="Fuzeile"/>
+    </w:pPr>
+  </w:p>
+</w:ftr>
+</file>
+
+<file path=word/footer2.xml><?xml version="1.0" encoding="utf-8"?>
+<w:ftr xmlns:wpc="http://schemas.microsoft.com/office/word/2010/wordprocessingCanvas" xmlns:mo="http://schemas.microsoft.com/office/mac/office/2008/main" xmlns:mc="http://schemas.openxmlformats.org/markup-compatibility/2006" xmlns:mv="urn:schemas-microsoft-com:mac:vml" xmlns:o="urn:schemas-microsoft-com:office:office" xmlns:r="http://schemas.openxmlformats.org/officeDocument/2006/relationships" xmlns:m="http://schemas.openxmlformats.org/officeDocument/2006/math" xmlns:v="urn:schemas-microsoft-com:vml" xmlns:wp14="http://schemas.microsoft.com/office/word/2010/wordprocessingDrawing" xmlns:wp="http://schemas.openxmlformats.org/drawingml/2006/wordprocessingDrawing" xmlns:w10="urn:schemas-microsoft-com:office:word" xmlns:w="http://schemas.openxmlformats.org/wordprocessingml/2006/main" xmlns:w14="http://schemas.microsoft.com/office/word/2010/wordml" xmlns:w15="http://schemas.microsoft.com/office/word/2012/wordml" xmlns:wpg="http://schemas.microsoft.com/office/word/2010/wordprocessingGroup" xmlns:wpi="http://schemas.microsoft.com/office/word/2010/wordprocessingInk" xmlns:wne="http://schemas.microsoft.com/office/word/2006/wordml" xmlns:wps="http://schemas.microsoft.com/office/word/2010/wordprocessingShape" mc:Ignorable="w14 w15 wp14">
+  <w:p>
+    <w:pPr>
+      <w:pStyle w:val="Fuzeile"/>
+    </w:pPr>
+  </w:p>
+</w:ftr>
+</file>
+
+<file path=word/footer3.xml><?xml version="1.0" encoding="utf-8"?>
+<w:ftr xmlns:wpc="http://schemas.microsoft.com/office/word/2010/wordprocessingCanvas" xmlns:mo="http://schemas.microsoft.com/office/mac/office/2008/main" xmlns:mc="http://schemas.openxmlformats.org/markup-compatibility/2006" xmlns:mv="urn:schemas-microsoft-com:mac:vml" xmlns:o="urn:schemas-microsoft-com:office:office" xmlns:r="http://schemas.openxmlformats.org/officeDocument/2006/relationships" xmlns:m="http://schemas.openxmlformats.org/officeDocument/2006/math" xmlns:v="urn:schemas-microsoft-com:vml" xmlns:wp14="http://schemas.microsoft.com/office/word/2010/wordprocessingDrawing" xmlns:wp="http://schemas.openxmlformats.org/drawingml/2006/wordprocessingDrawing" xmlns:w10="urn:schemas-microsoft-com:office:word" xmlns:w="http://schemas.openxmlformats.org/wordprocessingml/2006/main" xmlns:w14="http://schemas.microsoft.com/office/word/2010/wordml" xmlns:w15="http://schemas.microsoft.com/office/word/2012/wordml" xmlns:wpg="http://schemas.microsoft.com/office/word/2010/wordprocessingGroup" xmlns:wpi="http://schemas.microsoft.com/office/word/2010/wordprocessingInk" xmlns:wne="http://schemas.microsoft.com/office/word/2006/wordml" xmlns:wps="http://schemas.microsoft.com/office/word/2010/wordprocessingShape" mc:Ignorable="w14 w15 wp14">
+  <w:p>
+    <w:pPr>
+      <w:pStyle w:val="Fuzeile"/>
+    </w:pPr>
+  </w:p>
+</w:ftr>
+</file>
+
+<file path=word/footer4.xml><?xml version="1.0" encoding="utf-8"?>
 <w:ftr xmlns:wpc="http://schemas.microsoft.com/office/word/2010/wordprocessingCanvas" xmlns:mo="http://schemas.microsoft.com/office/mac/office/2008/main" xmlns:mc="http://schemas.openxmlformats.org/markup-compatibility/2006" xmlns:mv="urn:schemas-microsoft-com:mac:vml" xmlns:o="urn:schemas-microsoft-com:office:office" xmlns:r="http://schemas.openxmlformats.org/officeDocument/2006/relationships" xmlns:m="http://schemas.openxmlformats.org/officeDocument/2006/math" xmlns:v="urn:schemas-microsoft-com:vml" xmlns:wp14="http://schemas.microsoft.com/office/word/2010/wordprocessingDrawing" xmlns:wp="http://schemas.openxmlformats.org/drawingml/2006/wordprocessingDrawing" xmlns:w10="urn:schemas-microsoft-com:office:word" xmlns:w="http://schemas.openxmlformats.org/wordprocessingml/2006/main" xmlns:w14="http://schemas.microsoft.com/office/word/2010/wordml" xmlns:w15="http://schemas.microsoft.com/office/word/2012/wordml" xmlns:wpg="http://schemas.microsoft.com/office/word/2010/wordprocessingGroup" xmlns:wpi="http://schemas.microsoft.com/office/word/2010/wordprocessingInk" xmlns:wne="http://schemas.microsoft.com/office/word/2006/wordml" xmlns:wps="http://schemas.microsoft.com/office/word/2010/wordprocessingShape" mc:Ignorable="w14 w15 wp14">
   <w:tbl>
     <w:tblPr>
@@ -1965,17 +1957,11 @@
           <w:r>
             <w:fldChar w:fldCharType="end"/>
           </w:r>
-          <w:proofErr w:type="spellStart"/>
           <w:r>
-            <w:t>Penbo</w:t>
+            <w:t>Simple Habits</w:t>
           </w:r>
-          <w:proofErr w:type="spellEnd"/>
-          <w:r>
-            <w:t xml:space="preserve"> </w:t>
-          </w:r>
-          <w:r>
-            <w:t>Simplicity</w:t>
-          </w:r>
+          <w:bookmarkStart w:id="23" w:name="_GoBack"/>
+          <w:bookmarkEnd w:id="23"/>
           <w:r>
             <w:t xml:space="preserve">, </w:t>
           </w:r>
@@ -2039,7 +2025,7 @@
               <w:rStyle w:val="Seitenzahl"/>
               <w:noProof/>
             </w:rPr>
-            <w:t>4</w:t>
+            <w:t>3</w:t>
           </w:r>
           <w:r>
             <w:rPr>
@@ -2088,6 +2074,16 @@
 <w:hdr xmlns:wpc="http://schemas.microsoft.com/office/word/2010/wordprocessingCanvas" xmlns:mo="http://schemas.microsoft.com/office/mac/office/2008/main" xmlns:mc="http://schemas.openxmlformats.org/markup-compatibility/2006" xmlns:mv="urn:schemas-microsoft-com:mac:vml" xmlns:o="urn:schemas-microsoft-com:office:office" xmlns:r="http://schemas.openxmlformats.org/officeDocument/2006/relationships" xmlns:m="http://schemas.openxmlformats.org/officeDocument/2006/math" xmlns:v="urn:schemas-microsoft-com:vml" xmlns:wp14="http://schemas.microsoft.com/office/word/2010/wordprocessingDrawing" xmlns:wp="http://schemas.openxmlformats.org/drawingml/2006/wordprocessingDrawing" xmlns:w10="urn:schemas-microsoft-com:office:word" xmlns:w="http://schemas.openxmlformats.org/wordprocessingml/2006/main" xmlns:w14="http://schemas.microsoft.com/office/word/2010/wordml" xmlns:w15="http://schemas.microsoft.com/office/word/2012/wordml" xmlns:wpg="http://schemas.microsoft.com/office/word/2010/wordprocessingGroup" xmlns:wpi="http://schemas.microsoft.com/office/word/2010/wordprocessingInk" xmlns:wne="http://schemas.microsoft.com/office/word/2006/wordml" xmlns:wps="http://schemas.microsoft.com/office/word/2010/wordprocessingShape" mc:Ignorable="w14 w15 wp14">
   <w:p>
     <w:pPr>
+      <w:pStyle w:val="Kopfzeile"/>
+    </w:pPr>
+  </w:p>
+</w:hdr>
+</file>
+
+<file path=word/header2.xml><?xml version="1.0" encoding="utf-8"?>
+<w:hdr xmlns:wpc="http://schemas.microsoft.com/office/word/2010/wordprocessingCanvas" xmlns:mo="http://schemas.microsoft.com/office/mac/office/2008/main" xmlns:mc="http://schemas.openxmlformats.org/markup-compatibility/2006" xmlns:mv="urn:schemas-microsoft-com:mac:vml" xmlns:o="urn:schemas-microsoft-com:office:office" xmlns:r="http://schemas.openxmlformats.org/officeDocument/2006/relationships" xmlns:m="http://schemas.openxmlformats.org/officeDocument/2006/math" xmlns:v="urn:schemas-microsoft-com:vml" xmlns:wp14="http://schemas.microsoft.com/office/word/2010/wordprocessingDrawing" xmlns:wp="http://schemas.openxmlformats.org/drawingml/2006/wordprocessingDrawing" xmlns:w10="urn:schemas-microsoft-com:office:word" xmlns:w="http://schemas.openxmlformats.org/wordprocessingml/2006/main" xmlns:w14="http://schemas.microsoft.com/office/word/2010/wordml" xmlns:w15="http://schemas.microsoft.com/office/word/2012/wordml" xmlns:wpg="http://schemas.microsoft.com/office/word/2010/wordprocessingGroup" xmlns:wpi="http://schemas.microsoft.com/office/word/2010/wordprocessingInk" xmlns:wne="http://schemas.microsoft.com/office/word/2006/wordml" xmlns:wps="http://schemas.microsoft.com/office/word/2010/wordprocessingShape" mc:Ignorable="w14 w15 wp14">
+  <w:p>
+    <w:pPr>
       <w:rPr>
         <w:sz w:val="24"/>
       </w:rPr>
@@ -2115,23 +2111,13 @@
         <w:sz w:val="36"/>
       </w:rPr>
     </w:pPr>
-    <w:proofErr w:type="spellStart"/>
     <w:r>
       <w:rPr>
         <w:rFonts w:ascii="Arial" w:hAnsi="Arial"/>
         <w:b/>
         <w:sz w:val="36"/>
       </w:rPr>
-      <w:t>penbo</w:t>
-    </w:r>
-    <w:proofErr w:type="spellEnd"/>
-    <w:r>
-      <w:rPr>
-        <w:rFonts w:ascii="Arial" w:hAnsi="Arial"/>
-        <w:b/>
-        <w:sz w:val="36"/>
-      </w:rPr>
-      <w:t xml:space="preserve"> Simplicity</w:t>
+      <w:t>Simple Habits</w:t>
     </w:r>
   </w:p>
   <w:p>
@@ -2153,7 +2139,17 @@
 </w:hdr>
 </file>
 
-<file path=word/header2.xml><?xml version="1.0" encoding="utf-8"?>
+<file path=word/header3.xml><?xml version="1.0" encoding="utf-8"?>
+<w:hdr xmlns:wpc="http://schemas.microsoft.com/office/word/2010/wordprocessingCanvas" xmlns:mo="http://schemas.microsoft.com/office/mac/office/2008/main" xmlns:mc="http://schemas.openxmlformats.org/markup-compatibility/2006" xmlns:mv="urn:schemas-microsoft-com:mac:vml" xmlns:o="urn:schemas-microsoft-com:office:office" xmlns:r="http://schemas.openxmlformats.org/officeDocument/2006/relationships" xmlns:m="http://schemas.openxmlformats.org/officeDocument/2006/math" xmlns:v="urn:schemas-microsoft-com:vml" xmlns:wp14="http://schemas.microsoft.com/office/word/2010/wordprocessingDrawing" xmlns:wp="http://schemas.openxmlformats.org/drawingml/2006/wordprocessingDrawing" xmlns:w10="urn:schemas-microsoft-com:office:word" xmlns:w="http://schemas.openxmlformats.org/wordprocessingml/2006/main" xmlns:w14="http://schemas.microsoft.com/office/word/2010/wordml" xmlns:w15="http://schemas.microsoft.com/office/word/2012/wordml" xmlns:wpg="http://schemas.microsoft.com/office/word/2010/wordprocessingGroup" xmlns:wpi="http://schemas.microsoft.com/office/word/2010/wordprocessingInk" xmlns:wne="http://schemas.microsoft.com/office/word/2006/wordml" xmlns:wps="http://schemas.microsoft.com/office/word/2010/wordprocessingShape" mc:Ignorable="w14 w15 wp14">
+  <w:p>
+    <w:pPr>
+      <w:pStyle w:val="Kopfzeile"/>
+    </w:pPr>
+  </w:p>
+</w:hdr>
+</file>
+
+<file path=word/header4.xml><?xml version="1.0" encoding="utf-8"?>
 <w:hdr xmlns:wpc="http://schemas.microsoft.com/office/word/2010/wordprocessingCanvas" xmlns:mo="http://schemas.microsoft.com/office/mac/office/2008/main" xmlns:mc="http://schemas.openxmlformats.org/markup-compatibility/2006" xmlns:mv="urn:schemas-microsoft-com:mac:vml" xmlns:o="urn:schemas-microsoft-com:office:office" xmlns:r="http://schemas.openxmlformats.org/officeDocument/2006/relationships" xmlns:m="http://schemas.openxmlformats.org/officeDocument/2006/math" xmlns:v="urn:schemas-microsoft-com:vml" xmlns:wp14="http://schemas.microsoft.com/office/word/2010/wordprocessingDrawing" xmlns:wp="http://schemas.openxmlformats.org/drawingml/2006/wordprocessingDrawing" xmlns:w10="urn:schemas-microsoft-com:office:word" xmlns:w="http://schemas.openxmlformats.org/wordprocessingml/2006/main" xmlns:w14="http://schemas.microsoft.com/office/word/2010/wordml" xmlns:w15="http://schemas.microsoft.com/office/word/2012/wordml" xmlns:wpg="http://schemas.microsoft.com/office/word/2010/wordprocessingGroup" xmlns:wpi="http://schemas.microsoft.com/office/word/2010/wordprocessingInk" xmlns:wne="http://schemas.microsoft.com/office/word/2006/wordml" xmlns:wps="http://schemas.microsoft.com/office/word/2010/wordprocessingShape" mc:Ignorable="w14 w15 wp14">
   <w:tbl>
     <w:tblPr>
@@ -2208,21 +2204,11 @@
           <w:tcW w:w="6379" w:type="dxa"/>
         </w:tcPr>
         <w:p>
-          <w:r>
-            <w:fldChar w:fldCharType="begin"/>
-          </w:r>
-          <w:r>
-            <w:instrText xml:space="preserve">title  \* Mergeformat </w:instrText>
-          </w:r>
-          <w:r>
-            <w:fldChar w:fldCharType="separate"/>
-          </w:r>
-          <w:r>
-            <w:t xml:space="preserve">Use-Case Specification: </w:t>
-          </w:r>
-          <w:r>
-            <w:fldChar w:fldCharType="end"/>
-          </w:r>
+          <w:fldSimple w:instr="title  \* Mergeformat ">
+            <w:r>
+              <w:t xml:space="preserve">Use-Case Specification: </w:t>
+            </w:r>
+          </w:fldSimple>
           <w:r>
             <w:t>CRUD</w:t>
           </w:r>
@@ -4176,7 +4162,7 @@
 </file>
 
 <file path=customXml/itemProps1.xml><?xml version="1.0" encoding="utf-8"?>
-<ds:datastoreItem xmlns:ds="http://schemas.openxmlformats.org/officeDocument/2006/customXml" ds:itemID="{C5136A87-F124-E94F-A5AA-E8DF2F6C01D9}">
+<ds:datastoreItem xmlns:ds="http://schemas.openxmlformats.org/officeDocument/2006/customXml" ds:itemID="{00E1312A-372B-B442-A715-36209885972C}">
   <ds:schemaRefs>
     <ds:schemaRef ds:uri="http://schemas.openxmlformats.org/officeDocument/2006/bibliography"/>
   </ds:schemaRefs>

--- a/SoftwareEngeneering/UseCaseCRUD.docx
+++ b/SoftwareEngeneering/UseCaseCRUD.docx
@@ -53,7 +53,7 @@
         <w:rPr>
           <w:sz w:val="28"/>
         </w:rPr>
-        <w:t>Version 1.1</w:t>
+        <w:t>Version 1.4</w:t>
       </w:r>
     </w:p>
     <w:p>
@@ -69,12 +69,7 @@
     <w:p>
       <w:pPr>
         <w:sectPr>
-          <w:headerReference w:type="even" r:id="rId8"/>
-          <w:headerReference w:type="default" r:id="rId9"/>
-          <w:footerReference w:type="even" r:id="rId10"/>
-          <w:footerReference w:type="default" r:id="rId11"/>
-          <w:headerReference w:type="first" r:id="rId12"/>
-          <w:footerReference w:type="first" r:id="rId13"/>
+          <w:headerReference w:type="default" r:id="rId8"/>
           <w:endnotePr>
             <w:numFmt w:val="decimal"/>
           </w:endnotePr>
@@ -260,7 +255,7 @@
               <w:pStyle w:val="Tabletext"/>
             </w:pPr>
             <w:r>
-              <w:t>13/11/16</w:t>
+              <w:t>02/11/16</w:t>
             </w:r>
           </w:p>
         </w:tc>
@@ -286,7 +281,7 @@
               <w:pStyle w:val="Tabletext"/>
             </w:pPr>
             <w:r>
-              <w:t>Inserted Feature Files</w:t>
+              <w:t>Mockups</w:t>
             </w:r>
           </w:p>
         </w:tc>
@@ -314,13 +309,7 @@
               <w:pStyle w:val="Tabletext"/>
             </w:pPr>
             <w:r>
-              <w:t>16</w:t>
-            </w:r>
-            <w:r>
-              <w:t>/05/</w:t>
-            </w:r>
-            <w:r>
-              <w:t>2017</w:t>
+              <w:t>13/11/16</w:t>
             </w:r>
           </w:p>
         </w:tc>
@@ -333,7 +322,118 @@
               <w:pStyle w:val="Tabletext"/>
             </w:pPr>
             <w:r>
-              <w:t>1.2</w:t>
+              <w:t>1.</w:t>
+            </w:r>
+            <w:r>
+              <w:t>2</w:t>
+            </w:r>
+          </w:p>
+        </w:tc>
+        <w:tc>
+          <w:tcPr>
+            <w:tcW w:w="3744" w:type="dxa"/>
+          </w:tcPr>
+          <w:p>
+            <w:pPr>
+              <w:pStyle w:val="Tabletext"/>
+            </w:pPr>
+            <w:r>
+              <w:t>CRUD Basic Activity Diagram</w:t>
+            </w:r>
+          </w:p>
+        </w:tc>
+        <w:tc>
+          <w:tcPr>
+            <w:tcW w:w="2304" w:type="dxa"/>
+          </w:tcPr>
+          <w:p>
+            <w:pPr>
+              <w:pStyle w:val="Tabletext"/>
+            </w:pPr>
+            <w:r>
+              <w:t>Benedikt Bosshammer</w:t>
+            </w:r>
+          </w:p>
+        </w:tc>
+      </w:tr>
+      <w:tr>
+        <w:tc>
+          <w:tcPr>
+            <w:tcW w:w="2304" w:type="dxa"/>
+          </w:tcPr>
+          <w:p>
+            <w:pPr>
+              <w:pStyle w:val="Tabletext"/>
+            </w:pPr>
+            <w:r>
+              <w:t>15/11/16</w:t>
+            </w:r>
+          </w:p>
+        </w:tc>
+        <w:tc>
+          <w:tcPr>
+            <w:tcW w:w="1152" w:type="dxa"/>
+          </w:tcPr>
+          <w:p>
+            <w:pPr>
+              <w:pStyle w:val="Tabletext"/>
+            </w:pPr>
+            <w:r>
+              <w:t>1.3</w:t>
+            </w:r>
+          </w:p>
+        </w:tc>
+        <w:tc>
+          <w:tcPr>
+            <w:tcW w:w="3744" w:type="dxa"/>
+          </w:tcPr>
+          <w:p>
+            <w:pPr>
+              <w:pStyle w:val="Tabletext"/>
+            </w:pPr>
+            <w:r>
+              <w:t>Create and Read Activity Diagram</w:t>
+            </w:r>
+          </w:p>
+        </w:tc>
+        <w:tc>
+          <w:tcPr>
+            <w:tcW w:w="2304" w:type="dxa"/>
+          </w:tcPr>
+          <w:p>
+            <w:pPr>
+              <w:pStyle w:val="Tabletext"/>
+            </w:pPr>
+            <w:r>
+              <w:t>Benedikt Bosshammer</w:t>
+            </w:r>
+          </w:p>
+        </w:tc>
+      </w:tr>
+      <w:tr>
+        <w:tc>
+          <w:tcPr>
+            <w:tcW w:w="2304" w:type="dxa"/>
+          </w:tcPr>
+          <w:p>
+            <w:pPr>
+              <w:pStyle w:val="Tabletext"/>
+            </w:pPr>
+            <w:r>
+              <w:t>16/05/2017</w:t>
+            </w:r>
+          </w:p>
+        </w:tc>
+        <w:tc>
+          <w:tcPr>
+            <w:tcW w:w="1152" w:type="dxa"/>
+          </w:tcPr>
+          <w:p>
+            <w:pPr>
+              <w:pStyle w:val="Tabletext"/>
+            </w:pPr>
+            <w:r>
+              <w:t>1.4</w:t>
             </w:r>
           </w:p>
         </w:tc>
@@ -389,7 +489,7 @@
           <w:noProof/>
           <w:sz w:val="24"/>
           <w:szCs w:val="24"/>
-          <w:lang w:eastAsia="de-DE"/>
+          <w:lang w:val="de-DE" w:eastAsia="de-DE"/>
         </w:rPr>
       </w:pPr>
       <w:r>
@@ -401,6 +501,8 @@
       <w:r>
         <w:fldChar w:fldCharType="separate"/>
       </w:r>
+      <w:bookmarkStart w:id="0" w:name="_GoBack"/>
+      <w:bookmarkEnd w:id="0"/>
       <w:r>
         <w:rPr>
           <w:noProof/>
@@ -413,7 +515,7 @@
           <w:noProof/>
           <w:sz w:val="24"/>
           <w:szCs w:val="24"/>
-          <w:lang w:eastAsia="de-DE"/>
+          <w:lang w:val="de-DE" w:eastAsia="de-DE"/>
         </w:rPr>
         <w:tab/>
       </w:r>
@@ -439,7 +541,7 @@
         <w:rPr>
           <w:noProof/>
         </w:rPr>
-        <w:instrText xml:space="preserve"> PAGEREF _Toc485389550 \h </w:instrText>
+        <w:instrText xml:space="preserve"> PAGEREF _Toc485589545 \h </w:instrText>
       </w:r>
       <w:r>
         <w:rPr>
@@ -476,7 +578,7 @@
           <w:noProof/>
           <w:sz w:val="24"/>
           <w:szCs w:val="24"/>
-          <w:lang w:eastAsia="de-DE"/>
+          <w:lang w:val="de-DE" w:eastAsia="de-DE"/>
         </w:rPr>
       </w:pPr>
       <w:r>
@@ -491,7 +593,7 @@
           <w:noProof/>
           <w:sz w:val="24"/>
           <w:szCs w:val="24"/>
-          <w:lang w:eastAsia="de-DE"/>
+          <w:lang w:val="de-DE" w:eastAsia="de-DE"/>
         </w:rPr>
         <w:tab/>
       </w:r>
@@ -517,7 +619,7 @@
         <w:rPr>
           <w:noProof/>
         </w:rPr>
-        <w:instrText xml:space="preserve"> PAGEREF _Toc485389551 \h </w:instrText>
+        <w:instrText xml:space="preserve"> PAGEREF _Toc485589546 \h </w:instrText>
       </w:r>
       <w:r>
         <w:rPr>
@@ -554,7 +656,7 @@
           <w:noProof/>
           <w:sz w:val="24"/>
           <w:szCs w:val="24"/>
-          <w:lang w:eastAsia="de-DE"/>
+          <w:lang w:val="de-DE" w:eastAsia="de-DE"/>
         </w:rPr>
       </w:pPr>
       <w:r>
@@ -569,7 +671,7 @@
           <w:noProof/>
           <w:sz w:val="24"/>
           <w:szCs w:val="24"/>
-          <w:lang w:eastAsia="de-DE"/>
+          <w:lang w:val="de-DE" w:eastAsia="de-DE"/>
         </w:rPr>
         <w:tab/>
       </w:r>
@@ -595,7 +697,7 @@
         <w:rPr>
           <w:noProof/>
         </w:rPr>
-        <w:instrText xml:space="preserve"> PAGEREF _Toc485389552 \h </w:instrText>
+        <w:instrText xml:space="preserve"> PAGEREF _Toc485589547 \h </w:instrText>
       </w:r>
       <w:r>
         <w:rPr>
@@ -632,7 +734,7 @@
           <w:noProof/>
           <w:sz w:val="24"/>
           <w:szCs w:val="24"/>
-          <w:lang w:eastAsia="de-DE"/>
+          <w:lang w:val="de-DE" w:eastAsia="de-DE"/>
         </w:rPr>
       </w:pPr>
       <w:r>
@@ -647,7 +749,7 @@
           <w:noProof/>
           <w:sz w:val="24"/>
           <w:szCs w:val="24"/>
-          <w:lang w:eastAsia="de-DE"/>
+          <w:lang w:val="de-DE" w:eastAsia="de-DE"/>
         </w:rPr>
         <w:tab/>
       </w:r>
@@ -673,7 +775,7 @@
         <w:rPr>
           <w:noProof/>
         </w:rPr>
-        <w:instrText xml:space="preserve"> PAGEREF _Toc485389553 \h </w:instrText>
+        <w:instrText xml:space="preserve"> PAGEREF _Toc485589548 \h </w:instrText>
       </w:r>
       <w:r>
         <w:rPr>
@@ -710,7 +812,7 @@
           <w:noProof/>
           <w:sz w:val="24"/>
           <w:szCs w:val="24"/>
-          <w:lang w:eastAsia="de-DE"/>
+          <w:lang w:val="de-DE" w:eastAsia="de-DE"/>
         </w:rPr>
       </w:pPr>
       <w:r>
@@ -725,7 +827,7 @@
           <w:noProof/>
           <w:sz w:val="24"/>
           <w:szCs w:val="24"/>
-          <w:lang w:eastAsia="de-DE"/>
+          <w:lang w:val="de-DE" w:eastAsia="de-DE"/>
         </w:rPr>
         <w:tab/>
       </w:r>
@@ -751,7 +853,7 @@
         <w:rPr>
           <w:noProof/>
         </w:rPr>
-        <w:instrText xml:space="preserve"> PAGEREF _Toc485389554 \h </w:instrText>
+        <w:instrText xml:space="preserve"> PAGEREF _Toc485589549 \h </w:instrText>
       </w:r>
       <w:r>
         <w:rPr>
@@ -768,7 +870,7 @@
         <w:rPr>
           <w:noProof/>
         </w:rPr>
-        <w:t>5</w:t>
+        <w:t>7</w:t>
       </w:r>
       <w:r>
         <w:rPr>
@@ -788,7 +890,7 @@
           <w:noProof/>
           <w:sz w:val="24"/>
           <w:szCs w:val="24"/>
-          <w:lang w:eastAsia="de-DE"/>
+          <w:lang w:val="de-DE" w:eastAsia="de-DE"/>
         </w:rPr>
       </w:pPr>
       <w:r>
@@ -803,7 +905,7 @@
           <w:noProof/>
           <w:sz w:val="24"/>
           <w:szCs w:val="24"/>
-          <w:lang w:eastAsia="de-DE"/>
+          <w:lang w:val="de-DE" w:eastAsia="de-DE"/>
         </w:rPr>
         <w:tab/>
       </w:r>
@@ -829,7 +931,7 @@
         <w:rPr>
           <w:noProof/>
         </w:rPr>
-        <w:instrText xml:space="preserve"> PAGEREF _Toc485389555 \h </w:instrText>
+        <w:instrText xml:space="preserve"> PAGEREF _Toc485589550 \h </w:instrText>
       </w:r>
       <w:r>
         <w:rPr>
@@ -846,7 +948,7 @@
         <w:rPr>
           <w:noProof/>
         </w:rPr>
-        <w:t>5</w:t>
+        <w:t>7</w:t>
       </w:r>
       <w:r>
         <w:rPr>
@@ -866,7 +968,7 @@
           <w:noProof/>
           <w:sz w:val="24"/>
           <w:szCs w:val="24"/>
-          <w:lang w:eastAsia="de-DE"/>
+          <w:lang w:val="de-DE" w:eastAsia="de-DE"/>
         </w:rPr>
       </w:pPr>
       <w:r>
@@ -881,7 +983,7 @@
           <w:noProof/>
           <w:sz w:val="24"/>
           <w:szCs w:val="24"/>
-          <w:lang w:eastAsia="de-DE"/>
+          <w:lang w:val="de-DE" w:eastAsia="de-DE"/>
         </w:rPr>
         <w:tab/>
       </w:r>
@@ -907,7 +1009,7 @@
         <w:rPr>
           <w:noProof/>
         </w:rPr>
-        <w:instrText xml:space="preserve"> PAGEREF _Toc485389556 \h </w:instrText>
+        <w:instrText xml:space="preserve"> PAGEREF _Toc485589551 \h </w:instrText>
       </w:r>
       <w:r>
         <w:rPr>
@@ -924,7 +1026,7 @@
         <w:rPr>
           <w:noProof/>
         </w:rPr>
-        <w:t>5</w:t>
+        <w:t>7</w:t>
       </w:r>
       <w:r>
         <w:rPr>
@@ -944,7 +1046,7 @@
           <w:noProof/>
           <w:sz w:val="24"/>
           <w:szCs w:val="24"/>
-          <w:lang w:eastAsia="de-DE"/>
+          <w:lang w:val="de-DE" w:eastAsia="de-DE"/>
         </w:rPr>
       </w:pPr>
       <w:r>
@@ -959,7 +1061,7 @@
           <w:noProof/>
           <w:sz w:val="24"/>
           <w:szCs w:val="24"/>
-          <w:lang w:eastAsia="de-DE"/>
+          <w:lang w:val="de-DE" w:eastAsia="de-DE"/>
         </w:rPr>
         <w:tab/>
       </w:r>
@@ -985,7 +1087,7 @@
         <w:rPr>
           <w:noProof/>
         </w:rPr>
-        <w:instrText xml:space="preserve"> PAGEREF _Toc485389557 \h </w:instrText>
+        <w:instrText xml:space="preserve"> PAGEREF _Toc485589552 \h </w:instrText>
       </w:r>
       <w:r>
         <w:rPr>
@@ -1002,7 +1104,7 @@
         <w:rPr>
           <w:noProof/>
         </w:rPr>
-        <w:t>5</w:t>
+        <w:t>7</w:t>
       </w:r>
       <w:r>
         <w:rPr>
@@ -1022,7 +1124,7 @@
           <w:noProof/>
           <w:sz w:val="24"/>
           <w:szCs w:val="24"/>
-          <w:lang w:eastAsia="de-DE"/>
+          <w:lang w:val="de-DE" w:eastAsia="de-DE"/>
         </w:rPr>
       </w:pPr>
       <w:r>
@@ -1037,7 +1139,7 @@
           <w:noProof/>
           <w:sz w:val="24"/>
           <w:szCs w:val="24"/>
-          <w:lang w:eastAsia="de-DE"/>
+          <w:lang w:val="de-DE" w:eastAsia="de-DE"/>
         </w:rPr>
         <w:tab/>
       </w:r>
@@ -1063,7 +1165,7 @@
         <w:rPr>
           <w:noProof/>
         </w:rPr>
-        <w:instrText xml:space="preserve"> PAGEREF _Toc485389558 \h </w:instrText>
+        <w:instrText xml:space="preserve"> PAGEREF _Toc485589553 \h </w:instrText>
       </w:r>
       <w:r>
         <w:rPr>
@@ -1080,7 +1182,7 @@
         <w:rPr>
           <w:noProof/>
         </w:rPr>
-        <w:t>5</w:t>
+        <w:t>7</w:t>
       </w:r>
       <w:r>
         <w:rPr>
@@ -1114,40 +1216,40 @@
           <w:t>CRUD</w:t>
         </w:r>
       </w:fldSimple>
-      <w:bookmarkStart w:id="0" w:name="_Toc423410237"/>
-      <w:bookmarkStart w:id="1" w:name="_Toc425054503"/>
+      <w:bookmarkStart w:id="1" w:name="_Toc423410237"/>
+      <w:bookmarkStart w:id="2" w:name="_Toc425054503"/>
       <w:r>
         <w:t>)</w:t>
       </w:r>
       <w:r>
         <w:t xml:space="preserve"> </w:t>
       </w:r>
-      <w:bookmarkEnd w:id="0"/>
       <w:bookmarkEnd w:id="1"/>
+      <w:bookmarkEnd w:id="2"/>
     </w:p>
     <w:p>
       <w:pPr>
         <w:pStyle w:val="berschrift1"/>
       </w:pPr>
-      <w:bookmarkStart w:id="2" w:name="_Toc485389550"/>
       <w:bookmarkStart w:id="3" w:name="_Toc423410238"/>
       <w:bookmarkStart w:id="4" w:name="_Toc425054504"/>
+      <w:bookmarkStart w:id="5" w:name="_Toc485589545"/>
       <w:r>
         <w:t>Select Calendar</w:t>
       </w:r>
-      <w:bookmarkEnd w:id="2"/>
+      <w:bookmarkEnd w:id="5"/>
     </w:p>
     <w:p>
       <w:pPr>
         <w:pStyle w:val="berschrift2"/>
       </w:pPr>
-      <w:bookmarkStart w:id="5" w:name="_Toc485389551"/>
+      <w:bookmarkStart w:id="6" w:name="_Toc485589546"/>
       <w:r>
         <w:t>Brief Description</w:t>
       </w:r>
       <w:bookmarkEnd w:id="3"/>
       <w:bookmarkEnd w:id="4"/>
-      <w:bookmarkEnd w:id="5"/>
+      <w:bookmarkEnd w:id="6"/>
     </w:p>
     <w:p>
       <w:r>
@@ -1157,7 +1259,13 @@
         <w:t>select the OS calendar</w:t>
       </w:r>
       <w:r>
-        <w:t>s containing the appointments for wake up time calculation.</w:t>
+        <w:t>s conta</w:t>
+      </w:r>
+      <w:r>
+        <w:t>ining the appointments for wake-</w:t>
+      </w:r>
+      <w:r>
+        <w:t>up time calculation.</w:t>
       </w:r>
     </w:p>
     <w:p>
@@ -1165,30 +1273,30 @@
         <w:pStyle w:val="berschrift1"/>
         <w:widowControl/>
       </w:pPr>
-      <w:bookmarkStart w:id="6" w:name="_Toc423410239"/>
-      <w:bookmarkStart w:id="7" w:name="_Toc425054505"/>
-      <w:bookmarkStart w:id="8" w:name="_Toc485389552"/>
+      <w:bookmarkStart w:id="7" w:name="_Toc423410239"/>
+      <w:bookmarkStart w:id="8" w:name="_Toc425054505"/>
+      <w:bookmarkStart w:id="9" w:name="_Toc485589547"/>
       <w:r>
         <w:t>Flow of Events</w:t>
       </w:r>
-      <w:bookmarkEnd w:id="6"/>
       <w:bookmarkEnd w:id="7"/>
       <w:bookmarkEnd w:id="8"/>
+      <w:bookmarkEnd w:id="9"/>
     </w:p>
     <w:p>
       <w:pPr>
         <w:pStyle w:val="berschrift2"/>
         <w:widowControl/>
       </w:pPr>
-      <w:bookmarkStart w:id="9" w:name="_Toc423410240"/>
-      <w:bookmarkStart w:id="10" w:name="_Toc425054506"/>
-      <w:bookmarkStart w:id="11" w:name="_Toc485389553"/>
+      <w:bookmarkStart w:id="10" w:name="_Toc423410240"/>
+      <w:bookmarkStart w:id="11" w:name="_Toc425054506"/>
+      <w:bookmarkStart w:id="12" w:name="_Toc485589548"/>
       <w:r>
         <w:t>Basic Flow</w:t>
       </w:r>
-      <w:bookmarkEnd w:id="9"/>
       <w:bookmarkEnd w:id="10"/>
       <w:bookmarkEnd w:id="11"/>
+      <w:bookmarkEnd w:id="12"/>
     </w:p>
     <w:p/>
     <w:p>
@@ -1221,7 +1329,7 @@
                     </pic:cNvPicPr>
                   </pic:nvPicPr>
                   <pic:blipFill>
-                    <a:blip r:embed="rId14">
+                    <a:blip r:embed="rId9">
                       <a:extLst>
                         <a:ext uri="{28A0092B-C50C-407E-A947-70E740481C1C}">
                           <a14:useLocalDpi xmlns:a14="http://schemas.microsoft.com/office/drawing/2010/main" val="0"/>
@@ -1366,7 +1474,7 @@
                     </pic:cNvPicPr>
                   </pic:nvPicPr>
                   <pic:blipFill>
-                    <a:blip r:embed="rId15">
+                    <a:blip r:embed="rId10">
                       <a:extLst>
                         <a:ext uri="{28A0092B-C50C-407E-A947-70E740481C1C}">
                           <a14:useLocalDpi xmlns:a14="http://schemas.microsoft.com/office/drawing/2010/main" val="0"/>
@@ -1458,7 +1566,7 @@
                     </pic:cNvPicPr>
                   </pic:nvPicPr>
                   <pic:blipFill>
-                    <a:blip r:embed="rId16">
+                    <a:blip r:embed="rId11">
                       <a:extLst>
                         <a:ext uri="{28A0092B-C50C-407E-A947-70E740481C1C}">
                           <a14:useLocalDpi xmlns:a14="http://schemas.microsoft.com/office/drawing/2010/main" val="0"/>
@@ -1545,7 +1653,7 @@
                     </pic:cNvPicPr>
                   </pic:nvPicPr>
                   <pic:blipFill>
-                    <a:blip r:embed="rId17">
+                    <a:blip r:embed="rId12">
                       <a:extLst>
                         <a:ext uri="{28A0092B-C50C-407E-A947-70E740481C1C}">
                           <a14:useLocalDpi xmlns:a14="http://schemas.microsoft.com/office/drawing/2010/main" val="0"/>
@@ -1602,7 +1710,7 @@
                     </pic:cNvPicPr>
                   </pic:nvPicPr>
                   <pic:blipFill>
-                    <a:blip r:embed="rId18">
+                    <a:blip r:embed="rId13">
                       <a:extLst>
                         <a:ext uri="{28A0092B-C50C-407E-A947-70E740481C1C}">
                           <a14:useLocalDpi xmlns:a14="http://schemas.microsoft.com/office/drawing/2010/main" val="0"/>
@@ -1659,7 +1767,7 @@
                     </pic:cNvPicPr>
                   </pic:nvPicPr>
                   <pic:blipFill>
-                    <a:blip r:embed="rId19">
+                    <a:blip r:embed="rId14">
                       <a:extLst>
                         <a:ext uri="{28A0092B-C50C-407E-A947-70E740481C1C}">
                           <a14:useLocalDpi xmlns:a14="http://schemas.microsoft.com/office/drawing/2010/main" val="0"/>
@@ -1695,30 +1803,30 @@
       <w:pPr>
         <w:pStyle w:val="berschrift1"/>
       </w:pPr>
-      <w:bookmarkStart w:id="12" w:name="_Toc423410251"/>
-      <w:bookmarkStart w:id="13" w:name="_Toc425054510"/>
-      <w:bookmarkStart w:id="14" w:name="_Toc485389554"/>
+      <w:bookmarkStart w:id="13" w:name="_Toc423410251"/>
+      <w:bookmarkStart w:id="14" w:name="_Toc425054510"/>
+      <w:bookmarkStart w:id="15" w:name="_Toc485589549"/>
       <w:r>
         <w:t>Special Requirements</w:t>
       </w:r>
-      <w:bookmarkEnd w:id="12"/>
       <w:bookmarkEnd w:id="13"/>
       <w:bookmarkEnd w:id="14"/>
+      <w:bookmarkEnd w:id="15"/>
     </w:p>
     <w:p>
       <w:pPr>
         <w:pStyle w:val="berschrift1"/>
         <w:widowControl/>
       </w:pPr>
-      <w:bookmarkStart w:id="15" w:name="_Toc423410253"/>
-      <w:bookmarkStart w:id="16" w:name="_Toc425054512"/>
-      <w:bookmarkStart w:id="17" w:name="_Toc485389555"/>
+      <w:bookmarkStart w:id="16" w:name="_Toc423410253"/>
+      <w:bookmarkStart w:id="17" w:name="_Toc425054512"/>
+      <w:bookmarkStart w:id="18" w:name="_Toc485589550"/>
       <w:r>
         <w:t>Preconditions</w:t>
       </w:r>
-      <w:bookmarkEnd w:id="15"/>
       <w:bookmarkEnd w:id="16"/>
       <w:bookmarkEnd w:id="17"/>
+      <w:bookmarkEnd w:id="18"/>
     </w:p>
     <w:p>
       <w:r>
@@ -1736,25 +1844,25 @@
         <w:pStyle w:val="berschrift1"/>
         <w:widowControl/>
       </w:pPr>
-      <w:bookmarkStart w:id="18" w:name="_Toc423410255"/>
-      <w:bookmarkStart w:id="19" w:name="_Toc425054514"/>
-      <w:bookmarkStart w:id="20" w:name="_Toc485389556"/>
+      <w:bookmarkStart w:id="19" w:name="_Toc423410255"/>
+      <w:bookmarkStart w:id="20" w:name="_Toc425054514"/>
+      <w:bookmarkStart w:id="21" w:name="_Toc485589551"/>
       <w:r>
         <w:t>Postconditions</w:t>
       </w:r>
-      <w:bookmarkEnd w:id="18"/>
       <w:bookmarkEnd w:id="19"/>
       <w:bookmarkEnd w:id="20"/>
+      <w:bookmarkEnd w:id="21"/>
     </w:p>
     <w:p>
       <w:pPr>
         <w:pStyle w:val="berschrift1"/>
       </w:pPr>
-      <w:bookmarkStart w:id="21" w:name="_Toc485389557"/>
+      <w:bookmarkStart w:id="22" w:name="_Toc485589552"/>
       <w:r>
         <w:t>Extension Points</w:t>
       </w:r>
-      <w:bookmarkEnd w:id="21"/>
+      <w:bookmarkEnd w:id="22"/>
       <w:r>
         <w:t xml:space="preserve"> </w:t>
       </w:r>
@@ -1763,11 +1871,11 @@
       <w:pPr>
         <w:pStyle w:val="berschrift1"/>
       </w:pPr>
-      <w:bookmarkStart w:id="22" w:name="_Toc485389558"/>
+      <w:bookmarkStart w:id="23" w:name="_Toc485589553"/>
       <w:r>
         <w:t>Function Points</w:t>
       </w:r>
-      <w:bookmarkEnd w:id="22"/>
+      <w:bookmarkEnd w:id="23"/>
     </w:p>
     <w:p>
       <w:r>
@@ -1791,7 +1899,7 @@
                     <pic:cNvPicPr/>
                   </pic:nvPicPr>
                   <pic:blipFill>
-                    <a:blip r:embed="rId20"/>
+                    <a:blip r:embed="rId15"/>
                     <a:stretch>
                       <a:fillRect/>
                     </a:stretch>
@@ -1813,8 +1921,8 @@
       </w:r>
     </w:p>
     <w:sectPr>
-      <w:headerReference w:type="default" r:id="rId21"/>
-      <w:footerReference w:type="default" r:id="rId22"/>
+      <w:headerReference w:type="default" r:id="rId16"/>
+      <w:footerReference w:type="default" r:id="rId17"/>
       <w:endnotePr>
         <w:numFmt w:val="decimal"/>
       </w:endnotePr>
@@ -1852,36 +1960,6 @@
 </file>
 
 <file path=word/footer1.xml><?xml version="1.0" encoding="utf-8"?>
-<w:ftr xmlns:wpc="http://schemas.microsoft.com/office/word/2010/wordprocessingCanvas" xmlns:mo="http://schemas.microsoft.com/office/mac/office/2008/main" xmlns:mc="http://schemas.openxmlformats.org/markup-compatibility/2006" xmlns:mv="urn:schemas-microsoft-com:mac:vml" xmlns:o="urn:schemas-microsoft-com:office:office" xmlns:r="http://schemas.openxmlformats.org/officeDocument/2006/relationships" xmlns:m="http://schemas.openxmlformats.org/officeDocument/2006/math" xmlns:v="urn:schemas-microsoft-com:vml" xmlns:wp14="http://schemas.microsoft.com/office/word/2010/wordprocessingDrawing" xmlns:wp="http://schemas.openxmlformats.org/drawingml/2006/wordprocessingDrawing" xmlns:w10="urn:schemas-microsoft-com:office:word" xmlns:w="http://schemas.openxmlformats.org/wordprocessingml/2006/main" xmlns:w14="http://schemas.microsoft.com/office/word/2010/wordml" xmlns:w15="http://schemas.microsoft.com/office/word/2012/wordml" xmlns:wpg="http://schemas.microsoft.com/office/word/2010/wordprocessingGroup" xmlns:wpi="http://schemas.microsoft.com/office/word/2010/wordprocessingInk" xmlns:wne="http://schemas.microsoft.com/office/word/2006/wordml" xmlns:wps="http://schemas.microsoft.com/office/word/2010/wordprocessingShape" mc:Ignorable="w14 w15 wp14">
-  <w:p>
-    <w:pPr>
-      <w:pStyle w:val="Fuzeile"/>
-    </w:pPr>
-  </w:p>
-</w:ftr>
-</file>
-
-<file path=word/footer2.xml><?xml version="1.0" encoding="utf-8"?>
-<w:ftr xmlns:wpc="http://schemas.microsoft.com/office/word/2010/wordprocessingCanvas" xmlns:mo="http://schemas.microsoft.com/office/mac/office/2008/main" xmlns:mc="http://schemas.openxmlformats.org/markup-compatibility/2006" xmlns:mv="urn:schemas-microsoft-com:mac:vml" xmlns:o="urn:schemas-microsoft-com:office:office" xmlns:r="http://schemas.openxmlformats.org/officeDocument/2006/relationships" xmlns:m="http://schemas.openxmlformats.org/officeDocument/2006/math" xmlns:v="urn:schemas-microsoft-com:vml" xmlns:wp14="http://schemas.microsoft.com/office/word/2010/wordprocessingDrawing" xmlns:wp="http://schemas.openxmlformats.org/drawingml/2006/wordprocessingDrawing" xmlns:w10="urn:schemas-microsoft-com:office:word" xmlns:w="http://schemas.openxmlformats.org/wordprocessingml/2006/main" xmlns:w14="http://schemas.microsoft.com/office/word/2010/wordml" xmlns:w15="http://schemas.microsoft.com/office/word/2012/wordml" xmlns:wpg="http://schemas.microsoft.com/office/word/2010/wordprocessingGroup" xmlns:wpi="http://schemas.microsoft.com/office/word/2010/wordprocessingInk" xmlns:wne="http://schemas.microsoft.com/office/word/2006/wordml" xmlns:wps="http://schemas.microsoft.com/office/word/2010/wordprocessingShape" mc:Ignorable="w14 w15 wp14">
-  <w:p>
-    <w:pPr>
-      <w:pStyle w:val="Fuzeile"/>
-    </w:pPr>
-  </w:p>
-</w:ftr>
-</file>
-
-<file path=word/footer3.xml><?xml version="1.0" encoding="utf-8"?>
-<w:ftr xmlns:wpc="http://schemas.microsoft.com/office/word/2010/wordprocessingCanvas" xmlns:mo="http://schemas.microsoft.com/office/mac/office/2008/main" xmlns:mc="http://schemas.openxmlformats.org/markup-compatibility/2006" xmlns:mv="urn:schemas-microsoft-com:mac:vml" xmlns:o="urn:schemas-microsoft-com:office:office" xmlns:r="http://schemas.openxmlformats.org/officeDocument/2006/relationships" xmlns:m="http://schemas.openxmlformats.org/officeDocument/2006/math" xmlns:v="urn:schemas-microsoft-com:vml" xmlns:wp14="http://schemas.microsoft.com/office/word/2010/wordprocessingDrawing" xmlns:wp="http://schemas.openxmlformats.org/drawingml/2006/wordprocessingDrawing" xmlns:w10="urn:schemas-microsoft-com:office:word" xmlns:w="http://schemas.openxmlformats.org/wordprocessingml/2006/main" xmlns:w14="http://schemas.microsoft.com/office/word/2010/wordml" xmlns:w15="http://schemas.microsoft.com/office/word/2012/wordml" xmlns:wpg="http://schemas.microsoft.com/office/word/2010/wordprocessingGroup" xmlns:wpi="http://schemas.microsoft.com/office/word/2010/wordprocessingInk" xmlns:wne="http://schemas.microsoft.com/office/word/2006/wordml" xmlns:wps="http://schemas.microsoft.com/office/word/2010/wordprocessingShape" mc:Ignorable="w14 w15 wp14">
-  <w:p>
-    <w:pPr>
-      <w:pStyle w:val="Fuzeile"/>
-    </w:pPr>
-  </w:p>
-</w:ftr>
-</file>
-
-<file path=word/footer4.xml><?xml version="1.0" encoding="utf-8"?>
 <w:ftr xmlns:wpc="http://schemas.microsoft.com/office/word/2010/wordprocessingCanvas" xmlns:mo="http://schemas.microsoft.com/office/mac/office/2008/main" xmlns:mc="http://schemas.openxmlformats.org/markup-compatibility/2006" xmlns:mv="urn:schemas-microsoft-com:mac:vml" xmlns:o="urn:schemas-microsoft-com:office:office" xmlns:r="http://schemas.openxmlformats.org/officeDocument/2006/relationships" xmlns:m="http://schemas.openxmlformats.org/officeDocument/2006/math" xmlns:v="urn:schemas-microsoft-com:vml" xmlns:wp14="http://schemas.microsoft.com/office/word/2010/wordprocessingDrawing" xmlns:wp="http://schemas.openxmlformats.org/drawingml/2006/wordprocessingDrawing" xmlns:w10="urn:schemas-microsoft-com:office:word" xmlns:w="http://schemas.openxmlformats.org/wordprocessingml/2006/main" xmlns:w14="http://schemas.microsoft.com/office/word/2010/wordml" xmlns:w15="http://schemas.microsoft.com/office/word/2012/wordml" xmlns:wpg="http://schemas.microsoft.com/office/word/2010/wordprocessingGroup" xmlns:wpi="http://schemas.microsoft.com/office/word/2010/wordprocessingInk" xmlns:wne="http://schemas.microsoft.com/office/word/2006/wordml" xmlns:wps="http://schemas.microsoft.com/office/word/2010/wordprocessingShape" mc:Ignorable="w14 w15 wp14">
   <w:tbl>
     <w:tblPr>
@@ -1960,8 +2038,6 @@
           <w:r>
             <w:t>Simple Habits</w:t>
           </w:r>
-          <w:bookmarkStart w:id="23" w:name="_GoBack"/>
-          <w:bookmarkEnd w:id="23"/>
           <w:r>
             <w:t xml:space="preserve">, </w:t>
           </w:r>
@@ -2025,7 +2101,7 @@
               <w:rStyle w:val="Seitenzahl"/>
               <w:noProof/>
             </w:rPr>
-            <w:t>3</w:t>
+            <w:t>4</w:t>
           </w:r>
           <w:r>
             <w:rPr>
@@ -2074,16 +2150,6 @@
 <w:hdr xmlns:wpc="http://schemas.microsoft.com/office/word/2010/wordprocessingCanvas" xmlns:mo="http://schemas.microsoft.com/office/mac/office/2008/main" xmlns:mc="http://schemas.openxmlformats.org/markup-compatibility/2006" xmlns:mv="urn:schemas-microsoft-com:mac:vml" xmlns:o="urn:schemas-microsoft-com:office:office" xmlns:r="http://schemas.openxmlformats.org/officeDocument/2006/relationships" xmlns:m="http://schemas.openxmlformats.org/officeDocument/2006/math" xmlns:v="urn:schemas-microsoft-com:vml" xmlns:wp14="http://schemas.microsoft.com/office/word/2010/wordprocessingDrawing" xmlns:wp="http://schemas.openxmlformats.org/drawingml/2006/wordprocessingDrawing" xmlns:w10="urn:schemas-microsoft-com:office:word" xmlns:w="http://schemas.openxmlformats.org/wordprocessingml/2006/main" xmlns:w14="http://schemas.microsoft.com/office/word/2010/wordml" xmlns:w15="http://schemas.microsoft.com/office/word/2012/wordml" xmlns:wpg="http://schemas.microsoft.com/office/word/2010/wordprocessingGroup" xmlns:wpi="http://schemas.microsoft.com/office/word/2010/wordprocessingInk" xmlns:wne="http://schemas.microsoft.com/office/word/2006/wordml" xmlns:wps="http://schemas.microsoft.com/office/word/2010/wordprocessingShape" mc:Ignorable="w14 w15 wp14">
   <w:p>
     <w:pPr>
-      <w:pStyle w:val="Kopfzeile"/>
-    </w:pPr>
-  </w:p>
-</w:hdr>
-</file>
-
-<file path=word/header2.xml><?xml version="1.0" encoding="utf-8"?>
-<w:hdr xmlns:wpc="http://schemas.microsoft.com/office/word/2010/wordprocessingCanvas" xmlns:mo="http://schemas.microsoft.com/office/mac/office/2008/main" xmlns:mc="http://schemas.openxmlformats.org/markup-compatibility/2006" xmlns:mv="urn:schemas-microsoft-com:mac:vml" xmlns:o="urn:schemas-microsoft-com:office:office" xmlns:r="http://schemas.openxmlformats.org/officeDocument/2006/relationships" xmlns:m="http://schemas.openxmlformats.org/officeDocument/2006/math" xmlns:v="urn:schemas-microsoft-com:vml" xmlns:wp14="http://schemas.microsoft.com/office/word/2010/wordprocessingDrawing" xmlns:wp="http://schemas.openxmlformats.org/drawingml/2006/wordprocessingDrawing" xmlns:w10="urn:schemas-microsoft-com:office:word" xmlns:w="http://schemas.openxmlformats.org/wordprocessingml/2006/main" xmlns:w14="http://schemas.microsoft.com/office/word/2010/wordml" xmlns:w15="http://schemas.microsoft.com/office/word/2012/wordml" xmlns:wpg="http://schemas.microsoft.com/office/word/2010/wordprocessingGroup" xmlns:wpi="http://schemas.microsoft.com/office/word/2010/wordprocessingInk" xmlns:wne="http://schemas.microsoft.com/office/word/2006/wordml" xmlns:wps="http://schemas.microsoft.com/office/word/2010/wordprocessingShape" mc:Ignorable="w14 w15 wp14">
-  <w:p>
-    <w:pPr>
       <w:rPr>
         <w:sz w:val="24"/>
       </w:rPr>
@@ -2139,17 +2205,7 @@
 </w:hdr>
 </file>
 
-<file path=word/header3.xml><?xml version="1.0" encoding="utf-8"?>
-<w:hdr xmlns:wpc="http://schemas.microsoft.com/office/word/2010/wordprocessingCanvas" xmlns:mo="http://schemas.microsoft.com/office/mac/office/2008/main" xmlns:mc="http://schemas.openxmlformats.org/markup-compatibility/2006" xmlns:mv="urn:schemas-microsoft-com:mac:vml" xmlns:o="urn:schemas-microsoft-com:office:office" xmlns:r="http://schemas.openxmlformats.org/officeDocument/2006/relationships" xmlns:m="http://schemas.openxmlformats.org/officeDocument/2006/math" xmlns:v="urn:schemas-microsoft-com:vml" xmlns:wp14="http://schemas.microsoft.com/office/word/2010/wordprocessingDrawing" xmlns:wp="http://schemas.openxmlformats.org/drawingml/2006/wordprocessingDrawing" xmlns:w10="urn:schemas-microsoft-com:office:word" xmlns:w="http://schemas.openxmlformats.org/wordprocessingml/2006/main" xmlns:w14="http://schemas.microsoft.com/office/word/2010/wordml" xmlns:w15="http://schemas.microsoft.com/office/word/2012/wordml" xmlns:wpg="http://schemas.microsoft.com/office/word/2010/wordprocessingGroup" xmlns:wpi="http://schemas.microsoft.com/office/word/2010/wordprocessingInk" xmlns:wne="http://schemas.microsoft.com/office/word/2006/wordml" xmlns:wps="http://schemas.microsoft.com/office/word/2010/wordprocessingShape" mc:Ignorable="w14 w15 wp14">
-  <w:p>
-    <w:pPr>
-      <w:pStyle w:val="Kopfzeile"/>
-    </w:pPr>
-  </w:p>
-</w:hdr>
-</file>
-
-<file path=word/header4.xml><?xml version="1.0" encoding="utf-8"?>
+<file path=word/header2.xml><?xml version="1.0" encoding="utf-8"?>
 <w:hdr xmlns:wpc="http://schemas.microsoft.com/office/word/2010/wordprocessingCanvas" xmlns:mo="http://schemas.microsoft.com/office/mac/office/2008/main" xmlns:mc="http://schemas.openxmlformats.org/markup-compatibility/2006" xmlns:mv="urn:schemas-microsoft-com:mac:vml" xmlns:o="urn:schemas-microsoft-com:office:office" xmlns:r="http://schemas.openxmlformats.org/officeDocument/2006/relationships" xmlns:m="http://schemas.openxmlformats.org/officeDocument/2006/math" xmlns:v="urn:schemas-microsoft-com:vml" xmlns:wp14="http://schemas.microsoft.com/office/word/2010/wordprocessingDrawing" xmlns:wp="http://schemas.openxmlformats.org/drawingml/2006/wordprocessingDrawing" xmlns:w10="urn:schemas-microsoft-com:office:word" xmlns:w="http://schemas.openxmlformats.org/wordprocessingml/2006/main" xmlns:w14="http://schemas.microsoft.com/office/word/2010/wordml" xmlns:w15="http://schemas.microsoft.com/office/word/2012/wordml" xmlns:wpg="http://schemas.microsoft.com/office/word/2010/wordprocessingGroup" xmlns:wpi="http://schemas.microsoft.com/office/word/2010/wordprocessingInk" xmlns:wne="http://schemas.microsoft.com/office/word/2006/wordml" xmlns:wps="http://schemas.microsoft.com/office/word/2010/wordprocessingShape" mc:Ignorable="w14 w15 wp14">
   <w:tbl>
     <w:tblPr>
@@ -2193,7 +2249,7 @@
             <w:ind w:right="68"/>
           </w:pPr>
           <w:r>
-            <w:t xml:space="preserve">  Version:           1.1</w:t>
+            <w:t xml:space="preserve">  Version:           1.4</w:t>
           </w:r>
         </w:p>
       </w:tc>
@@ -4162,7 +4218,7 @@
 </file>
 
 <file path=customXml/itemProps1.xml><?xml version="1.0" encoding="utf-8"?>
-<ds:datastoreItem xmlns:ds="http://schemas.openxmlformats.org/officeDocument/2006/customXml" ds:itemID="{00E1312A-372B-B442-A715-36209885972C}">
+<ds:datastoreItem xmlns:ds="http://schemas.openxmlformats.org/officeDocument/2006/customXml" ds:itemID="{F6ED3B1E-A6FA-C646-BE60-4EC678CA79DF}">
   <ds:schemaRefs>
     <ds:schemaRef ds:uri="http://schemas.openxmlformats.org/officeDocument/2006/bibliography"/>
   </ds:schemaRefs>

--- a/SoftwareEngeneering/UseCaseCRUD.docx
+++ b/SoftwareEngeneering/UseCaseCRUD.docx
@@ -239,8 +239,13 @@
             <w:pPr>
               <w:pStyle w:val="Tabletext"/>
             </w:pPr>
+            <w:proofErr w:type="spellStart"/>
             <w:r>
-              <w:t>Benedikt Bosshammer</w:t>
+              <w:t>Benedikt</w:t>
+            </w:r>
+            <w:proofErr w:type="spellEnd"/>
+            <w:r>
+              <w:t xml:space="preserve"> Bosshammer</w:t>
             </w:r>
           </w:p>
         </w:tc>
@@ -293,8 +298,13 @@
             <w:pPr>
               <w:pStyle w:val="Tabletext"/>
             </w:pPr>
+            <w:proofErr w:type="spellStart"/>
             <w:r>
-              <w:t>Benedikt Bosshammer</w:t>
+              <w:t>Benedikt</w:t>
+            </w:r>
+            <w:proofErr w:type="spellEnd"/>
+            <w:r>
+              <w:t xml:space="preserve"> Bosshammer</w:t>
             </w:r>
           </w:p>
         </w:tc>
@@ -350,8 +360,13 @@
             <w:pPr>
               <w:pStyle w:val="Tabletext"/>
             </w:pPr>
+            <w:proofErr w:type="spellStart"/>
             <w:r>
-              <w:t>Benedikt Bosshammer</w:t>
+              <w:t>Benedikt</w:t>
+            </w:r>
+            <w:proofErr w:type="spellEnd"/>
+            <w:r>
+              <w:t xml:space="preserve"> Bosshammer</w:t>
             </w:r>
           </w:p>
         </w:tc>
@@ -404,8 +419,13 @@
             <w:pPr>
               <w:pStyle w:val="Tabletext"/>
             </w:pPr>
+            <w:proofErr w:type="spellStart"/>
             <w:r>
-              <w:t>Benedikt Bosshammer</w:t>
+              <w:t>Benedikt</w:t>
+            </w:r>
+            <w:proofErr w:type="spellEnd"/>
+            <w:r>
+              <w:t xml:space="preserve"> Bosshammer</w:t>
             </w:r>
           </w:p>
         </w:tc>
@@ -459,8 +479,13 @@
               <w:pStyle w:val="Tabletext"/>
             </w:pPr>
             <w:r>
-              <w:t>René Penkert</w:t>
+              <w:t xml:space="preserve">René </w:t>
             </w:r>
+            <w:proofErr w:type="spellStart"/>
+            <w:r>
+              <w:t>Penkert</w:t>
+            </w:r>
+            <w:proofErr w:type="spellEnd"/>
           </w:p>
         </w:tc>
       </w:tr>
@@ -501,8 +526,6 @@
       <w:r>
         <w:fldChar w:fldCharType="separate"/>
       </w:r>
-      <w:bookmarkStart w:id="0" w:name="_GoBack"/>
-      <w:bookmarkEnd w:id="0"/>
       <w:r>
         <w:rPr>
           <w:noProof/>
@@ -1216,40 +1239,40 @@
           <w:t>CRUD</w:t>
         </w:r>
       </w:fldSimple>
-      <w:bookmarkStart w:id="1" w:name="_Toc423410237"/>
-      <w:bookmarkStart w:id="2" w:name="_Toc425054503"/>
+      <w:bookmarkStart w:id="0" w:name="_Toc423410237"/>
+      <w:bookmarkStart w:id="1" w:name="_Toc425054503"/>
       <w:r>
         <w:t>)</w:t>
       </w:r>
       <w:r>
         <w:t xml:space="preserve"> </w:t>
       </w:r>
+      <w:bookmarkEnd w:id="0"/>
       <w:bookmarkEnd w:id="1"/>
-      <w:bookmarkEnd w:id="2"/>
     </w:p>
     <w:p>
       <w:pPr>
         <w:pStyle w:val="berschrift1"/>
       </w:pPr>
+      <w:bookmarkStart w:id="2" w:name="_Toc485589545"/>
       <w:bookmarkStart w:id="3" w:name="_Toc423410238"/>
       <w:bookmarkStart w:id="4" w:name="_Toc425054504"/>
-      <w:bookmarkStart w:id="5" w:name="_Toc485589545"/>
       <w:r>
         <w:t>Select Calendar</w:t>
       </w:r>
-      <w:bookmarkEnd w:id="5"/>
+      <w:bookmarkEnd w:id="2"/>
     </w:p>
     <w:p>
       <w:pPr>
         <w:pStyle w:val="berschrift2"/>
       </w:pPr>
-      <w:bookmarkStart w:id="6" w:name="_Toc485589546"/>
+      <w:bookmarkStart w:id="5" w:name="_Toc485589546"/>
       <w:r>
         <w:t>Brief Description</w:t>
       </w:r>
       <w:bookmarkEnd w:id="3"/>
       <w:bookmarkEnd w:id="4"/>
-      <w:bookmarkEnd w:id="6"/>
+      <w:bookmarkEnd w:id="5"/>
     </w:p>
     <w:p>
       <w:r>
@@ -1273,35 +1296,41 @@
         <w:pStyle w:val="berschrift1"/>
         <w:widowControl/>
       </w:pPr>
-      <w:bookmarkStart w:id="7" w:name="_Toc423410239"/>
-      <w:bookmarkStart w:id="8" w:name="_Toc425054505"/>
-      <w:bookmarkStart w:id="9" w:name="_Toc485589547"/>
+      <w:bookmarkStart w:id="6" w:name="_Toc423410239"/>
+      <w:bookmarkStart w:id="7" w:name="_Toc425054505"/>
+      <w:bookmarkStart w:id="8" w:name="_Toc485589547"/>
       <w:r>
         <w:t>Flow of Events</w:t>
       </w:r>
+      <w:bookmarkEnd w:id="6"/>
       <w:bookmarkEnd w:id="7"/>
       <w:bookmarkEnd w:id="8"/>
-      <w:bookmarkEnd w:id="9"/>
     </w:p>
     <w:p>
       <w:pPr>
         <w:pStyle w:val="berschrift2"/>
         <w:widowControl/>
       </w:pPr>
-      <w:bookmarkStart w:id="10" w:name="_Toc423410240"/>
-      <w:bookmarkStart w:id="11" w:name="_Toc425054506"/>
-      <w:bookmarkStart w:id="12" w:name="_Toc485589548"/>
+      <w:bookmarkStart w:id="9" w:name="_Toc423410240"/>
+      <w:bookmarkStart w:id="10" w:name="_Toc425054506"/>
+      <w:bookmarkStart w:id="11" w:name="_Toc485589548"/>
       <w:r>
         <w:t>Basic Flow</w:t>
       </w:r>
+      <w:bookmarkEnd w:id="9"/>
       <w:bookmarkEnd w:id="10"/>
       <w:bookmarkEnd w:id="11"/>
-      <w:bookmarkEnd w:id="12"/>
     </w:p>
     <w:p/>
     <w:p>
       <w:r>
-        <w:t>The process of managing the alarms can be represented by a CRUD activity diagram. The User can update either create a new alarm (Create), display all alarms created before (READ), delete on of these alarms (Delete) or edit an alarm (Update)</w:t>
+        <w:t>The process of managing the alarms can be represented by a CRUD activity diagram. The User can update either create a new alarm (Create), display all alarms created before (</w:t>
+      </w:r>
+      <w:r>
+        <w:t>Read</w:t>
+      </w:r>
+      <w:r>
+        <w:t>), delete on of these alarms (Delete) or edit an alarm (Update)</w:t>
       </w:r>
     </w:p>
     <w:p/>
@@ -1803,30 +1832,30 @@
       <w:pPr>
         <w:pStyle w:val="berschrift1"/>
       </w:pPr>
-      <w:bookmarkStart w:id="13" w:name="_Toc423410251"/>
-      <w:bookmarkStart w:id="14" w:name="_Toc425054510"/>
-      <w:bookmarkStart w:id="15" w:name="_Toc485589549"/>
+      <w:bookmarkStart w:id="12" w:name="_Toc423410251"/>
+      <w:bookmarkStart w:id="13" w:name="_Toc425054510"/>
+      <w:bookmarkStart w:id="14" w:name="_Toc485589549"/>
       <w:r>
         <w:t>Special Requirements</w:t>
       </w:r>
+      <w:bookmarkEnd w:id="12"/>
       <w:bookmarkEnd w:id="13"/>
       <w:bookmarkEnd w:id="14"/>
-      <w:bookmarkEnd w:id="15"/>
     </w:p>
     <w:p>
       <w:pPr>
         <w:pStyle w:val="berschrift1"/>
         <w:widowControl/>
       </w:pPr>
-      <w:bookmarkStart w:id="16" w:name="_Toc423410253"/>
-      <w:bookmarkStart w:id="17" w:name="_Toc425054512"/>
-      <w:bookmarkStart w:id="18" w:name="_Toc485589550"/>
+      <w:bookmarkStart w:id="15" w:name="_Toc423410253"/>
+      <w:bookmarkStart w:id="16" w:name="_Toc425054512"/>
+      <w:bookmarkStart w:id="17" w:name="_Toc485589550"/>
       <w:r>
         <w:t>Preconditions</w:t>
       </w:r>
+      <w:bookmarkEnd w:id="15"/>
       <w:bookmarkEnd w:id="16"/>
       <w:bookmarkEnd w:id="17"/>
-      <w:bookmarkEnd w:id="18"/>
     </w:p>
     <w:p>
       <w:r>
@@ -1836,7 +1865,15 @@
         <w:t xml:space="preserve">so </w:t>
       </w:r>
       <w:r>
-        <w:t>that the SmartAlarm have access to the appointments in the specified Calendar.</w:t>
+        <w:t xml:space="preserve">that the </w:t>
+      </w:r>
+      <w:proofErr w:type="spellStart"/>
+      <w:r>
+        <w:t>SmartAlarm</w:t>
+      </w:r>
+      <w:proofErr w:type="spellEnd"/>
+      <w:r>
+        <w:t xml:space="preserve"> have access to the appointments in the specified Calendar.</w:t>
       </w:r>
     </w:p>
     <w:p>
@@ -1844,38 +1881,40 @@
         <w:pStyle w:val="berschrift1"/>
         <w:widowControl/>
       </w:pPr>
-      <w:bookmarkStart w:id="19" w:name="_Toc423410255"/>
-      <w:bookmarkStart w:id="20" w:name="_Toc425054514"/>
-      <w:bookmarkStart w:id="21" w:name="_Toc485589551"/>
+      <w:bookmarkStart w:id="18" w:name="_Toc423410255"/>
+      <w:bookmarkStart w:id="19" w:name="_Toc425054514"/>
+      <w:bookmarkStart w:id="20" w:name="_Toc485589551"/>
+      <w:proofErr w:type="spellStart"/>
       <w:r>
         <w:t>Postconditions</w:t>
       </w:r>
+      <w:bookmarkEnd w:id="18"/>
       <w:bookmarkEnd w:id="19"/>
       <w:bookmarkEnd w:id="20"/>
+      <w:proofErr w:type="spellEnd"/>
+    </w:p>
+    <w:p>
+      <w:pPr>
+        <w:pStyle w:val="berschrift1"/>
+      </w:pPr>
+      <w:bookmarkStart w:id="21" w:name="_Toc485589552"/>
+      <w:r>
+        <w:t>Extension Points</w:t>
+      </w:r>
       <w:bookmarkEnd w:id="21"/>
+      <w:r>
+        <w:t xml:space="preserve"> </w:t>
+      </w:r>
     </w:p>
     <w:p>
       <w:pPr>
         <w:pStyle w:val="berschrift1"/>
       </w:pPr>
-      <w:bookmarkStart w:id="22" w:name="_Toc485589552"/>
-      <w:r>
-        <w:t>Extension Points</w:t>
+      <w:bookmarkStart w:id="22" w:name="_Toc485589553"/>
+      <w:r>
+        <w:t>Function Points</w:t>
       </w:r>
       <w:bookmarkEnd w:id="22"/>
-      <w:r>
-        <w:t xml:space="preserve"> </w:t>
-      </w:r>
-    </w:p>
-    <w:p>
-      <w:pPr>
-        <w:pStyle w:val="berschrift1"/>
-      </w:pPr>
-      <w:bookmarkStart w:id="23" w:name="_Toc485589553"/>
-      <w:r>
-        <w:t>Function Points</w:t>
-      </w:r>
-      <w:bookmarkEnd w:id="23"/>
     </w:p>
     <w:p>
       <w:r>
@@ -1920,9 +1959,68 @@
         </w:drawing>
       </w:r>
     </w:p>
+    <w:p>
+      <w:pPr>
+        <w:pStyle w:val="berschrift1"/>
+      </w:pPr>
+      <w:r>
+        <w:t>Testing</w:t>
+      </w:r>
+    </w:p>
+    <w:p>
+      <w:pPr>
+        <w:rPr>
+          <w:rStyle w:val="Link"/>
+        </w:rPr>
+      </w:pPr>
+      <w:r>
+        <w:fldChar w:fldCharType="begin"/>
+      </w:r>
+      <w:r>
+        <w:instrText xml:space="preserve"> HYPERLINK "https://github.com/renpen/SimpleHabits/blob/master/xCodeProject/AlarmClockUITests/CreateAlarm.swift" </w:instrText>
+      </w:r>
+      <w:r>
+        <w:fldChar w:fldCharType="separate"/>
+      </w:r>
+      <w:r>
+        <w:rPr>
+          <w:rStyle w:val="Link"/>
+        </w:rPr>
+        <w:t>UI-Test</w:t>
+      </w:r>
+    </w:p>
+    <w:p>
+      <w:r>
+        <w:fldChar w:fldCharType="end"/>
+      </w:r>
+      <w:hyperlink r:id="rId16" w:history="1">
+        <w:r>
+          <w:rPr>
+            <w:rStyle w:val="Link"/>
+          </w:rPr>
+          <w:t>Unit-Te</w:t>
+        </w:r>
+        <w:r>
+          <w:rPr>
+            <w:rStyle w:val="Link"/>
+          </w:rPr>
+          <w:t>s</w:t>
+        </w:r>
+        <w:r>
+          <w:rPr>
+            <w:rStyle w:val="Link"/>
+          </w:rPr>
+          <w:t>t</w:t>
+        </w:r>
+      </w:hyperlink>
+    </w:p>
+    <w:p>
+      <w:bookmarkStart w:id="23" w:name="_GoBack"/>
+      <w:bookmarkEnd w:id="23"/>
+    </w:p>
     <w:sectPr>
-      <w:headerReference w:type="default" r:id="rId16"/>
-      <w:footerReference w:type="default" r:id="rId17"/>
+      <w:headerReference w:type="default" r:id="rId17"/>
+      <w:footerReference w:type="default" r:id="rId18"/>
       <w:endnotePr>
         <w:numFmt w:val="decimal"/>
       </w:endnotePr>
@@ -2101,7 +2199,7 @@
               <w:rStyle w:val="Seitenzahl"/>
               <w:noProof/>
             </w:rPr>
-            <w:t>4</w:t>
+            <w:t>7</w:t>
           </w:r>
           <w:r>
             <w:rPr>
@@ -3949,6 +4047,18 @@
       <w:lang w:val="en-US" w:eastAsia="en-US"/>
     </w:rPr>
   </w:style>
+  <w:style w:type="character" w:styleId="BesuchterLink">
+    <w:name w:val="FollowedHyperlink"/>
+    <w:basedOn w:val="Absatz-Standardschriftart"/>
+    <w:uiPriority w:val="99"/>
+    <w:semiHidden/>
+    <w:unhideWhenUsed/>
+    <w:rsid w:val="00254501"/>
+    <w:rPr>
+      <w:color w:val="954F72" w:themeColor="followedHyperlink"/>
+      <w:u w:val="single"/>
+    </w:rPr>
+  </w:style>
 </w:styles>
 </file>
 
@@ -4218,7 +4328,7 @@
 </file>
 
 <file path=customXml/itemProps1.xml><?xml version="1.0" encoding="utf-8"?>
-<ds:datastoreItem xmlns:ds="http://schemas.openxmlformats.org/officeDocument/2006/customXml" ds:itemID="{F6ED3B1E-A6FA-C646-BE60-4EC678CA79DF}">
+<ds:datastoreItem xmlns:ds="http://schemas.openxmlformats.org/officeDocument/2006/customXml" ds:itemID="{1BA0D307-A560-1D44-BA95-AE4C33E731EB}">
   <ds:schemaRefs>
     <ds:schemaRef ds:uri="http://schemas.openxmlformats.org/officeDocument/2006/bibliography"/>
   </ds:schemaRefs>

--- a/SoftwareEngeneering/UseCaseCRUD.docx
+++ b/SoftwareEngeneering/UseCaseCRUD.docx
@@ -17,23 +17,33 @@
         <w:pStyle w:val="Titel"/>
         <w:jc w:val="right"/>
       </w:pPr>
-      <w:fldSimple w:instr="title  \* Mergeformat ">
-        <w:r>
-          <w:t xml:space="preserve">Use-Case Specification: </w:t>
-        </w:r>
-        <w:r>
-          <w:t>Manage Alarms (</w:t>
-        </w:r>
-        <w:r>
-          <w:t>CRUD</w:t>
-        </w:r>
-        <w:r>
-          <w:t>)</w:t>
-        </w:r>
-        <w:r>
-          <w:t xml:space="preserve"> </w:t>
-        </w:r>
-      </w:fldSimple>
+      <w:r>
+        <w:fldChar w:fldCharType="begin"/>
+      </w:r>
+      <w:r>
+        <w:instrText xml:space="preserve">title  \* Mergeformat </w:instrText>
+      </w:r>
+      <w:r>
+        <w:fldChar w:fldCharType="separate"/>
+      </w:r>
+      <w:r>
+        <w:t xml:space="preserve">Use-Case Specification: </w:t>
+      </w:r>
+      <w:r>
+        <w:t>Manage Alarms (</w:t>
+      </w:r>
+      <w:r>
+        <w:t>CRUD</w:t>
+      </w:r>
+      <w:r>
+        <w:t>)</w:t>
+      </w:r>
+      <w:r>
+        <w:t xml:space="preserve"> </w:t>
+      </w:r>
+      <w:r>
+        <w:fldChar w:fldCharType="end"/>
+      </w:r>
     </w:p>
     <w:p>
       <w:pPr>
@@ -88,6 +98,8 @@
         <w:lastRenderedPageBreak/>
         <w:t>Revision History</w:t>
       </w:r>
+      <w:bookmarkStart w:id="0" w:name="_GoBack"/>
+      <w:bookmarkEnd w:id="0"/>
     </w:p>
     <w:tbl>
       <w:tblPr>
@@ -1228,51 +1240,62 @@
       <w:r>
         <w:br w:type="page"/>
       </w:r>
-      <w:fldSimple w:instr="title  \* Mergeformat ">
-        <w:r>
-          <w:t xml:space="preserve">Use-Case Specification: </w:t>
-        </w:r>
-        <w:r>
-          <w:t>Manage Alarms (</w:t>
-        </w:r>
-        <w:r>
-          <w:t>CRUD</w:t>
-        </w:r>
-      </w:fldSimple>
-      <w:bookmarkStart w:id="0" w:name="_Toc423410237"/>
-      <w:bookmarkStart w:id="1" w:name="_Toc425054503"/>
+      <w:r>
+        <w:lastRenderedPageBreak/>
+        <w:fldChar w:fldCharType="begin"/>
+      </w:r>
+      <w:r>
+        <w:instrText xml:space="preserve">title  \* Mergeformat </w:instrText>
+      </w:r>
+      <w:r>
+        <w:fldChar w:fldCharType="separate"/>
+      </w:r>
+      <w:r>
+        <w:t xml:space="preserve">Use-Case Specification: </w:t>
+      </w:r>
+      <w:r>
+        <w:t>Manage Alarms (</w:t>
+      </w:r>
+      <w:r>
+        <w:t>CRUD</w:t>
+      </w:r>
+      <w:r>
+        <w:fldChar w:fldCharType="end"/>
+      </w:r>
+      <w:bookmarkStart w:id="1" w:name="_Toc423410237"/>
+      <w:bookmarkStart w:id="2" w:name="_Toc425054503"/>
       <w:r>
         <w:t>)</w:t>
       </w:r>
       <w:r>
         <w:t xml:space="preserve"> </w:t>
       </w:r>
-      <w:bookmarkEnd w:id="0"/>
       <w:bookmarkEnd w:id="1"/>
+      <w:bookmarkEnd w:id="2"/>
     </w:p>
     <w:p>
       <w:pPr>
         <w:pStyle w:val="berschrift1"/>
       </w:pPr>
-      <w:bookmarkStart w:id="2" w:name="_Toc485589545"/>
-      <w:bookmarkStart w:id="3" w:name="_Toc423410238"/>
-      <w:bookmarkStart w:id="4" w:name="_Toc425054504"/>
+      <w:bookmarkStart w:id="3" w:name="_Toc485589545"/>
+      <w:bookmarkStart w:id="4" w:name="_Toc423410238"/>
+      <w:bookmarkStart w:id="5" w:name="_Toc425054504"/>
       <w:r>
         <w:t>Select Calendar</w:t>
       </w:r>
-      <w:bookmarkEnd w:id="2"/>
+      <w:bookmarkEnd w:id="3"/>
     </w:p>
     <w:p>
       <w:pPr>
         <w:pStyle w:val="berschrift2"/>
       </w:pPr>
-      <w:bookmarkStart w:id="5" w:name="_Toc485589546"/>
+      <w:bookmarkStart w:id="6" w:name="_Toc485589546"/>
       <w:r>
         <w:t>Brief Description</w:t>
       </w:r>
-      <w:bookmarkEnd w:id="3"/>
       <w:bookmarkEnd w:id="4"/>
       <w:bookmarkEnd w:id="5"/>
+      <w:bookmarkEnd w:id="6"/>
     </w:p>
     <w:p>
       <w:r>
@@ -1296,30 +1319,30 @@
         <w:pStyle w:val="berschrift1"/>
         <w:widowControl/>
       </w:pPr>
-      <w:bookmarkStart w:id="6" w:name="_Toc423410239"/>
-      <w:bookmarkStart w:id="7" w:name="_Toc425054505"/>
-      <w:bookmarkStart w:id="8" w:name="_Toc485589547"/>
+      <w:bookmarkStart w:id="7" w:name="_Toc423410239"/>
+      <w:bookmarkStart w:id="8" w:name="_Toc425054505"/>
+      <w:bookmarkStart w:id="9" w:name="_Toc485589547"/>
       <w:r>
         <w:t>Flow of Events</w:t>
       </w:r>
-      <w:bookmarkEnd w:id="6"/>
       <w:bookmarkEnd w:id="7"/>
       <w:bookmarkEnd w:id="8"/>
+      <w:bookmarkEnd w:id="9"/>
     </w:p>
     <w:p>
       <w:pPr>
         <w:pStyle w:val="berschrift2"/>
         <w:widowControl/>
       </w:pPr>
-      <w:bookmarkStart w:id="9" w:name="_Toc423410240"/>
-      <w:bookmarkStart w:id="10" w:name="_Toc425054506"/>
-      <w:bookmarkStart w:id="11" w:name="_Toc485589548"/>
+      <w:bookmarkStart w:id="10" w:name="_Toc423410240"/>
+      <w:bookmarkStart w:id="11" w:name="_Toc425054506"/>
+      <w:bookmarkStart w:id="12" w:name="_Toc485589548"/>
       <w:r>
         <w:t>Basic Flow</w:t>
       </w:r>
-      <w:bookmarkEnd w:id="9"/>
       <w:bookmarkEnd w:id="10"/>
       <w:bookmarkEnd w:id="11"/>
+      <w:bookmarkEnd w:id="12"/>
     </w:p>
     <w:p/>
     <w:p>
@@ -1832,30 +1855,30 @@
       <w:pPr>
         <w:pStyle w:val="berschrift1"/>
       </w:pPr>
-      <w:bookmarkStart w:id="12" w:name="_Toc423410251"/>
-      <w:bookmarkStart w:id="13" w:name="_Toc425054510"/>
-      <w:bookmarkStart w:id="14" w:name="_Toc485589549"/>
+      <w:bookmarkStart w:id="13" w:name="_Toc423410251"/>
+      <w:bookmarkStart w:id="14" w:name="_Toc425054510"/>
+      <w:bookmarkStart w:id="15" w:name="_Toc485589549"/>
       <w:r>
         <w:t>Special Requirements</w:t>
       </w:r>
-      <w:bookmarkEnd w:id="12"/>
       <w:bookmarkEnd w:id="13"/>
       <w:bookmarkEnd w:id="14"/>
+      <w:bookmarkEnd w:id="15"/>
     </w:p>
     <w:p>
       <w:pPr>
         <w:pStyle w:val="berschrift1"/>
         <w:widowControl/>
       </w:pPr>
-      <w:bookmarkStart w:id="15" w:name="_Toc423410253"/>
-      <w:bookmarkStart w:id="16" w:name="_Toc425054512"/>
-      <w:bookmarkStart w:id="17" w:name="_Toc485589550"/>
+      <w:bookmarkStart w:id="16" w:name="_Toc423410253"/>
+      <w:bookmarkStart w:id="17" w:name="_Toc425054512"/>
+      <w:bookmarkStart w:id="18" w:name="_Toc485589550"/>
       <w:r>
         <w:t>Preconditions</w:t>
       </w:r>
-      <w:bookmarkEnd w:id="15"/>
       <w:bookmarkEnd w:id="16"/>
       <w:bookmarkEnd w:id="17"/>
+      <w:bookmarkEnd w:id="18"/>
     </w:p>
     <w:p>
       <w:r>
@@ -1881,27 +1904,27 @@
         <w:pStyle w:val="berschrift1"/>
         <w:widowControl/>
       </w:pPr>
-      <w:bookmarkStart w:id="18" w:name="_Toc423410255"/>
-      <w:bookmarkStart w:id="19" w:name="_Toc425054514"/>
-      <w:bookmarkStart w:id="20" w:name="_Toc485589551"/>
+      <w:bookmarkStart w:id="19" w:name="_Toc423410255"/>
+      <w:bookmarkStart w:id="20" w:name="_Toc425054514"/>
+      <w:bookmarkStart w:id="21" w:name="_Toc485589551"/>
       <w:proofErr w:type="spellStart"/>
       <w:r>
         <w:t>Postconditions</w:t>
       </w:r>
-      <w:bookmarkEnd w:id="18"/>
       <w:bookmarkEnd w:id="19"/>
       <w:bookmarkEnd w:id="20"/>
+      <w:bookmarkEnd w:id="21"/>
       <w:proofErr w:type="spellEnd"/>
     </w:p>
     <w:p>
       <w:pPr>
         <w:pStyle w:val="berschrift1"/>
       </w:pPr>
-      <w:bookmarkStart w:id="21" w:name="_Toc485589552"/>
+      <w:bookmarkStart w:id="22" w:name="_Toc485589552"/>
       <w:r>
         <w:t>Extension Points</w:t>
       </w:r>
-      <w:bookmarkEnd w:id="21"/>
+      <w:bookmarkEnd w:id="22"/>
       <w:r>
         <w:t xml:space="preserve"> </w:t>
       </w:r>
@@ -1910,11 +1933,11 @@
       <w:pPr>
         <w:pStyle w:val="berschrift1"/>
       </w:pPr>
-      <w:bookmarkStart w:id="22" w:name="_Toc485589553"/>
+      <w:bookmarkStart w:id="23" w:name="_Toc485589553"/>
       <w:r>
         <w:t>Function Points</w:t>
       </w:r>
-      <w:bookmarkEnd w:id="22"/>
+      <w:bookmarkEnd w:id="23"/>
     </w:p>
     <w:p>
       <w:r>
@@ -1998,26 +2021,11 @@
           <w:rPr>
             <w:rStyle w:val="Link"/>
           </w:rPr>
-          <w:t>Unit-Te</w:t>
-        </w:r>
-        <w:r>
-          <w:rPr>
-            <w:rStyle w:val="Link"/>
-          </w:rPr>
-          <w:t>s</w:t>
-        </w:r>
-        <w:r>
-          <w:rPr>
-            <w:rStyle w:val="Link"/>
-          </w:rPr>
-          <w:t>t</w:t>
+          <w:t>Unit-Test</w:t>
         </w:r>
       </w:hyperlink>
     </w:p>
-    <w:p>
-      <w:bookmarkStart w:id="23" w:name="_GoBack"/>
-      <w:bookmarkEnd w:id="23"/>
-    </w:p>
+    <w:p/>
     <w:sectPr>
       <w:headerReference w:type="default" r:id="rId17"/>
       <w:footerReference w:type="default" r:id="rId18"/>
@@ -2199,7 +2207,7 @@
               <w:rStyle w:val="Seitenzahl"/>
               <w:noProof/>
             </w:rPr>
-            <w:t>7</w:t>
+            <w:t>2</w:t>
           </w:r>
           <w:r>
             <w:rPr>
@@ -2358,11 +2366,21 @@
           <w:tcW w:w="6379" w:type="dxa"/>
         </w:tcPr>
         <w:p>
-          <w:fldSimple w:instr="title  \* Mergeformat ">
-            <w:r>
-              <w:t xml:space="preserve">Use-Case Specification: </w:t>
-            </w:r>
-          </w:fldSimple>
+          <w:r>
+            <w:fldChar w:fldCharType="begin"/>
+          </w:r>
+          <w:r>
+            <w:instrText xml:space="preserve">title  \* Mergeformat </w:instrText>
+          </w:r>
+          <w:r>
+            <w:fldChar w:fldCharType="separate"/>
+          </w:r>
+          <w:r>
+            <w:t xml:space="preserve">Use-Case Specification: </w:t>
+          </w:r>
+          <w:r>
+            <w:fldChar w:fldCharType="end"/>
+          </w:r>
           <w:r>
             <w:t>CRUD</w:t>
           </w:r>
@@ -2377,10 +2395,7 @@
             <w:t xml:space="preserve">  Date:  </w:t>
           </w:r>
           <w:r>
-            <w:t>13/11</w:t>
-          </w:r>
-          <w:r>
-            <w:t>/16</w:t>
+            <w:t>16/05/17</w:t>
           </w:r>
         </w:p>
       </w:tc>
@@ -4328,7 +4343,7 @@
 </file>
 
 <file path=customXml/itemProps1.xml><?xml version="1.0" encoding="utf-8"?>
-<ds:datastoreItem xmlns:ds="http://schemas.openxmlformats.org/officeDocument/2006/customXml" ds:itemID="{1BA0D307-A560-1D44-BA95-AE4C33E731EB}">
+<ds:datastoreItem xmlns:ds="http://schemas.openxmlformats.org/officeDocument/2006/customXml" ds:itemID="{F0A992F7-5305-3747-8E1D-93FFC4D943E5}">
   <ds:schemaRefs>
     <ds:schemaRef ds:uri="http://schemas.openxmlformats.org/officeDocument/2006/bibliography"/>
   </ds:schemaRefs>
